--- a/Induvidueel Project.docx
+++ b/Induvidueel Project.docx
@@ -289,7 +289,27 @@
                                           <w:sz w:val="72"/>
                                           <w:szCs w:val="72"/>
                                         </w:rPr>
-                                        <w:t>Induvidueel Project</w:t>
+                                        <w:t>Ind</w:t>
+                                      </w:r>
+                                      <w:r>
+                                        <w:rPr>
+                                          <w:rFonts w:asciiTheme="majorHAnsi" w:eastAsiaTheme="majorEastAsia" w:hAnsiTheme="majorHAnsi" w:cstheme="majorBidi"/>
+                                          <w:caps/>
+                                          <w:color w:val="052F61" w:themeColor="accent1"/>
+                                          <w:sz w:val="72"/>
+                                          <w:szCs w:val="72"/>
+                                        </w:rPr>
+                                        <w:t>i</w:t>
+                                      </w:r>
+                                      <w:r>
+                                        <w:rPr>
+                                          <w:rFonts w:asciiTheme="majorHAnsi" w:eastAsiaTheme="majorEastAsia" w:hAnsiTheme="majorHAnsi" w:cstheme="majorBidi"/>
+                                          <w:caps/>
+                                          <w:color w:val="052F61" w:themeColor="accent1"/>
+                                          <w:sz w:val="72"/>
+                                          <w:szCs w:val="72"/>
+                                        </w:rPr>
+                                        <w:t>vidueel Project</w:t>
                                       </w:r>
                                     </w:p>
                                   </w:sdtContent>
@@ -459,7 +479,27 @@
                                     <w:sz w:val="72"/>
                                     <w:szCs w:val="72"/>
                                   </w:rPr>
-                                  <w:t>Induvidueel Project</w:t>
+                                  <w:t>Ind</w:t>
+                                </w:r>
+                                <w:r>
+                                  <w:rPr>
+                                    <w:rFonts w:asciiTheme="majorHAnsi" w:eastAsiaTheme="majorEastAsia" w:hAnsiTheme="majorHAnsi" w:cstheme="majorBidi"/>
+                                    <w:caps/>
+                                    <w:color w:val="052F61" w:themeColor="accent1"/>
+                                    <w:sz w:val="72"/>
+                                    <w:szCs w:val="72"/>
+                                  </w:rPr>
+                                  <w:t>i</w:t>
+                                </w:r>
+                                <w:r>
+                                  <w:rPr>
+                                    <w:rFonts w:asciiTheme="majorHAnsi" w:eastAsiaTheme="majorEastAsia" w:hAnsiTheme="majorHAnsi" w:cstheme="majorBidi"/>
+                                    <w:caps/>
+                                    <w:color w:val="052F61" w:themeColor="accent1"/>
+                                    <w:sz w:val="72"/>
+                                    <w:szCs w:val="72"/>
+                                  </w:rPr>
+                                  <w:t>vidueel Project</w:t>
                                 </w:r>
                               </w:p>
                             </w:sdtContent>
@@ -483,6 +523,13 @@
     </w:sdt>
     <w:sdt>
       <w:sdtPr>
+        <w:rPr>
+          <w:caps w:val="0"/>
+          <w:color w:val="auto"/>
+          <w:spacing w:val="0"/>
+          <w:sz w:val="20"/>
+          <w:szCs w:val="20"/>
+        </w:rPr>
         <w:id w:val="-1143187027"/>
         <w:docPartObj>
           <w:docPartGallery w:val="Table of Contents"/>
@@ -493,11 +540,6 @@
         <w:rPr>
           <w:b/>
           <w:bCs/>
-          <w:caps w:val="0"/>
-          <w:color w:val="auto"/>
-          <w:spacing w:val="0"/>
-          <w:sz w:val="20"/>
-          <w:szCs w:val="20"/>
         </w:rPr>
       </w:sdtEndPr>
       <w:sdtContent>
@@ -612,21 +654,7 @@
                 <w:rStyle w:val="Hyperlink"/>
                 <w:noProof/>
               </w:rPr>
-              <w:t>Do</w:t>
-            </w:r>
-            <w:r>
-              <w:rPr>
-                <w:rStyle w:val="Hyperlink"/>
-                <w:noProof/>
-              </w:rPr>
-              <w:t>e</w:t>
-            </w:r>
-            <w:r>
-              <w:rPr>
-                <w:rStyle w:val="Hyperlink"/>
-                <w:noProof/>
-              </w:rPr>
-              <w:t>l</w:t>
+              <w:t>Doel</w:t>
             </w:r>
             <w:r>
               <w:rPr>
@@ -1201,6 +1229,314 @@
       </w:r>
       <w:bookmarkEnd w:id="0"/>
     </w:p>
+    <w:p>
+      <w:pPr>
+        <w:pStyle w:val="Normaalweb"/>
+        <w:rPr>
+          <w:rFonts w:asciiTheme="minorHAnsi" w:hAnsiTheme="minorHAnsi"/>
+          <w:sz w:val="22"/>
+          <w:szCs w:val="22"/>
+        </w:rPr>
+      </w:pPr>
+      <w:r>
+        <w:rPr>
+          <w:rFonts w:asciiTheme="minorHAnsi" w:hAnsiTheme="minorHAnsi"/>
+          <w:sz w:val="22"/>
+          <w:szCs w:val="22"/>
+        </w:rPr>
+        <w:t xml:space="preserve">Samen met mijn gezin heb </w:t>
+      </w:r>
+      <w:r>
+        <w:rPr>
+          <w:rFonts w:asciiTheme="minorHAnsi" w:hAnsiTheme="minorHAnsi"/>
+          <w:sz w:val="22"/>
+          <w:szCs w:val="22"/>
+        </w:rPr>
+        <w:t>ik</w:t>
+      </w:r>
+      <w:r>
+        <w:rPr>
+          <w:rFonts w:asciiTheme="minorHAnsi" w:hAnsiTheme="minorHAnsi"/>
+          <w:sz w:val="22"/>
+          <w:szCs w:val="22"/>
+        </w:rPr>
+        <w:t xml:space="preserve"> een actie</w:t>
+      </w:r>
+      <w:r>
+        <w:rPr>
+          <w:rFonts w:asciiTheme="minorHAnsi" w:hAnsiTheme="minorHAnsi"/>
+          <w:sz w:val="22"/>
+          <w:szCs w:val="22"/>
+        </w:rPr>
+        <w:t xml:space="preserve"> opgezet</w:t>
+      </w:r>
+      <w:r>
+        <w:rPr>
+          <w:rFonts w:asciiTheme="minorHAnsi" w:hAnsiTheme="minorHAnsi"/>
+          <w:sz w:val="22"/>
+          <w:szCs w:val="22"/>
+        </w:rPr>
+        <w:t xml:space="preserve"> voor het goede doel</w:t>
+      </w:r>
+      <w:r>
+        <w:rPr>
+          <w:rFonts w:asciiTheme="minorHAnsi" w:hAnsiTheme="minorHAnsi"/>
+          <w:sz w:val="22"/>
+          <w:szCs w:val="22"/>
+        </w:rPr>
+        <w:t xml:space="preserve">. </w:t>
+      </w:r>
+      <w:r>
+        <w:rPr>
+          <w:rFonts w:asciiTheme="minorHAnsi" w:hAnsiTheme="minorHAnsi"/>
+          <w:sz w:val="22"/>
+          <w:szCs w:val="22"/>
+        </w:rPr>
+        <w:t>Hiermee</w:t>
+      </w:r>
+      <w:r>
+        <w:rPr>
+          <w:rFonts w:asciiTheme="minorHAnsi" w:hAnsiTheme="minorHAnsi"/>
+          <w:sz w:val="22"/>
+          <w:szCs w:val="22"/>
+        </w:rPr>
+        <w:t xml:space="preserve"> proberen wij geld in te zamelen door middel van het verkopen van vleespakketten</w:t>
+      </w:r>
+      <w:r>
+        <w:rPr>
+          <w:rFonts w:asciiTheme="minorHAnsi" w:hAnsiTheme="minorHAnsi"/>
+          <w:sz w:val="22"/>
+          <w:szCs w:val="22"/>
+        </w:rPr>
+        <w:t xml:space="preserve"> van varkens uit eigen wei</w:t>
+      </w:r>
+      <w:r>
+        <w:rPr>
+          <w:rFonts w:asciiTheme="minorHAnsi" w:hAnsiTheme="minorHAnsi"/>
+          <w:sz w:val="22"/>
+          <w:szCs w:val="22"/>
+        </w:rPr>
+        <w:t>. W</w:t>
+      </w:r>
+      <w:r>
+        <w:rPr>
+          <w:rFonts w:asciiTheme="minorHAnsi" w:hAnsiTheme="minorHAnsi"/>
+          <w:sz w:val="22"/>
+          <w:szCs w:val="22"/>
+        </w:rPr>
+        <w:t xml:space="preserve">ij vinden het belangrijk </w:t>
+      </w:r>
+      <w:r>
+        <w:rPr>
+          <w:rFonts w:asciiTheme="minorHAnsi" w:hAnsiTheme="minorHAnsi"/>
+          <w:sz w:val="22"/>
+          <w:szCs w:val="22"/>
+        </w:rPr>
+        <w:t xml:space="preserve">dat mensen </w:t>
+      </w:r>
+      <w:r>
+        <w:rPr>
+          <w:rFonts w:asciiTheme="minorHAnsi" w:hAnsiTheme="minorHAnsi"/>
+          <w:sz w:val="22"/>
+          <w:szCs w:val="22"/>
+        </w:rPr>
+        <w:t>zien</w:t>
+      </w:r>
+      <w:r>
+        <w:rPr>
+          <w:rFonts w:asciiTheme="minorHAnsi" w:hAnsiTheme="minorHAnsi"/>
+          <w:sz w:val="22"/>
+          <w:szCs w:val="22"/>
+        </w:rPr>
+        <w:t xml:space="preserve"> dat </w:t>
+      </w:r>
+      <w:r>
+        <w:rPr>
+          <w:rFonts w:asciiTheme="minorHAnsi" w:hAnsiTheme="minorHAnsi"/>
+          <w:sz w:val="22"/>
+          <w:szCs w:val="22"/>
+        </w:rPr>
+        <w:t>de</w:t>
+      </w:r>
+      <w:r>
+        <w:rPr>
+          <w:rFonts w:asciiTheme="minorHAnsi" w:hAnsiTheme="minorHAnsi"/>
+          <w:sz w:val="22"/>
+          <w:szCs w:val="22"/>
+        </w:rPr>
+        <w:t xml:space="preserve"> varkens een goed leven hebben in onze wei voordat ze worden </w:t>
+      </w:r>
+      <w:r>
+        <w:rPr>
+          <w:rFonts w:asciiTheme="minorHAnsi" w:hAnsiTheme="minorHAnsi"/>
+          <w:sz w:val="22"/>
+          <w:szCs w:val="22"/>
+        </w:rPr>
+        <w:t>verkocht</w:t>
+      </w:r>
+      <w:r>
+        <w:rPr>
+          <w:rFonts w:asciiTheme="minorHAnsi" w:hAnsiTheme="minorHAnsi"/>
+          <w:sz w:val="22"/>
+          <w:szCs w:val="22"/>
+        </w:rPr>
+        <w:t xml:space="preserve"> in </w:t>
+      </w:r>
+      <w:r>
+        <w:rPr>
+          <w:rFonts w:asciiTheme="minorHAnsi" w:hAnsiTheme="minorHAnsi"/>
+          <w:sz w:val="22"/>
+          <w:szCs w:val="22"/>
+        </w:rPr>
+        <w:t xml:space="preserve">de </w:t>
+      </w:r>
+      <w:r>
+        <w:rPr>
+          <w:rFonts w:asciiTheme="minorHAnsi" w:hAnsiTheme="minorHAnsi"/>
+          <w:sz w:val="22"/>
+          <w:szCs w:val="22"/>
+        </w:rPr>
+        <w:t>pakketten. W</w:t>
+      </w:r>
+      <w:r>
+        <w:rPr>
+          <w:rFonts w:asciiTheme="minorHAnsi" w:hAnsiTheme="minorHAnsi"/>
+          <w:sz w:val="22"/>
+          <w:szCs w:val="22"/>
+        </w:rPr>
+        <w:t>ij</w:t>
+      </w:r>
+      <w:r>
+        <w:rPr>
+          <w:rFonts w:asciiTheme="minorHAnsi" w:hAnsiTheme="minorHAnsi"/>
+          <w:sz w:val="22"/>
+          <w:szCs w:val="22"/>
+        </w:rPr>
+        <w:t xml:space="preserve"> zullen</w:t>
+      </w:r>
+      <w:r>
+        <w:rPr>
+          <w:rFonts w:asciiTheme="minorHAnsi" w:hAnsiTheme="minorHAnsi"/>
+          <w:sz w:val="22"/>
+          <w:szCs w:val="22"/>
+        </w:rPr>
+        <w:t xml:space="preserve"> dan ook</w:t>
+      </w:r>
+      <w:r>
+        <w:rPr>
+          <w:rFonts w:asciiTheme="minorHAnsi" w:hAnsiTheme="minorHAnsi"/>
+          <w:sz w:val="22"/>
+          <w:szCs w:val="22"/>
+        </w:rPr>
+        <w:t xml:space="preserve"> regelmatig updates delen via social media </w:t>
+      </w:r>
+      <w:r>
+        <w:rPr>
+          <w:rFonts w:asciiTheme="minorHAnsi" w:hAnsiTheme="minorHAnsi"/>
+          <w:sz w:val="22"/>
+          <w:szCs w:val="22"/>
+        </w:rPr>
+        <w:t>en de website over hoe he</w:t>
+      </w:r>
+      <w:r>
+        <w:rPr>
+          <w:rFonts w:asciiTheme="minorHAnsi" w:hAnsiTheme="minorHAnsi"/>
+          <w:sz w:val="22"/>
+          <w:szCs w:val="22"/>
+        </w:rPr>
+        <w:t>t met ze gaat en hoe ze worden verzorgd.</w:t>
+      </w:r>
+    </w:p>
+    <w:p>
+      <w:pPr>
+        <w:pStyle w:val="Normaalweb"/>
+        <w:rPr>
+          <w:rFonts w:asciiTheme="minorHAnsi" w:hAnsiTheme="minorHAnsi"/>
+          <w:sz w:val="22"/>
+          <w:szCs w:val="22"/>
+        </w:rPr>
+      </w:pPr>
+      <w:r>
+        <w:rPr>
+          <w:rFonts w:asciiTheme="minorHAnsi" w:hAnsiTheme="minorHAnsi"/>
+          <w:sz w:val="22"/>
+          <w:szCs w:val="22"/>
+        </w:rPr>
+        <w:t xml:space="preserve">Het vlees dat we overhouden zal worden </w:t>
+      </w:r>
+      <w:r>
+        <w:rPr>
+          <w:rFonts w:asciiTheme="minorHAnsi" w:hAnsiTheme="minorHAnsi"/>
+          <w:sz w:val="22"/>
+          <w:szCs w:val="22"/>
+        </w:rPr>
+        <w:t xml:space="preserve">verwerkt en </w:t>
+      </w:r>
+      <w:r>
+        <w:rPr>
+          <w:rFonts w:asciiTheme="minorHAnsi" w:hAnsiTheme="minorHAnsi"/>
+          <w:sz w:val="22"/>
+          <w:szCs w:val="22"/>
+        </w:rPr>
+        <w:t xml:space="preserve">verkocht als worstenbroodjes. Het probleem </w:t>
+      </w:r>
+      <w:r>
+        <w:rPr>
+          <w:rFonts w:asciiTheme="minorHAnsi" w:hAnsiTheme="minorHAnsi"/>
+          <w:sz w:val="22"/>
+          <w:szCs w:val="22"/>
+        </w:rPr>
+        <w:t xml:space="preserve">wat hierbij naar boven kwam </w:t>
+      </w:r>
+      <w:r>
+        <w:rPr>
+          <w:rFonts w:asciiTheme="minorHAnsi" w:hAnsiTheme="minorHAnsi"/>
+          <w:sz w:val="22"/>
+          <w:szCs w:val="22"/>
+        </w:rPr>
+        <w:t xml:space="preserve">is </w:t>
+      </w:r>
+      <w:r>
+        <w:rPr>
+          <w:rFonts w:asciiTheme="minorHAnsi" w:hAnsiTheme="minorHAnsi"/>
+          <w:sz w:val="22"/>
+          <w:szCs w:val="22"/>
+        </w:rPr>
+        <w:t>het gebrek aan e</w:t>
+      </w:r>
+      <w:r>
+        <w:rPr>
+          <w:rFonts w:asciiTheme="minorHAnsi" w:hAnsiTheme="minorHAnsi"/>
+          <w:sz w:val="22"/>
+          <w:szCs w:val="22"/>
+        </w:rPr>
+        <w:t xml:space="preserve">en </w:t>
+      </w:r>
+      <w:r>
+        <w:rPr>
+          <w:rFonts w:asciiTheme="minorHAnsi" w:hAnsiTheme="minorHAnsi"/>
+          <w:sz w:val="22"/>
+          <w:szCs w:val="22"/>
+        </w:rPr>
+        <w:t>website</w:t>
+      </w:r>
+      <w:r>
+        <w:rPr>
+          <w:rFonts w:asciiTheme="minorHAnsi" w:hAnsiTheme="minorHAnsi"/>
+          <w:sz w:val="22"/>
+          <w:szCs w:val="22"/>
+        </w:rPr>
+        <w:t xml:space="preserve"> voor de administratie en reservering van pakketten. </w:t>
+      </w:r>
+      <w:r>
+        <w:rPr>
+          <w:rFonts w:asciiTheme="minorHAnsi" w:hAnsiTheme="minorHAnsi"/>
+          <w:sz w:val="22"/>
+          <w:szCs w:val="22"/>
+        </w:rPr>
+        <w:t xml:space="preserve">Omdat dit project binnen mijn gezin speelt en de communicatie veel plaats vind tussen mij en mijn ouders heb ik ervoor gekozen dit project alleen uit te voeren. </w:t>
+      </w:r>
+    </w:p>
     <w:p/>
     <w:p>
       <w:r>
@@ -1210,19 +1546,16 @@
     <w:p>
       <w:pPr>
         <w:pStyle w:val="Kop1"/>
-        <w:rPr>
-          <w:lang w:val="en-US"/>
-        </w:rPr>
       </w:pPr>
       <w:bookmarkStart w:id="1" w:name="_Toc146100060"/>
       <w:r>
-        <w:rPr>
-          <w:lang w:val="en-US"/>
-        </w:rPr>
         <w:lastRenderedPageBreak/>
         <w:t>Doel</w:t>
       </w:r>
       <w:bookmarkEnd w:id="1"/>
+      <w:r>
+        <w:t>stelling</w:t>
+      </w:r>
     </w:p>
     <w:p>
       <w:pPr>
@@ -1239,25 +1572,23 @@
           <w:sz w:val="22"/>
           <w:szCs w:val="22"/>
         </w:rPr>
-        <w:t xml:space="preserve">Het doel van dit project is om zo veel mogelijk vleespakketten te verkopen via onze website, terwijl we transparantie bieden over hoe we omgaan met de vier varkens in onze wei. Samen met de rest van mijn gezin hebben wij een goede doelen actie. Met deze actie proberen wij geld in te zamelen door middel van het verkopen van vleespakketten. We willen dat mensen weten dat onze varkens een goed leven hebben in onze wei voordat ze worden opgedeeld in pakketten. We zullen regelmatig updates delen via </w:t>
-      </w:r>
-      <w:proofErr w:type="spellStart"/>
-      <w:r>
-        <w:rPr>
-          <w:rFonts w:asciiTheme="minorHAnsi" w:hAnsiTheme="minorHAnsi"/>
-          <w:sz w:val="22"/>
-          <w:szCs w:val="22"/>
-        </w:rPr>
-        <w:t>social</w:t>
-      </w:r>
-      <w:proofErr w:type="spellEnd"/>
-      <w:r>
-        <w:rPr>
-          <w:rFonts w:asciiTheme="minorHAnsi" w:hAnsiTheme="minorHAnsi"/>
-          <w:sz w:val="22"/>
-          <w:szCs w:val="22"/>
-        </w:rPr>
-        <w:t xml:space="preserve"> media om te laten zien hoe het met ze gaat en hoe ze worden verzorgd.</w:t>
+        <w:t>Het doel van dit project is het maken van een web</w:t>
+      </w:r>
+      <w:r>
+        <w:rPr>
+          <w:rFonts w:asciiTheme="minorHAnsi" w:hAnsiTheme="minorHAnsi"/>
+          <w:sz w:val="22"/>
+          <w:szCs w:val="22"/>
+        </w:rPr>
+        <w:t>site</w:t>
+      </w:r>
+      <w:r>
+        <w:rPr>
+          <w:rFonts w:asciiTheme="minorHAnsi" w:hAnsiTheme="minorHAnsi"/>
+          <w:sz w:val="22"/>
+          <w:szCs w:val="22"/>
+        </w:rPr>
+        <w:t xml:space="preserve"> waar de administratie bijgehouden kan worden en de pakketten gereserveerd kunnen worden. </w:t>
       </w:r>
     </w:p>
     <w:p>
@@ -1275,7 +1606,103 @@
           <w:sz w:val="22"/>
           <w:szCs w:val="22"/>
         </w:rPr>
-        <w:t>Het overige vlees dat we overhouden, zal worden verkocht als worstenbroodjes. Het probleem is dat we een webpagina nodig hebben voor de administratie en reservering van pakketten. Omdat ik dit idee heb, lijkt het mij niet handig om samen te werken met een klasgenootje. Daarom kies ik ervoor om dit project solo te gaan maken.</w:t>
+        <w:t xml:space="preserve">Het doel van </w:t>
+      </w:r>
+      <w:r>
+        <w:rPr>
+          <w:rFonts w:asciiTheme="minorHAnsi" w:hAnsiTheme="minorHAnsi"/>
+          <w:sz w:val="22"/>
+          <w:szCs w:val="22"/>
+        </w:rPr>
+        <w:t>de website</w:t>
+      </w:r>
+      <w:r>
+        <w:rPr>
+          <w:rFonts w:asciiTheme="minorHAnsi" w:hAnsiTheme="minorHAnsi"/>
+          <w:sz w:val="22"/>
+          <w:szCs w:val="22"/>
+        </w:rPr>
+        <w:t xml:space="preserve"> is om zo veel mogelijk vleespakketten te verkopen terwijl </w:t>
+      </w:r>
+      <w:r>
+        <w:rPr>
+          <w:rFonts w:asciiTheme="minorHAnsi" w:hAnsiTheme="minorHAnsi"/>
+          <w:sz w:val="22"/>
+          <w:szCs w:val="22"/>
+        </w:rPr>
+        <w:t>er</w:t>
+      </w:r>
+      <w:r>
+        <w:rPr>
+          <w:rFonts w:asciiTheme="minorHAnsi" w:hAnsiTheme="minorHAnsi"/>
+          <w:sz w:val="22"/>
+          <w:szCs w:val="22"/>
+        </w:rPr>
+        <w:t xml:space="preserve"> transparantie </w:t>
+      </w:r>
+      <w:r>
+        <w:rPr>
+          <w:rFonts w:asciiTheme="minorHAnsi" w:hAnsiTheme="minorHAnsi"/>
+          <w:sz w:val="22"/>
+          <w:szCs w:val="22"/>
+        </w:rPr>
+        <w:t>wordt geboden</w:t>
+      </w:r>
+      <w:r>
+        <w:rPr>
+          <w:rFonts w:asciiTheme="minorHAnsi" w:hAnsiTheme="minorHAnsi"/>
+          <w:sz w:val="22"/>
+          <w:szCs w:val="22"/>
+        </w:rPr>
+        <w:t xml:space="preserve"> over </w:t>
+      </w:r>
+      <w:r>
+        <w:rPr>
+          <w:rFonts w:asciiTheme="minorHAnsi" w:hAnsiTheme="minorHAnsi"/>
+          <w:sz w:val="22"/>
+          <w:szCs w:val="22"/>
+        </w:rPr>
+        <w:t>de</w:t>
+      </w:r>
+      <w:r>
+        <w:rPr>
+          <w:rFonts w:asciiTheme="minorHAnsi" w:hAnsiTheme="minorHAnsi"/>
+          <w:sz w:val="22"/>
+          <w:szCs w:val="22"/>
+        </w:rPr>
+        <w:t xml:space="preserve"> omgan</w:t>
+      </w:r>
+      <w:r>
+        <w:rPr>
+          <w:rFonts w:asciiTheme="minorHAnsi" w:hAnsiTheme="minorHAnsi"/>
+          <w:sz w:val="22"/>
+          <w:szCs w:val="22"/>
+        </w:rPr>
+        <w:t>g</w:t>
+      </w:r>
+      <w:r>
+        <w:rPr>
+          <w:rFonts w:asciiTheme="minorHAnsi" w:hAnsiTheme="minorHAnsi"/>
+          <w:sz w:val="22"/>
+          <w:szCs w:val="22"/>
+        </w:rPr>
+        <w:t xml:space="preserve"> met de vier varkens in </w:t>
+      </w:r>
+      <w:r>
+        <w:rPr>
+          <w:rFonts w:asciiTheme="minorHAnsi" w:hAnsiTheme="minorHAnsi"/>
+          <w:sz w:val="22"/>
+          <w:szCs w:val="22"/>
+        </w:rPr>
+        <w:t>de</w:t>
+      </w:r>
+      <w:r>
+        <w:rPr>
+          <w:rFonts w:asciiTheme="minorHAnsi" w:hAnsiTheme="minorHAnsi"/>
+          <w:sz w:val="22"/>
+          <w:szCs w:val="22"/>
+        </w:rPr>
+        <w:t xml:space="preserve"> wei. </w:t>
       </w:r>
     </w:p>
     <w:p>
@@ -1338,7 +1765,39 @@
           <w:sz w:val="22"/>
           <w:szCs w:val="22"/>
         </w:rPr>
-        <w:t xml:space="preserve"> een lid van ons gezin en deelnemer aan onze goede doelenactie,</w:t>
+        <w:t xml:space="preserve"> lid van </w:t>
+      </w:r>
+      <w:r>
+        <w:rPr>
+          <w:rFonts w:asciiTheme="minorHAnsi" w:hAnsiTheme="minorHAnsi"/>
+          <w:sz w:val="22"/>
+          <w:szCs w:val="22"/>
+        </w:rPr>
+        <w:t>het</w:t>
+      </w:r>
+      <w:r>
+        <w:rPr>
+          <w:rFonts w:asciiTheme="minorHAnsi" w:hAnsiTheme="minorHAnsi"/>
+          <w:sz w:val="22"/>
+          <w:szCs w:val="22"/>
+        </w:rPr>
+        <w:t xml:space="preserve"> gezin en deelnemer aan </w:t>
+      </w:r>
+      <w:r>
+        <w:rPr>
+          <w:rFonts w:asciiTheme="minorHAnsi" w:hAnsiTheme="minorHAnsi"/>
+          <w:sz w:val="22"/>
+          <w:szCs w:val="22"/>
+        </w:rPr>
+        <w:t>de</w:t>
+      </w:r>
+      <w:r>
+        <w:rPr>
+          <w:rFonts w:asciiTheme="minorHAnsi" w:hAnsiTheme="minorHAnsi"/>
+          <w:sz w:val="22"/>
+          <w:szCs w:val="22"/>
+        </w:rPr>
+        <w:t xml:space="preserve"> goede doelenactie,</w:t>
       </w:r>
     </w:p>
     <w:p>
@@ -1365,23 +1824,55 @@
           <w:sz w:val="22"/>
           <w:szCs w:val="22"/>
         </w:rPr>
-        <w:t xml:space="preserve"> vleespakketten kunnen kopen via onze website om geld in te zamelen voor ons goede doel</w:t>
-      </w:r>
-      <w:r>
-        <w:rPr>
-          <w:rFonts w:asciiTheme="minorHAnsi" w:hAnsiTheme="minorHAnsi"/>
-          <w:sz w:val="22"/>
-          <w:szCs w:val="22"/>
-        </w:rPr>
-        <w:t xml:space="preserve"> en de administratie hiervan bijhouden</w:t>
-      </w:r>
-      <w:r>
-        <w:rPr>
-          <w:rFonts w:asciiTheme="minorHAnsi" w:hAnsiTheme="minorHAnsi"/>
-          <w:sz w:val="22"/>
-          <w:szCs w:val="22"/>
-        </w:rPr>
-        <w:t>,</w:t>
+        <w:t xml:space="preserve"> vleespakketten kunnen </w:t>
+      </w:r>
+      <w:r>
+        <w:rPr>
+          <w:rFonts w:asciiTheme="minorHAnsi" w:hAnsiTheme="minorHAnsi"/>
+          <w:sz w:val="22"/>
+          <w:szCs w:val="22"/>
+        </w:rPr>
+        <w:t>ver</w:t>
+      </w:r>
+      <w:r>
+        <w:rPr>
+          <w:rFonts w:asciiTheme="minorHAnsi" w:hAnsiTheme="minorHAnsi"/>
+          <w:sz w:val="22"/>
+          <w:szCs w:val="22"/>
+        </w:rPr>
+        <w:t xml:space="preserve">kopen via </w:t>
+      </w:r>
+      <w:r>
+        <w:rPr>
+          <w:rFonts w:asciiTheme="minorHAnsi" w:hAnsiTheme="minorHAnsi"/>
+          <w:sz w:val="22"/>
+          <w:szCs w:val="22"/>
+        </w:rPr>
+        <w:t>de</w:t>
+      </w:r>
+      <w:r>
+        <w:rPr>
+          <w:rFonts w:asciiTheme="minorHAnsi" w:hAnsiTheme="minorHAnsi"/>
+          <w:sz w:val="22"/>
+          <w:szCs w:val="22"/>
+        </w:rPr>
+        <w:t xml:space="preserve"> website om geld in te zamelen voor </w:t>
+      </w:r>
+      <w:r>
+        <w:rPr>
+          <w:rFonts w:asciiTheme="minorHAnsi" w:hAnsiTheme="minorHAnsi"/>
+          <w:sz w:val="22"/>
+          <w:szCs w:val="22"/>
+        </w:rPr>
+        <w:t>het</w:t>
+      </w:r>
+      <w:r>
+        <w:rPr>
+          <w:rFonts w:asciiTheme="minorHAnsi" w:hAnsiTheme="minorHAnsi"/>
+          <w:sz w:val="22"/>
+          <w:szCs w:val="22"/>
+        </w:rPr>
+        <w:t xml:space="preserve"> goede doel en de administratie hiervan bijhouden,</w:t>
       </w:r>
     </w:p>
     <w:p>
@@ -1408,7 +1899,39 @@
           <w:sz w:val="22"/>
           <w:szCs w:val="22"/>
         </w:rPr>
-        <w:t xml:space="preserve"> ik mijn steentje kan bijdragen aan het goede doel en heerlijk vlees van onze goed verzorgde varkens kan krijgen.</w:t>
+        <w:t xml:space="preserve"> ik mijn steentje kan bijdragen aan het goede doel en heerlijk vlees van </w:t>
+      </w:r>
+      <w:r>
+        <w:rPr>
+          <w:rFonts w:asciiTheme="minorHAnsi" w:hAnsiTheme="minorHAnsi"/>
+          <w:sz w:val="22"/>
+          <w:szCs w:val="22"/>
+        </w:rPr>
+        <w:t>de</w:t>
+      </w:r>
+      <w:r>
+        <w:rPr>
+          <w:rFonts w:asciiTheme="minorHAnsi" w:hAnsiTheme="minorHAnsi"/>
+          <w:sz w:val="22"/>
+          <w:szCs w:val="22"/>
+        </w:rPr>
+        <w:t xml:space="preserve"> goed verzorgde varkens kan </w:t>
+      </w:r>
+      <w:r>
+        <w:rPr>
+          <w:rFonts w:asciiTheme="minorHAnsi" w:hAnsiTheme="minorHAnsi"/>
+          <w:sz w:val="22"/>
+          <w:szCs w:val="22"/>
+        </w:rPr>
+        <w:t>eten en verkopen</w:t>
+      </w:r>
+      <w:r>
+        <w:rPr>
+          <w:rFonts w:asciiTheme="minorHAnsi" w:hAnsiTheme="minorHAnsi"/>
+          <w:sz w:val="22"/>
+          <w:szCs w:val="22"/>
+        </w:rPr>
+        <w:t>.</w:t>
       </w:r>
     </w:p>
     <w:p>
@@ -1438,19 +1961,17 @@
         </w:rPr>
         <w:t xml:space="preserve">De requirements </w:t>
       </w:r>
-      <w:proofErr w:type="spellStart"/>
       <w:r>
         <w:rPr>
           <w:lang w:val="en-US"/>
         </w:rPr>
-        <w:t>zijn</w:t>
-      </w:r>
-      <w:proofErr w:type="spellEnd"/>
+        <w:t xml:space="preserve">voor de website </w:t>
+      </w:r>
       <w:r>
         <w:rPr>
           <w:lang w:val="en-US"/>
         </w:rPr>
-        <w:t>:</w:t>
+        <w:t>zijn:</w:t>
       </w:r>
     </w:p>
     <w:p>
@@ -1465,7 +1986,16 @@
         <w:t>Pakketen aanbieden op de w</w:t>
       </w:r>
       <w:r>
-        <w:t>ebsite met prijs</w:t>
+        <w:t xml:space="preserve">ebsite met </w:t>
+      </w:r>
+      <w:r>
+        <w:t xml:space="preserve">de </w:t>
+      </w:r>
+      <w:r>
+        <w:t>prijs</w:t>
+      </w:r>
+      <w:r>
+        <w:t xml:space="preserve"> die hierbij hoort.</w:t>
       </w:r>
     </w:p>
     <w:p>
@@ -1477,7 +2007,16 @@
         </w:numPr>
       </w:pPr>
       <w:r>
-        <w:t>Info over ons</w:t>
+        <w:t>Info</w:t>
+      </w:r>
+      <w:r>
+        <w:t xml:space="preserve">rmatie verstrekken </w:t>
+      </w:r>
+      <w:r>
+        <w:t xml:space="preserve">over </w:t>
+      </w:r>
+      <w:r>
+        <w:t xml:space="preserve">mijn gezin en het doel wat wij sponseren. </w:t>
       </w:r>
     </w:p>
     <w:p>
@@ -1489,7 +2028,22 @@
         </w:numPr>
       </w:pPr>
       <w:r>
-        <w:t>Info over sponsoren</w:t>
+        <w:t>Info</w:t>
+      </w:r>
+      <w:r>
+        <w:t>rmatie verstrekken</w:t>
+      </w:r>
+      <w:r>
+        <w:t xml:space="preserve"> over </w:t>
+      </w:r>
+      <w:r>
+        <w:t xml:space="preserve">de mogelijkheden om het goede doel te </w:t>
+      </w:r>
+      <w:r>
+        <w:t>sponsoren</w:t>
+      </w:r>
+      <w:r>
+        <w:t>.</w:t>
       </w:r>
     </w:p>
     <w:p>
@@ -1528,7 +2082,6 @@
         <w:rPr>
           <w:noProof/>
         </w:rPr>
-        <w:lastRenderedPageBreak/>
         <w:drawing>
           <wp:inline distT="0" distB="0" distL="0" distR="0" wp14:anchorId="480EA045" wp14:editId="30B1CDAA">
             <wp:extent cx="5760720" cy="2937510"/>
@@ -1598,13 +2151,6 @@
     </w:p>
     <w:p>
       <w:pPr>
-        <w:rPr>
-          <w:lang w:val="en-US"/>
-        </w:rPr>
-      </w:pPr>
-    </w:p>
-    <w:p>
-      <w:pPr>
         <w:pStyle w:val="Kop1"/>
         <w:rPr>
           <w:lang w:val="en-US"/>
@@ -1652,28 +2198,70 @@
     <w:p>
       <w:pPr>
         <w:pStyle w:val="Kop2"/>
+        <w:rPr>
+          <w:lang w:val="en-US"/>
+        </w:rPr>
       </w:pPr>
       <w:bookmarkStart w:id="7" w:name="_Toc146100066"/>
       <w:r>
+        <w:rPr>
+          <w:lang w:val="en-US"/>
+        </w:rPr>
         <w:t>Front-end</w:t>
       </w:r>
       <w:bookmarkEnd w:id="7"/>
     </w:p>
-    <w:p/>
     <w:p>
       <w:pPr>
+        <w:rPr>
+          <w:lang w:val="en-US"/>
+        </w:rPr>
+      </w:pPr>
+    </w:p>
+    <w:p>
+      <w:pPr>
         <w:pStyle w:val="Kop2"/>
+        <w:rPr>
+          <w:lang w:val="en-US"/>
+        </w:rPr>
       </w:pPr>
       <w:bookmarkStart w:id="8" w:name="_Toc146100067"/>
       <w:r>
+        <w:rPr>
+          <w:lang w:val="en-US"/>
+        </w:rPr>
         <w:t>Back-end</w:t>
       </w:r>
       <w:bookmarkEnd w:id="8"/>
     </w:p>
-    <w:p/>
-    <w:p/>
-    <w:p/>
-    <w:p/>
+    <w:p>
+      <w:pPr>
+        <w:rPr>
+          <w:lang w:val="en-US"/>
+        </w:rPr>
+      </w:pPr>
+    </w:p>
+    <w:p>
+      <w:pPr>
+        <w:rPr>
+          <w:lang w:val="en-US"/>
+        </w:rPr>
+      </w:pPr>
+    </w:p>
+    <w:p>
+      <w:pPr>
+        <w:rPr>
+          <w:lang w:val="en-US"/>
+        </w:rPr>
+      </w:pPr>
+    </w:p>
+    <w:p>
+      <w:pPr>
+        <w:rPr>
+          <w:lang w:val="en-US"/>
+        </w:rPr>
+      </w:pPr>
+    </w:p>
     <w:sectPr>
       <w:pgSz w:w="11906" w:h="16838"/>
       <w:pgMar w:top="1417" w:right="1417" w:bottom="1417" w:left="1417" w:header="708" w:footer="708" w:gutter="0"/>

--- a/Induvidueel Project.docx
+++ b/Induvidueel Project.docx
@@ -575,7 +575,7 @@
           <w:r>
             <w:fldChar w:fldCharType="separate"/>
           </w:r>
-          <w:hyperlink w:anchor="_Toc146100059" w:history="1">
+          <w:hyperlink w:anchor="_Toc146197312" w:history="1">
             <w:r>
               <w:rPr>
                 <w:rStyle w:val="Hyperlink"/>
@@ -602,7 +602,7 @@
                 <w:noProof/>
                 <w:webHidden/>
               </w:rPr>
-              <w:instrText xml:space="preserve"> PAGEREF _Toc146100059 \h </w:instrText>
+              <w:instrText xml:space="preserve"> PAGEREF _Toc146197312 \h </w:instrText>
             </w:r>
             <w:r>
               <w:rPr>
@@ -648,13 +648,13 @@
               <w14:ligatures w14:val="standardContextual"/>
             </w:rPr>
           </w:pPr>
-          <w:hyperlink w:anchor="_Toc146100060" w:history="1">
+          <w:hyperlink w:anchor="_Toc146197313" w:history="1">
             <w:r>
               <w:rPr>
                 <w:rStyle w:val="Hyperlink"/>
                 <w:noProof/>
               </w:rPr>
-              <w:t>Doel</w:t>
+              <w:t>Doelstelling</w:t>
             </w:r>
             <w:r>
               <w:rPr>
@@ -675,7 +675,7 @@
                 <w:noProof/>
                 <w:webHidden/>
               </w:rPr>
-              <w:instrText xml:space="preserve"> PAGEREF _Toc146100060 \h </w:instrText>
+              <w:instrText xml:space="preserve"> PAGEREF _Toc146197313 \h </w:instrText>
             </w:r>
             <w:r>
               <w:rPr>
@@ -721,13 +721,13 @@
               <w14:ligatures w14:val="standardContextual"/>
             </w:rPr>
           </w:pPr>
-          <w:hyperlink w:anchor="_Toc146100061" w:history="1">
+          <w:hyperlink w:anchor="_Toc146197314" w:history="1">
             <w:r>
               <w:rPr>
                 <w:rStyle w:val="Hyperlink"/>
                 <w:noProof/>
               </w:rPr>
-              <w:t>Requirements</w:t>
+              <w:t>User Story</w:t>
             </w:r>
             <w:r>
               <w:rPr>
@@ -748,7 +748,7 @@
                 <w:noProof/>
                 <w:webHidden/>
               </w:rPr>
-              <w:instrText xml:space="preserve"> PAGEREF _Toc146100061 \h </w:instrText>
+              <w:instrText xml:space="preserve"> PAGEREF _Toc146197314 \h </w:instrText>
             </w:r>
             <w:r>
               <w:rPr>
@@ -794,13 +794,14 @@
               <w14:ligatures w14:val="standardContextual"/>
             </w:rPr>
           </w:pPr>
-          <w:hyperlink w:anchor="_Toc146100062" w:history="1">
+          <w:hyperlink w:anchor="_Toc146197315" w:history="1">
             <w:r>
               <w:rPr>
                 <w:rStyle w:val="Hyperlink"/>
                 <w:noProof/>
-              </w:rPr>
-              <w:t>Website structuur</w:t>
+                <w:lang w:val="en-US"/>
+              </w:rPr>
+              <w:t>Requirements</w:t>
             </w:r>
             <w:r>
               <w:rPr>
@@ -821,7 +822,7 @@
                 <w:noProof/>
                 <w:webHidden/>
               </w:rPr>
-              <w:instrText xml:space="preserve"> PAGEREF _Toc146100062 \h </w:instrText>
+              <w:instrText xml:space="preserve"> PAGEREF _Toc146197315 \h </w:instrText>
             </w:r>
             <w:r>
               <w:rPr>
@@ -867,13 +868,14 @@
               <w14:ligatures w14:val="standardContextual"/>
             </w:rPr>
           </w:pPr>
-          <w:hyperlink w:anchor="_Toc146100063" w:history="1">
+          <w:hyperlink w:anchor="_Toc146197316" w:history="1">
             <w:r>
               <w:rPr>
                 <w:rStyle w:val="Hyperlink"/>
                 <w:noProof/>
-              </w:rPr>
-              <w:t>Team</w:t>
+                <w:lang w:val="en-US"/>
+              </w:rPr>
+              <w:t>Website structuur</w:t>
             </w:r>
             <w:r>
               <w:rPr>
@@ -894,7 +896,7 @@
                 <w:noProof/>
                 <w:webHidden/>
               </w:rPr>
-              <w:instrText xml:space="preserve"> PAGEREF _Toc146100063 \h </w:instrText>
+              <w:instrText xml:space="preserve"> PAGEREF _Toc146197316 \h </w:instrText>
             </w:r>
             <w:r>
               <w:rPr>
@@ -940,11 +942,86 @@
               <w14:ligatures w14:val="standardContextual"/>
             </w:rPr>
           </w:pPr>
-          <w:hyperlink w:anchor="_Toc146100064" w:history="1">
+          <w:hyperlink w:anchor="_Toc146197317" w:history="1">
             <w:r>
               <w:rPr>
                 <w:rStyle w:val="Hyperlink"/>
                 <w:noProof/>
+                <w:lang w:val="en-US"/>
+              </w:rPr>
+              <w:t>Team</w:t>
+            </w:r>
+            <w:r>
+              <w:rPr>
+                <w:noProof/>
+                <w:webHidden/>
+              </w:rPr>
+              <w:tab/>
+            </w:r>
+            <w:r>
+              <w:rPr>
+                <w:noProof/>
+                <w:webHidden/>
+              </w:rPr>
+              <w:fldChar w:fldCharType="begin"/>
+            </w:r>
+            <w:r>
+              <w:rPr>
+                <w:noProof/>
+                <w:webHidden/>
+              </w:rPr>
+              <w:instrText xml:space="preserve"> PAGEREF _Toc146197317 \h </w:instrText>
+            </w:r>
+            <w:r>
+              <w:rPr>
+                <w:noProof/>
+                <w:webHidden/>
+              </w:rPr>
+            </w:r>
+            <w:r>
+              <w:rPr>
+                <w:noProof/>
+                <w:webHidden/>
+              </w:rPr>
+              <w:fldChar w:fldCharType="separate"/>
+            </w:r>
+            <w:r>
+              <w:rPr>
+                <w:noProof/>
+                <w:webHidden/>
+              </w:rPr>
+              <w:t>4</w:t>
+            </w:r>
+            <w:r>
+              <w:rPr>
+                <w:noProof/>
+                <w:webHidden/>
+              </w:rPr>
+              <w:fldChar w:fldCharType="end"/>
+            </w:r>
+          </w:hyperlink>
+        </w:p>
+        <w:p>
+          <w:pPr>
+            <w:pStyle w:val="Inhopg1"/>
+            <w:tabs>
+              <w:tab w:val="right" w:leader="dot" w:pos="9062"/>
+            </w:tabs>
+            <w:rPr>
+              <w:noProof/>
+              <w:kern w:val="2"/>
+              <w:sz w:val="22"/>
+              <w:szCs w:val="22"/>
+              <w:lang w:eastAsia="nl-NL"/>
+              <w14:ligatures w14:val="standardContextual"/>
+            </w:rPr>
+          </w:pPr>
+          <w:hyperlink w:anchor="_Toc146197318" w:history="1">
+            <w:r>
+              <w:rPr>
+                <w:rStyle w:val="Hyperlink"/>
+                <w:noProof/>
+                <w:lang w:val="en-US"/>
               </w:rPr>
               <w:t>Design</w:t>
             </w:r>
@@ -967,7 +1044,7 @@
                 <w:noProof/>
                 <w:webHidden/>
               </w:rPr>
-              <w:instrText xml:space="preserve"> PAGEREF _Toc146100064 \h </w:instrText>
+              <w:instrText xml:space="preserve"> PAGEREF _Toc146197318 \h </w:instrText>
             </w:r>
             <w:r>
               <w:rPr>
@@ -987,7 +1064,7 @@
                 <w:noProof/>
                 <w:webHidden/>
               </w:rPr>
-              <w:t>3</w:t>
+              <w:t>4</w:t>
             </w:r>
             <w:r>
               <w:rPr>
@@ -1006,13 +1083,19 @@
             </w:tabs>
             <w:rPr>
               <w:noProof/>
+              <w:kern w:val="2"/>
+              <w:sz w:val="22"/>
+              <w:szCs w:val="22"/>
+              <w:lang w:eastAsia="nl-NL"/>
+              <w14:ligatures w14:val="standardContextual"/>
             </w:rPr>
           </w:pPr>
-          <w:hyperlink w:anchor="_Toc146100065" w:history="1">
+          <w:hyperlink w:anchor="_Toc146197319" w:history="1">
             <w:r>
               <w:rPr>
                 <w:rStyle w:val="Hyperlink"/>
                 <w:noProof/>
+                <w:lang w:val="en-US"/>
               </w:rPr>
               <w:t>Database</w:t>
             </w:r>
@@ -1035,7 +1118,7 @@
                 <w:noProof/>
                 <w:webHidden/>
               </w:rPr>
-              <w:instrText xml:space="preserve"> PAGEREF _Toc146100065 \h </w:instrText>
+              <w:instrText xml:space="preserve"> PAGEREF _Toc146197319 \h </w:instrText>
             </w:r>
             <w:r>
               <w:rPr>
@@ -1055,7 +1138,7 @@
                 <w:noProof/>
                 <w:webHidden/>
               </w:rPr>
-              <w:t>3</w:t>
+              <w:t>4</w:t>
             </w:r>
             <w:r>
               <w:rPr>
@@ -1074,13 +1157,19 @@
             </w:tabs>
             <w:rPr>
               <w:noProof/>
+              <w:kern w:val="2"/>
+              <w:sz w:val="22"/>
+              <w:szCs w:val="22"/>
+              <w:lang w:eastAsia="nl-NL"/>
+              <w14:ligatures w14:val="standardContextual"/>
             </w:rPr>
           </w:pPr>
-          <w:hyperlink w:anchor="_Toc146100066" w:history="1">
+          <w:hyperlink w:anchor="_Toc146197320" w:history="1">
             <w:r>
               <w:rPr>
                 <w:rStyle w:val="Hyperlink"/>
                 <w:noProof/>
+                <w:lang w:val="en-US"/>
               </w:rPr>
               <w:t>Front-end</w:t>
             </w:r>
@@ -1103,7 +1192,7 @@
                 <w:noProof/>
                 <w:webHidden/>
               </w:rPr>
-              <w:instrText xml:space="preserve"> PAGEREF _Toc146100066 \h </w:instrText>
+              <w:instrText xml:space="preserve"> PAGEREF _Toc146197320 \h </w:instrText>
             </w:r>
             <w:r>
               <w:rPr>
@@ -1123,7 +1212,7 @@
                 <w:noProof/>
                 <w:webHidden/>
               </w:rPr>
-              <w:t>3</w:t>
+              <w:t>4</w:t>
             </w:r>
             <w:r>
               <w:rPr>
@@ -1142,13 +1231,19 @@
             </w:tabs>
             <w:rPr>
               <w:noProof/>
+              <w:kern w:val="2"/>
+              <w:sz w:val="22"/>
+              <w:szCs w:val="22"/>
+              <w:lang w:eastAsia="nl-NL"/>
+              <w14:ligatures w14:val="standardContextual"/>
             </w:rPr>
           </w:pPr>
-          <w:hyperlink w:anchor="_Toc146100067" w:history="1">
+          <w:hyperlink w:anchor="_Toc146197321" w:history="1">
             <w:r>
               <w:rPr>
                 <w:rStyle w:val="Hyperlink"/>
                 <w:noProof/>
+                <w:lang w:val="en-US"/>
               </w:rPr>
               <w:t>Back-end</w:t>
             </w:r>
@@ -1171,7 +1266,7 @@
                 <w:noProof/>
                 <w:webHidden/>
               </w:rPr>
-              <w:instrText xml:space="preserve"> PAGEREF _Toc146100067 \h </w:instrText>
+              <w:instrText xml:space="preserve"> PAGEREF _Toc146197321 \h </w:instrText>
             </w:r>
             <w:r>
               <w:rPr>
@@ -1191,7 +1286,7 @@
                 <w:noProof/>
                 <w:webHidden/>
               </w:rPr>
-              <w:t>3</w:t>
+              <w:t>4</w:t>
             </w:r>
             <w:r>
               <w:rPr>
@@ -1222,7 +1317,7 @@
       <w:pPr>
         <w:pStyle w:val="Kop1"/>
       </w:pPr>
-      <w:bookmarkStart w:id="0" w:name="_Toc146100059"/>
+      <w:bookmarkStart w:id="0" w:name="_Toc146197312"/>
       <w:r>
         <w:lastRenderedPageBreak/>
         <w:t>Inleiding</w:t>
@@ -1547,15 +1642,15 @@
       <w:pPr>
         <w:pStyle w:val="Kop1"/>
       </w:pPr>
-      <w:bookmarkStart w:id="1" w:name="_Toc146100060"/>
+      <w:bookmarkStart w:id="1" w:name="_Toc146197313"/>
       <w:r>
         <w:lastRenderedPageBreak/>
         <w:t>Doel</w:t>
       </w:r>
+      <w:r>
+        <w:t>stelling</w:t>
+      </w:r>
       <w:bookmarkEnd w:id="1"/>
-      <w:r>
-        <w:t>stelling</w:t>
-      </w:r>
     </w:p>
     <w:p>
       <w:pPr>
@@ -1709,267 +1804,244 @@
       <w:pPr>
         <w:pStyle w:val="Kop1"/>
       </w:pPr>
+      <w:bookmarkStart w:id="2" w:name="_Toc146197314"/>
       <w:r>
         <w:t>User Story</w:t>
-      </w:r>
-    </w:p>
-    <w:p>
-      <w:pPr>
-        <w:pStyle w:val="Normaalweb"/>
-        <w:rPr>
-          <w:rFonts w:asciiTheme="minorHAnsi" w:hAnsiTheme="minorHAnsi"/>
-          <w:sz w:val="22"/>
-          <w:szCs w:val="22"/>
-        </w:rPr>
-      </w:pPr>
-      <w:bookmarkStart w:id="2" w:name="_Toc146100061"/>
-      <w:r>
-        <w:rPr>
-          <w:rStyle w:val="Zwaar"/>
-          <w:rFonts w:asciiTheme="minorHAnsi" w:hAnsiTheme="minorHAnsi"/>
-          <w:sz w:val="22"/>
-          <w:szCs w:val="22"/>
-        </w:rPr>
-        <w:t>Titel:</w:t>
-      </w:r>
-      <w:r>
-        <w:rPr>
-          <w:rFonts w:asciiTheme="minorHAnsi" w:hAnsiTheme="minorHAnsi"/>
-          <w:sz w:val="22"/>
-          <w:szCs w:val="22"/>
-        </w:rPr>
-        <w:t xml:space="preserve"> Vleespakket Verkoop en Varkenswelzijn </w:t>
-      </w:r>
-    </w:p>
-    <w:p>
-      <w:pPr>
-        <w:pStyle w:val="Normaalweb"/>
-        <w:rPr>
-          <w:rFonts w:asciiTheme="minorHAnsi" w:hAnsiTheme="minorHAnsi"/>
-          <w:sz w:val="22"/>
-          <w:szCs w:val="22"/>
-        </w:rPr>
-      </w:pPr>
-      <w:r>
-        <w:rPr>
-          <w:rStyle w:val="Zwaar"/>
-          <w:rFonts w:asciiTheme="minorHAnsi" w:hAnsiTheme="minorHAnsi"/>
-          <w:sz w:val="22"/>
-          <w:szCs w:val="22"/>
-        </w:rPr>
-        <w:t>Als</w:t>
-      </w:r>
-      <w:r>
-        <w:rPr>
-          <w:rFonts w:asciiTheme="minorHAnsi" w:hAnsiTheme="minorHAnsi"/>
-          <w:sz w:val="22"/>
-          <w:szCs w:val="22"/>
-        </w:rPr>
-        <w:t xml:space="preserve"> lid van </w:t>
-      </w:r>
-      <w:r>
-        <w:rPr>
-          <w:rFonts w:asciiTheme="minorHAnsi" w:hAnsiTheme="minorHAnsi"/>
-          <w:sz w:val="22"/>
-          <w:szCs w:val="22"/>
-        </w:rPr>
-        <w:t>het</w:t>
-      </w:r>
-      <w:r>
-        <w:rPr>
-          <w:rFonts w:asciiTheme="minorHAnsi" w:hAnsiTheme="minorHAnsi"/>
-          <w:sz w:val="22"/>
-          <w:szCs w:val="22"/>
-        </w:rPr>
-        <w:t xml:space="preserve"> gezin en deelnemer aan </w:t>
-      </w:r>
-      <w:r>
-        <w:rPr>
-          <w:rFonts w:asciiTheme="minorHAnsi" w:hAnsiTheme="minorHAnsi"/>
-          <w:sz w:val="22"/>
-          <w:szCs w:val="22"/>
-        </w:rPr>
-        <w:t>de</w:t>
-      </w:r>
-      <w:r>
-        <w:rPr>
-          <w:rFonts w:asciiTheme="minorHAnsi" w:hAnsiTheme="minorHAnsi"/>
-          <w:sz w:val="22"/>
-          <w:szCs w:val="22"/>
-        </w:rPr>
-        <w:t xml:space="preserve"> goede doelenactie,</w:t>
-      </w:r>
-    </w:p>
-    <w:p>
-      <w:pPr>
-        <w:pStyle w:val="Normaalweb"/>
-        <w:rPr>
-          <w:rFonts w:asciiTheme="minorHAnsi" w:hAnsiTheme="minorHAnsi"/>
-          <w:sz w:val="22"/>
-          <w:szCs w:val="22"/>
-        </w:rPr>
-      </w:pPr>
-      <w:r>
-        <w:rPr>
-          <w:rStyle w:val="Zwaar"/>
-          <w:rFonts w:asciiTheme="minorHAnsi" w:hAnsiTheme="minorHAnsi"/>
-          <w:sz w:val="22"/>
-          <w:szCs w:val="22"/>
-        </w:rPr>
-        <w:t>Wil ik</w:t>
-      </w:r>
-      <w:r>
-        <w:rPr>
-          <w:rFonts w:asciiTheme="minorHAnsi" w:hAnsiTheme="minorHAnsi"/>
-          <w:sz w:val="22"/>
-          <w:szCs w:val="22"/>
-        </w:rPr>
-        <w:t xml:space="preserve"> vleespakketten kunnen </w:t>
-      </w:r>
-      <w:r>
-        <w:rPr>
-          <w:rFonts w:asciiTheme="minorHAnsi" w:hAnsiTheme="minorHAnsi"/>
-          <w:sz w:val="22"/>
-          <w:szCs w:val="22"/>
-        </w:rPr>
-        <w:t>ver</w:t>
-      </w:r>
-      <w:r>
-        <w:rPr>
-          <w:rFonts w:asciiTheme="minorHAnsi" w:hAnsiTheme="minorHAnsi"/>
-          <w:sz w:val="22"/>
-          <w:szCs w:val="22"/>
-        </w:rPr>
-        <w:t xml:space="preserve">kopen via </w:t>
-      </w:r>
-      <w:r>
-        <w:rPr>
-          <w:rFonts w:asciiTheme="minorHAnsi" w:hAnsiTheme="minorHAnsi"/>
-          <w:sz w:val="22"/>
-          <w:szCs w:val="22"/>
-        </w:rPr>
-        <w:t>de</w:t>
-      </w:r>
-      <w:r>
-        <w:rPr>
-          <w:rFonts w:asciiTheme="minorHAnsi" w:hAnsiTheme="minorHAnsi"/>
-          <w:sz w:val="22"/>
-          <w:szCs w:val="22"/>
-        </w:rPr>
-        <w:t xml:space="preserve"> website om geld in te zamelen voor </w:t>
-      </w:r>
-      <w:r>
-        <w:rPr>
-          <w:rFonts w:asciiTheme="minorHAnsi" w:hAnsiTheme="minorHAnsi"/>
-          <w:sz w:val="22"/>
-          <w:szCs w:val="22"/>
-        </w:rPr>
-        <w:t>het</w:t>
-      </w:r>
-      <w:r>
-        <w:rPr>
-          <w:rFonts w:asciiTheme="minorHAnsi" w:hAnsiTheme="minorHAnsi"/>
-          <w:sz w:val="22"/>
-          <w:szCs w:val="22"/>
-        </w:rPr>
-        <w:t xml:space="preserve"> goede doel en de administratie hiervan bijhouden,</w:t>
-      </w:r>
-    </w:p>
-    <w:p>
-      <w:pPr>
-        <w:pStyle w:val="Normaalweb"/>
-        <w:rPr>
-          <w:rFonts w:asciiTheme="minorHAnsi" w:hAnsiTheme="minorHAnsi"/>
-          <w:sz w:val="22"/>
-          <w:szCs w:val="22"/>
-        </w:rPr>
-      </w:pPr>
-      <w:r>
-        <w:rPr>
-          <w:rStyle w:val="Zwaar"/>
-          <w:rFonts w:asciiTheme="minorHAnsi" w:hAnsiTheme="minorHAnsi"/>
-          <w:sz w:val="22"/>
-          <w:szCs w:val="22"/>
-        </w:rPr>
-        <w:t>Zodat</w:t>
-      </w:r>
-      <w:r>
-        <w:rPr>
-          <w:rFonts w:asciiTheme="minorHAnsi" w:hAnsiTheme="minorHAnsi"/>
-          <w:sz w:val="22"/>
-          <w:szCs w:val="22"/>
-        </w:rPr>
-        <w:t xml:space="preserve"> ik mijn steentje kan bijdragen aan het goede doel en heerlijk vlees van </w:t>
-      </w:r>
-      <w:r>
-        <w:rPr>
-          <w:rFonts w:asciiTheme="minorHAnsi" w:hAnsiTheme="minorHAnsi"/>
-          <w:sz w:val="22"/>
-          <w:szCs w:val="22"/>
-        </w:rPr>
-        <w:t>de</w:t>
-      </w:r>
-      <w:r>
-        <w:rPr>
-          <w:rFonts w:asciiTheme="minorHAnsi" w:hAnsiTheme="minorHAnsi"/>
-          <w:sz w:val="22"/>
-          <w:szCs w:val="22"/>
-        </w:rPr>
-        <w:t xml:space="preserve"> goed verzorgde varkens kan </w:t>
-      </w:r>
-      <w:r>
-        <w:rPr>
-          <w:rFonts w:asciiTheme="minorHAnsi" w:hAnsiTheme="minorHAnsi"/>
-          <w:sz w:val="22"/>
-          <w:szCs w:val="22"/>
-        </w:rPr>
-        <w:t>eten en verkopen</w:t>
-      </w:r>
-      <w:r>
-        <w:rPr>
-          <w:rFonts w:asciiTheme="minorHAnsi" w:hAnsiTheme="minorHAnsi"/>
-          <w:sz w:val="22"/>
-          <w:szCs w:val="22"/>
-        </w:rPr>
-        <w:t>.</w:t>
-      </w:r>
-    </w:p>
-    <w:p>
-      <w:pPr>
-        <w:pStyle w:val="Kop1"/>
-        <w:rPr>
-          <w:lang w:val="en-US"/>
-        </w:rPr>
-      </w:pPr>
-      <w:r>
-        <w:rPr>
-          <w:lang w:val="en-US"/>
-        </w:rPr>
-        <w:t>Requirements</w:t>
       </w:r>
       <w:bookmarkEnd w:id="2"/>
     </w:p>
     <w:p>
       <w:pPr>
+        <w:pStyle w:val="Normaalweb"/>
+        <w:rPr>
+          <w:rFonts w:asciiTheme="minorHAnsi" w:hAnsiTheme="minorHAnsi"/>
+          <w:sz w:val="22"/>
+          <w:szCs w:val="22"/>
+        </w:rPr>
+      </w:pPr>
+      <w:r>
+        <w:rPr>
+          <w:rStyle w:val="Zwaar"/>
+          <w:rFonts w:asciiTheme="minorHAnsi" w:hAnsiTheme="minorHAnsi"/>
+          <w:sz w:val="22"/>
+          <w:szCs w:val="22"/>
+        </w:rPr>
+        <w:t>Titel:</w:t>
+      </w:r>
+      <w:r>
+        <w:rPr>
+          <w:rFonts w:asciiTheme="minorHAnsi" w:hAnsiTheme="minorHAnsi"/>
+          <w:sz w:val="22"/>
+          <w:szCs w:val="22"/>
+        </w:rPr>
+        <w:t xml:space="preserve"> Vleespakket Verkoop </w:t>
+      </w:r>
+    </w:p>
+    <w:p>
+      <w:pPr>
+        <w:pStyle w:val="Normaalweb"/>
+        <w:rPr>
+          <w:rFonts w:asciiTheme="minorHAnsi" w:hAnsiTheme="minorHAnsi"/>
+          <w:sz w:val="22"/>
+          <w:szCs w:val="22"/>
+        </w:rPr>
+      </w:pPr>
+      <w:r>
+        <w:rPr>
+          <w:rStyle w:val="Zwaar"/>
+          <w:rFonts w:asciiTheme="minorHAnsi" w:hAnsiTheme="minorHAnsi"/>
+          <w:sz w:val="22"/>
+          <w:szCs w:val="22"/>
+        </w:rPr>
+        <w:t>Als</w:t>
+      </w:r>
+      <w:r>
+        <w:rPr>
+          <w:rFonts w:asciiTheme="minorHAnsi" w:hAnsiTheme="minorHAnsi"/>
+          <w:sz w:val="22"/>
+          <w:szCs w:val="22"/>
+        </w:rPr>
+        <w:t xml:space="preserve"> </w:t>
+      </w:r>
+      <w:r>
+        <w:rPr>
+          <w:rFonts w:asciiTheme="minorHAnsi" w:hAnsiTheme="minorHAnsi"/>
+          <w:sz w:val="22"/>
+          <w:szCs w:val="22"/>
+        </w:rPr>
+        <w:t>organisator</w:t>
+      </w:r>
+      <w:r>
+        <w:rPr>
+          <w:rFonts w:asciiTheme="minorHAnsi" w:hAnsiTheme="minorHAnsi"/>
+          <w:sz w:val="22"/>
+          <w:szCs w:val="22"/>
+        </w:rPr>
+        <w:t xml:space="preserve"> </w:t>
+      </w:r>
+      <w:r>
+        <w:rPr>
+          <w:rFonts w:asciiTheme="minorHAnsi" w:hAnsiTheme="minorHAnsi"/>
+          <w:sz w:val="22"/>
+          <w:szCs w:val="22"/>
+        </w:rPr>
+        <w:t xml:space="preserve">van een </w:t>
+      </w:r>
+      <w:r>
+        <w:rPr>
+          <w:rFonts w:asciiTheme="minorHAnsi" w:hAnsiTheme="minorHAnsi"/>
+          <w:sz w:val="22"/>
+          <w:szCs w:val="22"/>
+        </w:rPr>
+        <w:t>goede doelenactie,</w:t>
+      </w:r>
+    </w:p>
+    <w:p>
+      <w:pPr>
+        <w:pStyle w:val="Normaalweb"/>
+        <w:rPr>
+          <w:rFonts w:asciiTheme="minorHAnsi" w:hAnsiTheme="minorHAnsi"/>
+          <w:sz w:val="22"/>
+          <w:szCs w:val="22"/>
+        </w:rPr>
+      </w:pPr>
+      <w:r>
+        <w:rPr>
+          <w:rStyle w:val="Zwaar"/>
+          <w:rFonts w:asciiTheme="minorHAnsi" w:hAnsiTheme="minorHAnsi"/>
+          <w:sz w:val="22"/>
+          <w:szCs w:val="22"/>
+        </w:rPr>
+        <w:t>Wil ik</w:t>
+      </w:r>
+      <w:r>
+        <w:rPr>
+          <w:rFonts w:asciiTheme="minorHAnsi" w:hAnsiTheme="minorHAnsi"/>
+          <w:sz w:val="22"/>
+          <w:szCs w:val="22"/>
+        </w:rPr>
+        <w:t xml:space="preserve"> </w:t>
+      </w:r>
+      <w:r>
+        <w:rPr>
+          <w:rFonts w:asciiTheme="minorHAnsi" w:hAnsiTheme="minorHAnsi"/>
+          <w:sz w:val="22"/>
+          <w:szCs w:val="22"/>
+        </w:rPr>
+        <w:t>zien hoeveel pakketten er verkocht worden in een bepaalde periode</w:t>
+      </w:r>
+    </w:p>
+    <w:p>
+      <w:pPr>
+        <w:pStyle w:val="Normaalweb"/>
+        <w:rPr>
+          <w:rFonts w:asciiTheme="minorHAnsi" w:hAnsiTheme="minorHAnsi"/>
+          <w:sz w:val="22"/>
+          <w:szCs w:val="22"/>
+        </w:rPr>
+      </w:pPr>
+      <w:r>
+        <w:rPr>
+          <w:rStyle w:val="Zwaar"/>
+          <w:rFonts w:asciiTheme="minorHAnsi" w:hAnsiTheme="minorHAnsi"/>
+          <w:sz w:val="22"/>
+          <w:szCs w:val="22"/>
+        </w:rPr>
+        <w:t>Zodat</w:t>
+      </w:r>
+      <w:r>
+        <w:rPr>
+          <w:rFonts w:asciiTheme="minorHAnsi" w:hAnsiTheme="minorHAnsi"/>
+          <w:sz w:val="22"/>
+          <w:szCs w:val="22"/>
+        </w:rPr>
+        <w:t xml:space="preserve"> </w:t>
+      </w:r>
+      <w:r>
+        <w:rPr>
+          <w:rFonts w:asciiTheme="minorHAnsi" w:hAnsiTheme="minorHAnsi"/>
+          <w:sz w:val="22"/>
+          <w:szCs w:val="22"/>
+        </w:rPr>
+        <w:t>bij kan houden hoe de actie verloopt</w:t>
+      </w:r>
+    </w:p>
+    <w:p>
+      <w:pPr>
+        <w:pStyle w:val="Normaalweb"/>
+        <w:rPr>
+          <w:rFonts w:asciiTheme="minorHAnsi" w:hAnsiTheme="minorHAnsi"/>
+          <w:sz w:val="22"/>
+          <w:szCs w:val="22"/>
+        </w:rPr>
+      </w:pPr>
+      <w:r>
+        <w:rPr>
+          <w:rFonts w:asciiTheme="minorHAnsi" w:hAnsiTheme="minorHAnsi"/>
+          <w:sz w:val="22"/>
+          <w:szCs w:val="22"/>
+        </w:rPr>
+        <w:t>Acceptie Criteria:</w:t>
+      </w:r>
+      <w:r>
+        <w:rPr>
+          <w:rFonts w:asciiTheme="minorHAnsi" w:hAnsiTheme="minorHAnsi"/>
+          <w:sz w:val="22"/>
+          <w:szCs w:val="22"/>
+        </w:rPr>
+        <w:br/>
+        <w:t>- haalt alle b</w:t>
+      </w:r>
+      <w:r>
+        <w:rPr>
+          <w:rFonts w:asciiTheme="minorHAnsi" w:hAnsiTheme="minorHAnsi"/>
+          <w:sz w:val="22"/>
+          <w:szCs w:val="22"/>
+        </w:rPr>
+        <w:t>estellingen op van de afgelopen periode</w:t>
+      </w:r>
+    </w:p>
+    <w:p>
+      <w:pPr>
+        <w:pStyle w:val="Kop1"/>
         <w:rPr>
           <w:lang w:val="en-US"/>
         </w:rPr>
       </w:pPr>
+      <w:bookmarkStart w:id="3" w:name="_Toc146197315"/>
       <w:r>
         <w:rPr>
           <w:lang w:val="en-US"/>
         </w:rPr>
+        <w:t>Requirements</w:t>
+      </w:r>
+      <w:bookmarkEnd w:id="3"/>
+    </w:p>
+    <w:p>
+      <w:pPr>
+        <w:rPr>
+          <w:sz w:val="22"/>
+          <w:szCs w:val="22"/>
+        </w:rPr>
+      </w:pPr>
+      <w:r>
+        <w:rPr>
+          <w:sz w:val="22"/>
+          <w:szCs w:val="22"/>
+        </w:rPr>
         <w:t xml:space="preserve">De requirements </w:t>
       </w:r>
       <w:r>
         <w:rPr>
-          <w:lang w:val="en-US"/>
+          <w:sz w:val="22"/>
+          <w:szCs w:val="22"/>
         </w:rPr>
         <w:t xml:space="preserve">voor de website </w:t>
       </w:r>
       <w:r>
         <w:rPr>
-          <w:lang w:val="en-US"/>
+          <w:sz w:val="22"/>
+          <w:szCs w:val="22"/>
         </w:rPr>
         <w:t>zijn:</w:t>
       </w:r>
@@ -1981,20 +2053,37 @@
           <w:ilvl w:val="0"/>
           <w:numId w:val="1"/>
         </w:numPr>
-      </w:pPr>
-      <w:r>
-        <w:t>Pakketen aanbieden op de w</w:t>
-      </w:r>
-      <w:r>
-        <w:t xml:space="preserve">ebsite met </w:t>
-      </w:r>
-      <w:r>
+        <w:rPr>
+          <w:sz w:val="22"/>
+          <w:szCs w:val="22"/>
+        </w:rPr>
+      </w:pPr>
+      <w:r>
+        <w:rPr>
+          <w:sz w:val="22"/>
+          <w:szCs w:val="22"/>
+        </w:rPr>
+        <w:t xml:space="preserve">Pakketen aanbieden op de website met </w:t>
+      </w:r>
+      <w:r>
+        <w:rPr>
+          <w:sz w:val="22"/>
+          <w:szCs w:val="22"/>
+        </w:rPr>
         <w:t xml:space="preserve">de </w:t>
       </w:r>
       <w:r>
+        <w:rPr>
+          <w:sz w:val="22"/>
+          <w:szCs w:val="22"/>
+        </w:rPr>
         <w:t>prijs</w:t>
       </w:r>
       <w:r>
+        <w:rPr>
+          <w:sz w:val="22"/>
+          <w:szCs w:val="22"/>
+        </w:rPr>
         <w:t xml:space="preserve"> die hierbij hoort.</w:t>
       </w:r>
     </w:p>
@@ -2005,17 +2094,37 @@
           <w:ilvl w:val="0"/>
           <w:numId w:val="1"/>
         </w:numPr>
-      </w:pPr>
-      <w:r>
+        <w:rPr>
+          <w:sz w:val="22"/>
+          <w:szCs w:val="22"/>
+        </w:rPr>
+      </w:pPr>
+      <w:r>
+        <w:rPr>
+          <w:sz w:val="22"/>
+          <w:szCs w:val="22"/>
+        </w:rPr>
         <w:t>Info</w:t>
       </w:r>
       <w:r>
+        <w:rPr>
+          <w:sz w:val="22"/>
+          <w:szCs w:val="22"/>
+        </w:rPr>
         <w:t xml:space="preserve">rmatie verstrekken </w:t>
       </w:r>
       <w:r>
+        <w:rPr>
+          <w:sz w:val="22"/>
+          <w:szCs w:val="22"/>
+        </w:rPr>
         <w:t xml:space="preserve">over </w:t>
       </w:r>
       <w:r>
+        <w:rPr>
+          <w:sz w:val="22"/>
+          <w:szCs w:val="22"/>
+        </w:rPr>
         <w:t xml:space="preserve">mijn gezin en het doel wat wij sponseren. </w:t>
       </w:r>
     </w:p>
@@ -2026,23 +2135,51 @@
           <w:ilvl w:val="0"/>
           <w:numId w:val="1"/>
         </w:numPr>
-      </w:pPr>
-      <w:r>
+        <w:rPr>
+          <w:sz w:val="22"/>
+          <w:szCs w:val="22"/>
+        </w:rPr>
+      </w:pPr>
+      <w:r>
+        <w:rPr>
+          <w:sz w:val="22"/>
+          <w:szCs w:val="22"/>
+        </w:rPr>
         <w:t>Info</w:t>
       </w:r>
       <w:r>
+        <w:rPr>
+          <w:sz w:val="22"/>
+          <w:szCs w:val="22"/>
+        </w:rPr>
         <w:t>rmatie verstrekken</w:t>
       </w:r>
       <w:r>
+        <w:rPr>
+          <w:sz w:val="22"/>
+          <w:szCs w:val="22"/>
+        </w:rPr>
         <w:t xml:space="preserve"> over </w:t>
       </w:r>
       <w:r>
+        <w:rPr>
+          <w:sz w:val="22"/>
+          <w:szCs w:val="22"/>
+        </w:rPr>
         <w:t xml:space="preserve">de mogelijkheden om het goede doel te </w:t>
       </w:r>
       <w:r>
+        <w:rPr>
+          <w:sz w:val="22"/>
+          <w:szCs w:val="22"/>
+        </w:rPr>
         <w:t>sponsoren</w:t>
       </w:r>
       <w:r>
+        <w:rPr>
+          <w:sz w:val="22"/>
+          <w:szCs w:val="22"/>
+        </w:rPr>
         <w:t>.</w:t>
       </w:r>
     </w:p>
@@ -2053,6 +2190,30 @@
           <w:ilvl w:val="0"/>
           <w:numId w:val="1"/>
         </w:numPr>
+        <w:rPr>
+          <w:sz w:val="22"/>
+          <w:szCs w:val="22"/>
+        </w:rPr>
+      </w:pPr>
+      <w:r>
+        <w:rPr>
+          <w:sz w:val="22"/>
+          <w:szCs w:val="22"/>
+        </w:rPr>
+        <w:t>Inzien hoeveel er verkocht wordt en door wie</w:t>
+      </w:r>
+    </w:p>
+    <w:p>
+      <w:pPr>
+        <w:pStyle w:val="Lijstalinea"/>
+        <w:numPr>
+          <w:ilvl w:val="0"/>
+          <w:numId w:val="1"/>
+        </w:numPr>
+        <w:rPr>
+          <w:sz w:val="22"/>
+          <w:szCs w:val="22"/>
+        </w:rPr>
       </w:pPr>
     </w:p>
     <w:p/>
@@ -2063,14 +2224,14 @@
           <w:lang w:val="en-US"/>
         </w:rPr>
       </w:pPr>
-      <w:bookmarkStart w:id="3" w:name="_Toc146100062"/>
+      <w:bookmarkStart w:id="4" w:name="_Toc146197316"/>
       <w:r>
         <w:rPr>
           <w:lang w:val="en-US"/>
         </w:rPr>
         <w:t>Website structuur</w:t>
       </w:r>
-      <w:bookmarkEnd w:id="3"/>
+      <w:bookmarkEnd w:id="4"/>
     </w:p>
     <w:p>
       <w:pPr>
@@ -2082,6 +2243,7 @@
         <w:rPr>
           <w:noProof/>
         </w:rPr>
+        <w:lastRenderedPageBreak/>
         <w:drawing>
           <wp:inline distT="0" distB="0" distL="0" distR="0" wp14:anchorId="480EA045" wp14:editId="30B1CDAA">
             <wp:extent cx="5760720" cy="2937510"/>
@@ -2133,35 +2295,12 @@
           <w:lang w:val="en-US"/>
         </w:rPr>
       </w:pPr>
-      <w:bookmarkStart w:id="4" w:name="_Toc146100063"/>
+      <w:bookmarkStart w:id="5" w:name="_Toc146197317"/>
       <w:r>
         <w:rPr>
           <w:lang w:val="en-US"/>
         </w:rPr>
         <w:t>Team</w:t>
-      </w:r>
-      <w:bookmarkEnd w:id="4"/>
-    </w:p>
-    <w:p>
-      <w:pPr>
-        <w:rPr>
-          <w:lang w:val="en-US"/>
-        </w:rPr>
-      </w:pPr>
-    </w:p>
-    <w:p>
-      <w:pPr>
-        <w:pStyle w:val="Kop1"/>
-        <w:rPr>
-          <w:lang w:val="en-US"/>
-        </w:rPr>
-      </w:pPr>
-      <w:bookmarkStart w:id="5" w:name="_Toc146100064"/>
-      <w:r>
-        <w:rPr>
-          <w:lang w:val="en-US"/>
-        </w:rPr>
-        <w:t>Design</w:t>
       </w:r>
       <w:bookmarkEnd w:id="5"/>
     </w:p>
@@ -2174,17 +2313,17 @@
     </w:p>
     <w:p>
       <w:pPr>
-        <w:pStyle w:val="Kop2"/>
+        <w:pStyle w:val="Kop1"/>
         <w:rPr>
           <w:lang w:val="en-US"/>
         </w:rPr>
       </w:pPr>
-      <w:bookmarkStart w:id="6" w:name="_Toc146100065"/>
+      <w:bookmarkStart w:id="6" w:name="_Toc146197318"/>
       <w:r>
         <w:rPr>
           <w:lang w:val="en-US"/>
         </w:rPr>
-        <w:t>Database</w:t>
+        <w:t>Design</w:t>
       </w:r>
       <w:bookmarkEnd w:id="6"/>
     </w:p>
@@ -2202,12 +2341,12 @@
           <w:lang w:val="en-US"/>
         </w:rPr>
       </w:pPr>
-      <w:bookmarkStart w:id="7" w:name="_Toc146100066"/>
+      <w:bookmarkStart w:id="7" w:name="_Toc146197319"/>
       <w:r>
         <w:rPr>
           <w:lang w:val="en-US"/>
         </w:rPr>
-        <w:t>Front-end</w:t>
+        <w:t>Database</w:t>
       </w:r>
       <w:bookmarkEnd w:id="7"/>
     </w:p>
@@ -2225,14 +2364,37 @@
           <w:lang w:val="en-US"/>
         </w:rPr>
       </w:pPr>
-      <w:bookmarkStart w:id="8" w:name="_Toc146100067"/>
+      <w:bookmarkStart w:id="8" w:name="_Toc146197320"/>
       <w:r>
         <w:rPr>
           <w:lang w:val="en-US"/>
         </w:rPr>
+        <w:t>Front-end</w:t>
+      </w:r>
+      <w:bookmarkEnd w:id="8"/>
+    </w:p>
+    <w:p>
+      <w:pPr>
+        <w:rPr>
+          <w:lang w:val="en-US"/>
+        </w:rPr>
+      </w:pPr>
+    </w:p>
+    <w:p>
+      <w:pPr>
+        <w:pStyle w:val="Kop2"/>
+        <w:rPr>
+          <w:lang w:val="en-US"/>
+        </w:rPr>
+      </w:pPr>
+      <w:bookmarkStart w:id="9" w:name="_Toc146197321"/>
+      <w:r>
+        <w:rPr>
+          <w:lang w:val="en-US"/>
+        </w:rPr>
         <w:t>Back-end</w:t>
       </w:r>
-      <w:bookmarkEnd w:id="8"/>
+      <w:bookmarkEnd w:id="9"/>
     </w:p>
     <w:p>
       <w:pPr>

--- a/Induvidueel Project.docx
+++ b/Induvidueel Project.docx
@@ -16,365 +16,27 @@
             <w:rPr>
               <w:noProof/>
             </w:rPr>
-            <mc:AlternateContent>
-              <mc:Choice Requires="wpg">
-                <w:drawing>
-                  <wp:anchor distT="0" distB="0" distL="114300" distR="114300" simplePos="0" relativeHeight="251659264" behindDoc="1" locked="0" layoutInCell="1" allowOverlap="1" wp14:anchorId="6A96534C" wp14:editId="742E952B">
-                    <wp:simplePos x="0" y="0"/>
-                    <wp:positionH relativeFrom="page">
-                      <wp:align>center</wp:align>
-                    </wp:positionH>
-                    <wp:positionV relativeFrom="page">
-                      <wp:align>center</wp:align>
-                    </wp:positionV>
-                    <wp:extent cx="6864824" cy="9123528"/>
-                    <wp:effectExtent l="0" t="0" r="0" b="0"/>
-                    <wp:wrapNone/>
-                    <wp:docPr id="193" name="Groep 59"/>
-                    <wp:cNvGraphicFramePr/>
-                    <a:graphic xmlns:a="http://schemas.openxmlformats.org/drawingml/2006/main">
-                      <a:graphicData uri="http://schemas.microsoft.com/office/word/2010/wordprocessingGroup">
-                        <wpg:wgp>
-                          <wpg:cNvGrpSpPr/>
-                          <wpg:grpSpPr>
-                            <a:xfrm>
-                              <a:off x="0" y="0"/>
-                              <a:ext cx="6864824" cy="9123528"/>
-                              <a:chOff x="0" y="0"/>
-                              <a:chExt cx="6864824" cy="9123528"/>
-                            </a:xfrm>
-                          </wpg:grpSpPr>
-                          <wps:wsp>
-                            <wps:cNvPr id="194" name="Rechthoek 194"/>
-                            <wps:cNvSpPr/>
-                            <wps:spPr>
-                              <a:xfrm>
-                                <a:off x="0" y="0"/>
-                                <a:ext cx="6858000" cy="1371600"/>
-                              </a:xfrm>
-                              <a:prstGeom prst="rect">
-                                <a:avLst/>
-                              </a:prstGeom>
-                              <a:solidFill>
-                                <a:schemeClr val="accent1"/>
-                              </a:solidFill>
-                              <a:ln>
-                                <a:noFill/>
-                              </a:ln>
-                            </wps:spPr>
-                            <wps:style>
-                              <a:lnRef idx="2">
-                                <a:schemeClr val="accent1">
-                                  <a:shade val="50000"/>
-                                </a:schemeClr>
-                              </a:lnRef>
-                              <a:fillRef idx="1">
-                                <a:schemeClr val="accent1"/>
-                              </a:fillRef>
-                              <a:effectRef idx="0">
-                                <a:schemeClr val="accent1"/>
-                              </a:effectRef>
-                              <a:fontRef idx="minor">
-                                <a:schemeClr val="lt1"/>
-                              </a:fontRef>
-                            </wps:style>
-                            <wps:bodyPr rot="0" spcFirstLastPara="0" vertOverflow="overflow" horzOverflow="overflow" vert="horz" wrap="square" lIns="91440" tIns="45720" rIns="91440" bIns="45720" numCol="1" spcCol="0" rtlCol="0" fromWordArt="0" anchor="ctr" anchorCtr="0" forceAA="0" compatLnSpc="1">
-                              <a:prstTxWarp prst="textNoShape">
-                                <a:avLst/>
-                              </a:prstTxWarp>
-                              <a:noAutofit/>
-                            </wps:bodyPr>
-                          </wps:wsp>
-                          <wps:wsp>
-                            <wps:cNvPr id="195" name="Rechthoek 195"/>
-                            <wps:cNvSpPr/>
-                            <wps:spPr>
-                              <a:xfrm>
-                                <a:off x="0" y="4094328"/>
-                                <a:ext cx="6858000" cy="5029200"/>
-                              </a:xfrm>
-                              <a:prstGeom prst="rect">
-                                <a:avLst/>
-                              </a:prstGeom>
-                              <a:solidFill>
-                                <a:schemeClr val="accent1"/>
-                              </a:solidFill>
-                              <a:ln>
-                                <a:noFill/>
-                              </a:ln>
-                            </wps:spPr>
-                            <wps:style>
-                              <a:lnRef idx="2">
-                                <a:schemeClr val="accent1">
-                                  <a:shade val="50000"/>
-                                </a:schemeClr>
-                              </a:lnRef>
-                              <a:fillRef idx="1">
-                                <a:schemeClr val="accent1"/>
-                              </a:fillRef>
-                              <a:effectRef idx="0">
-                                <a:schemeClr val="accent1"/>
-                              </a:effectRef>
-                              <a:fontRef idx="minor">
-                                <a:schemeClr val="lt1"/>
-                              </a:fontRef>
-                            </wps:style>
-                            <wps:txbx>
-                              <w:txbxContent>
-                                <w:sdt>
-                                  <w:sdtPr>
-                                    <w:rPr>
-                                      <w:color w:val="FFFFFF" w:themeColor="background1"/>
-                                    </w:rPr>
-                                    <w:alias w:val="Auteur"/>
-                                    <w:tag w:val=""/>
-                                    <w:id w:val="945428907"/>
-                                    <w:dataBinding w:prefixMappings="xmlns:ns0='http://purl.org/dc/elements/1.1/' xmlns:ns1='http://schemas.openxmlformats.org/package/2006/metadata/core-properties' " w:xpath="/ns1:coreProperties[1]/ns0:creator[1]" w:storeItemID="{6C3C8BC8-F283-45AE-878A-BAB7291924A1}"/>
-                                    <w:text/>
-                                  </w:sdtPr>
-                                  <w:sdtContent>
-                                    <w:p>
-                                      <w:pPr>
-                                        <w:pStyle w:val="Geenafstand"/>
-                                        <w:spacing w:before="120"/>
-                                        <w:jc w:val="center"/>
-                                        <w:rPr>
-                                          <w:color w:val="FFFFFF" w:themeColor="background1"/>
-                                        </w:rPr>
-                                      </w:pPr>
-                                      <w:r>
-                                        <w:rPr>
-                                          <w:color w:val="FFFFFF" w:themeColor="background1"/>
-                                        </w:rPr>
-                                        <w:t>Jasper de Klijn</w:t>
-                                      </w:r>
-                                    </w:p>
-                                  </w:sdtContent>
-                                </w:sdt>
-                                <w:p>
-                                  <w:pPr>
-                                    <w:pStyle w:val="Geenafstand"/>
-                                    <w:spacing w:before="120"/>
-                                    <w:jc w:val="center"/>
-                                    <w:rPr>
-                                      <w:color w:val="FFFFFF" w:themeColor="background1"/>
-                                    </w:rPr>
-                                  </w:pPr>
-                                  <w:sdt>
-                                    <w:sdtPr>
-                                      <w:rPr>
-                                        <w:caps/>
-                                        <w:color w:val="FFFFFF" w:themeColor="background1"/>
-                                      </w:rPr>
-                                      <w:alias w:val="Bedrijf"/>
-                                      <w:tag w:val=""/>
-                                      <w:id w:val="1618182777"/>
-                                      <w:dataBinding w:prefixMappings="xmlns:ns0='http://schemas.openxmlformats.org/officeDocument/2006/extended-properties' " w:xpath="/ns0:Properties[1]/ns0:Company[1]" w:storeItemID="{6668398D-A668-4E3E-A5EB-62B293D839F1}"/>
-                                      <w:text/>
-                                    </w:sdtPr>
-                                    <w:sdtContent>
-                                      <w:r>
-                                        <w:rPr>
-                                          <w:caps/>
-                                          <w:color w:val="FFFFFF" w:themeColor="background1"/>
-                                        </w:rPr>
-                                        <w:t>Pigrakker</w:t>
-                                      </w:r>
-                                    </w:sdtContent>
-                                  </w:sdt>
-                                  <w:r>
-                                    <w:rPr>
-                                      <w:color w:val="FFFFFF" w:themeColor="background1"/>
-                                    </w:rPr>
-                                    <w:t>  </w:t>
-                                  </w:r>
-                                  <w:sdt>
-                                    <w:sdtPr>
-                                      <w:rPr>
-                                        <w:color w:val="FFFFFF" w:themeColor="background1"/>
-                                      </w:rPr>
-                                      <w:alias w:val="Adres"/>
-                                      <w:tag w:val=""/>
-                                      <w:id w:val="-253358678"/>
-                                      <w:dataBinding w:prefixMappings="xmlns:ns0='http://schemas.microsoft.com/office/2006/coverPageProps' " w:xpath="/ns0:CoverPageProperties[1]/ns0:CompanyAddress[1]" w:storeItemID="{55AF091B-3C7A-41E3-B477-F2FDAA23CFDA}"/>
-                                      <w:text/>
-                                    </w:sdtPr>
-                                    <w:sdtContent>
-                                      <w:r>
-                                        <w:rPr>
-                                          <w:color w:val="FFFFFF" w:themeColor="background1"/>
-                                        </w:rPr>
-                                        <w:t>Hofsteeweg 3</w:t>
-                                      </w:r>
-                                    </w:sdtContent>
-                                  </w:sdt>
-                                </w:p>
-                              </w:txbxContent>
-                            </wps:txbx>
-                            <wps:bodyPr rot="0" spcFirstLastPara="0" vertOverflow="overflow" horzOverflow="overflow" vert="horz" wrap="square" lIns="457200" tIns="731520" rIns="457200" bIns="457200" numCol="1" spcCol="0" rtlCol="0" fromWordArt="0" anchor="b" anchorCtr="0" forceAA="0" compatLnSpc="1">
-                              <a:prstTxWarp prst="textNoShape">
-                                <a:avLst/>
-                              </a:prstTxWarp>
-                              <a:noAutofit/>
-                            </wps:bodyPr>
-                          </wps:wsp>
-                          <wps:wsp>
-                            <wps:cNvPr id="196" name="Tekstvak 196"/>
-                            <wps:cNvSpPr txBox="1"/>
-                            <wps:spPr>
-                              <a:xfrm>
-                                <a:off x="6824" y="1371600"/>
-                                <a:ext cx="6858000" cy="2722728"/>
-                              </a:xfrm>
-                              <a:prstGeom prst="rect">
-                                <a:avLst/>
-                              </a:prstGeom>
-                              <a:solidFill>
-                                <a:schemeClr val="bg1"/>
-                              </a:solidFill>
-                              <a:ln w="6350">
-                                <a:noFill/>
-                              </a:ln>
-                              <a:effectLst/>
-                            </wps:spPr>
-                            <wps:style>
-                              <a:lnRef idx="0">
-                                <a:schemeClr val="accent1"/>
-                              </a:lnRef>
-                              <a:fillRef idx="0">
-                                <a:schemeClr val="accent1"/>
-                              </a:fillRef>
-                              <a:effectRef idx="0">
-                                <a:schemeClr val="accent1"/>
-                              </a:effectRef>
-                              <a:fontRef idx="minor">
-                                <a:schemeClr val="dk1"/>
-                              </a:fontRef>
-                            </wps:style>
-                            <wps:txbx>
-                              <w:txbxContent>
-                                <w:sdt>
-                                  <w:sdtPr>
-                                    <w:rPr>
-                                      <w:rFonts w:asciiTheme="majorHAnsi" w:eastAsiaTheme="majorEastAsia" w:hAnsiTheme="majorHAnsi" w:cstheme="majorBidi"/>
-                                      <w:caps/>
-                                      <w:color w:val="052F61" w:themeColor="accent1"/>
-                                      <w:sz w:val="72"/>
-                                      <w:szCs w:val="72"/>
-                                    </w:rPr>
-                                    <w:alias w:val="Titel"/>
-                                    <w:tag w:val=""/>
-                                    <w:id w:val="-9991715"/>
-                                    <w:dataBinding w:prefixMappings="xmlns:ns0='http://purl.org/dc/elements/1.1/' xmlns:ns1='http://schemas.openxmlformats.org/package/2006/metadata/core-properties' " w:xpath="/ns1:coreProperties[1]/ns0:title[1]" w:storeItemID="{6C3C8BC8-F283-45AE-878A-BAB7291924A1}"/>
-                                    <w:text/>
-                                  </w:sdtPr>
-                                  <w:sdtContent>
-                                    <w:p>
-                                      <w:pPr>
-                                        <w:pStyle w:val="Geenafstand"/>
-                                        <w:jc w:val="center"/>
-                                        <w:rPr>
-                                          <w:rFonts w:asciiTheme="majorHAnsi" w:eastAsiaTheme="majorEastAsia" w:hAnsiTheme="majorHAnsi" w:cstheme="majorBidi"/>
-                                          <w:caps/>
-                                          <w:color w:val="052F61" w:themeColor="accent1"/>
-                                          <w:sz w:val="72"/>
-                                          <w:szCs w:val="72"/>
-                                        </w:rPr>
-                                      </w:pPr>
-                                      <w:r>
-                                        <w:rPr>
-                                          <w:rFonts w:asciiTheme="majorHAnsi" w:eastAsiaTheme="majorEastAsia" w:hAnsiTheme="majorHAnsi" w:cstheme="majorBidi"/>
-                                          <w:caps/>
-                                          <w:color w:val="052F61" w:themeColor="accent1"/>
-                                          <w:sz w:val="72"/>
-                                          <w:szCs w:val="72"/>
-                                        </w:rPr>
-                                        <w:t>Ind</w:t>
-                                      </w:r>
-                                      <w:r>
-                                        <w:rPr>
-                                          <w:rFonts w:asciiTheme="majorHAnsi" w:eastAsiaTheme="majorEastAsia" w:hAnsiTheme="majorHAnsi" w:cstheme="majorBidi"/>
-                                          <w:caps/>
-                                          <w:color w:val="052F61" w:themeColor="accent1"/>
-                                          <w:sz w:val="72"/>
-                                          <w:szCs w:val="72"/>
-                                        </w:rPr>
-                                        <w:t>i</w:t>
-                                      </w:r>
-                                      <w:r>
-                                        <w:rPr>
-                                          <w:rFonts w:asciiTheme="majorHAnsi" w:eastAsiaTheme="majorEastAsia" w:hAnsiTheme="majorHAnsi" w:cstheme="majorBidi"/>
-                                          <w:caps/>
-                                          <w:color w:val="052F61" w:themeColor="accent1"/>
-                                          <w:sz w:val="72"/>
-                                          <w:szCs w:val="72"/>
-                                        </w:rPr>
-                                        <w:t>vidueel Project</w:t>
-                                      </w:r>
-                                    </w:p>
-                                  </w:sdtContent>
-                                </w:sdt>
-                              </w:txbxContent>
-                            </wps:txbx>
-                            <wps:bodyPr rot="0" spcFirstLastPara="0" vertOverflow="overflow" horzOverflow="overflow" vert="horz" wrap="square" lIns="457200" tIns="91440" rIns="457200" bIns="91440" numCol="1" spcCol="0" rtlCol="0" fromWordArt="0" anchor="ctr" anchorCtr="0" forceAA="0" compatLnSpc="1">
-                              <a:prstTxWarp prst="textNoShape">
-                                <a:avLst/>
-                              </a:prstTxWarp>
-                              <a:noAutofit/>
-                            </wps:bodyPr>
-                          </wps:wsp>
-                        </wpg:wgp>
-                      </a:graphicData>
-                    </a:graphic>
-                    <wp14:sizeRelH relativeFrom="page">
-                      <wp14:pctWidth>88200</wp14:pctWidth>
-                    </wp14:sizeRelH>
-                    <wp14:sizeRelV relativeFrom="page">
-                      <wp14:pctHeight>90900</wp14:pctHeight>
-                    </wp14:sizeRelV>
-                  </wp:anchor>
-                </w:drawing>
-              </mc:Choice>
-              <mc:Fallback>
-                <w:pict>
-                  <v:group w14:anchorId="6A96534C" id="Groep 59" o:spid="_x0000_s1026" style="position:absolute;margin-left:0;margin-top:0;width:540.55pt;height:718.4pt;z-index:-251657216;mso-width-percent:882;mso-height-percent:909;mso-position-horizontal:center;mso-position-horizontal-relative:page;mso-position-vertical:center;mso-position-vertical-relative:page;mso-width-percent:882;mso-height-percent:909" coordsize="68648,91235" o:gfxdata="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">
-                    <v:rect id="Rechthoek 194" o:spid="_x0000_s1027" style="position:absolute;width:68580;height:13716;visibility:visible;mso-wrap-style:square;v-text-anchor:middle" o:gfxdata="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" fillcolor="#052f61 [3204]" stroked="f" strokeweight="1.25pt">
-                      <v:stroke endcap="round"/>
-                    </v:rect>
-                    <v:rect id="Rechthoek 195" o:spid="_x0000_s1028" style="position:absolute;top:40943;width:68580;height:50292;visibility:visible;mso-wrap-style:square;v-text-anchor:bottom" o:gfxdata="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" fillcolor="#052f61 [3204]" stroked="f" strokeweight="1.25pt">
-                      <v:stroke endcap="round"/>
-                      <v:textbox inset="36pt,57.6pt,36pt,36pt">
-                        <w:txbxContent>
-                          <w:sdt>
-                            <w:sdtPr>
-                              <w:rPr>
-                                <w:color w:val="FFFFFF" w:themeColor="background1"/>
-                              </w:rPr>
-                              <w:alias w:val="Auteur"/>
-                              <w:tag w:val=""/>
-                              <w:id w:val="945428907"/>
-                              <w:dataBinding w:prefixMappings="xmlns:ns0='http://purl.org/dc/elements/1.1/' xmlns:ns1='http://schemas.openxmlformats.org/package/2006/metadata/core-properties' " w:xpath="/ns1:coreProperties[1]/ns0:creator[1]" w:storeItemID="{6C3C8BC8-F283-45AE-878A-BAB7291924A1}"/>
-                              <w:text/>
-                            </w:sdtPr>
-                            <w:sdtContent>
-                              <w:p>
-                                <w:pPr>
-                                  <w:pStyle w:val="Geenafstand"/>
-                                  <w:spacing w:before="120"/>
-                                  <w:jc w:val="center"/>
-                                  <w:rPr>
-                                    <w:color w:val="FFFFFF" w:themeColor="background1"/>
-                                  </w:rPr>
-                                </w:pPr>
-                                <w:r>
-                                  <w:rPr>
-                                    <w:color w:val="FFFFFF" w:themeColor="background1"/>
-                                  </w:rPr>
-                                  <w:t>Jasper de Klijn</w:t>
-                                </w:r>
-                              </w:p>
-                            </w:sdtContent>
-                          </w:sdt>
+            <w:pict w14:anchorId="4073E006">
+              <v:group id="Groep 59" o:spid="_x0000_s1026" style="position:absolute;margin-left:0;margin-top:0;width:540.55pt;height:718.4pt;z-index:-251657216;mso-width-percent:882;mso-height-percent:909;mso-position-horizontal:center;mso-position-horizontal-relative:page;mso-position-vertical:center;mso-position-vertical-relative:page;mso-width-percent:882;mso-height-percent:909" coordsize="68648,91235" o:gfxdata="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">
+                <v:rect id="Rechthoek 194" o:spid="_x0000_s1027" style="position:absolute;width:68580;height:13716;visibility:visible;mso-wrap-style:square;v-text-anchor:middle" o:gfxdata="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" fillcolor="#052f61 [3204]" stroked="f" strokeweight="1.25pt">
+                  <v:stroke endcap="round"/>
+                </v:rect>
+                <v:rect id="Rechthoek 195" o:spid="_x0000_s1028" style="position:absolute;top:40943;width:68580;height:50292;visibility:visible;mso-wrap-style:square;v-text-anchor:bottom" o:gfxdata="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" fillcolor="#052f61 [3204]" stroked="f" strokeweight="1.25pt">
+                  <v:stroke endcap="round"/>
+                  <v:textbox inset="36pt,57.6pt,36pt,36pt">
+                    <w:txbxContent>
+                      <w:sdt>
+                        <w:sdtPr>
+                          <w:rPr>
+                            <w:color w:val="FFFFFF" w:themeColor="background1"/>
+                          </w:rPr>
+                          <w:alias w:val="Auteur"/>
+                          <w:tag w:val=""/>
+                          <w:id w:val="945428907"/>
+                          <w:dataBinding w:prefixMappings="xmlns:ns0='http://purl.org/dc/elements/1.1/' xmlns:ns1='http://schemas.openxmlformats.org/package/2006/metadata/core-properties' " w:xpath="/ns1:coreProperties[1]/ns0:creator[1]" w:storeItemID="{6C3C8BC8-F283-45AE-878A-BAB7291924A1}"/>
+                          <w:text/>
+                        </w:sdtPr>
+                        <w:sdtContent>
                           <w:p>
                             <w:pPr>
                               <w:pStyle w:val="Geenafstand"/>
@@ -384,67 +46,103 @@
                                 <w:color w:val="FFFFFF" w:themeColor="background1"/>
                               </w:rPr>
                             </w:pPr>
-                            <w:sdt>
-                              <w:sdtPr>
-                                <w:rPr>
-                                  <w:caps/>
-                                  <w:color w:val="FFFFFF" w:themeColor="background1"/>
-                                </w:rPr>
-                                <w:alias w:val="Bedrijf"/>
-                                <w:tag w:val=""/>
-                                <w:id w:val="1618182777"/>
-                                <w:dataBinding w:prefixMappings="xmlns:ns0='http://schemas.openxmlformats.org/officeDocument/2006/extended-properties' " w:xpath="/ns0:Properties[1]/ns0:Company[1]" w:storeItemID="{6668398D-A668-4E3E-A5EB-62B293D839F1}"/>
-                                <w:text/>
-                              </w:sdtPr>
-                              <w:sdtContent>
-                                <w:r>
-                                  <w:rPr>
-                                    <w:caps/>
-                                    <w:color w:val="FFFFFF" w:themeColor="background1"/>
-                                  </w:rPr>
-                                  <w:t>Pigrakker</w:t>
-                                </w:r>
-                              </w:sdtContent>
-                            </w:sdt>
                             <w:r>
                               <w:rPr>
                                 <w:color w:val="FFFFFF" w:themeColor="background1"/>
                               </w:rPr>
-                              <w:t>  </w:t>
+                              <w:t>Jasper de Klijn</w:t>
                             </w:r>
-                            <w:sdt>
-                              <w:sdtPr>
-                                <w:rPr>
-                                  <w:color w:val="FFFFFF" w:themeColor="background1"/>
-                                </w:rPr>
-                                <w:alias w:val="Adres"/>
-                                <w:tag w:val=""/>
-                                <w:id w:val="-253358678"/>
-                                <w:dataBinding w:prefixMappings="xmlns:ns0='http://schemas.microsoft.com/office/2006/coverPageProps' " w:xpath="/ns0:CoverPageProperties[1]/ns0:CompanyAddress[1]" w:storeItemID="{55AF091B-3C7A-41E3-B477-F2FDAA23CFDA}"/>
-                                <w:text/>
-                              </w:sdtPr>
-                              <w:sdtContent>
-                                <w:r>
-                                  <w:rPr>
-                                    <w:color w:val="FFFFFF" w:themeColor="background1"/>
-                                  </w:rPr>
-                                  <w:t>Hofsteeweg 3</w:t>
-                                </w:r>
-                              </w:sdtContent>
-                            </w:sdt>
                           </w:p>
-                        </w:txbxContent>
-                      </v:textbox>
-                    </v:rect>
-                    <v:shapetype id="_x0000_t202" coordsize="21600,21600" o:spt="202" path="m,l,21600r21600,l21600,xe">
-                      <v:stroke joinstyle="miter"/>
-                      <v:path gradientshapeok="t" o:connecttype="rect"/>
-                    </v:shapetype>
-                    <v:shape id="Tekstvak 196" o:spid="_x0000_s1029" type="#_x0000_t202" style="position:absolute;left:68;top:13716;width:68580;height:27227;visibility:visible;mso-wrap-style:square;v-text-anchor:middle" o:gfxdata="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" fillcolor="white [3212]" stroked="f" strokeweight=".5pt">
-                      <v:textbox inset="36pt,7.2pt,36pt,7.2pt">
-                        <w:txbxContent>
-                          <w:sdt>
-                            <w:sdtPr>
+                        </w:sdtContent>
+                      </w:sdt>
+                      <w:p>
+                        <w:pPr>
+                          <w:pStyle w:val="Geenafstand"/>
+                          <w:spacing w:before="120"/>
+                          <w:jc w:val="center"/>
+                          <w:rPr>
+                            <w:color w:val="FFFFFF" w:themeColor="background1"/>
+                          </w:rPr>
+                        </w:pPr>
+                        <w:sdt>
+                          <w:sdtPr>
+                            <w:rPr>
+                              <w:caps/>
+                              <w:color w:val="FFFFFF" w:themeColor="background1"/>
+                            </w:rPr>
+                            <w:alias w:val="Bedrijf"/>
+                            <w:tag w:val=""/>
+                            <w:id w:val="1618182777"/>
+                            <w:dataBinding w:prefixMappings="xmlns:ns0='http://schemas.openxmlformats.org/officeDocument/2006/extended-properties' " w:xpath="/ns0:Properties[1]/ns0:Company[1]" w:storeItemID="{6668398D-A668-4E3E-A5EB-62B293D839F1}"/>
+                            <w:text/>
+                          </w:sdtPr>
+                          <w:sdtContent>
+                            <w:r>
+                              <w:rPr>
+                                <w:caps/>
+                                <w:color w:val="FFFFFF" w:themeColor="background1"/>
+                              </w:rPr>
+                              <w:t>Pigrakker</w:t>
+                            </w:r>
+                          </w:sdtContent>
+                        </w:sdt>
+                        <w:r>
+                          <w:rPr>
+                            <w:color w:val="FFFFFF" w:themeColor="background1"/>
+                          </w:rPr>
+                          <w:t>  </w:t>
+                        </w:r>
+                        <w:sdt>
+                          <w:sdtPr>
+                            <w:rPr>
+                              <w:color w:val="FFFFFF" w:themeColor="background1"/>
+                            </w:rPr>
+                            <w:alias w:val="Adres"/>
+                            <w:tag w:val=""/>
+                            <w:id w:val="-253358678"/>
+                            <w:dataBinding w:prefixMappings="xmlns:ns0='http://schemas.microsoft.com/office/2006/coverPageProps' " w:xpath="/ns0:CoverPageProperties[1]/ns0:CompanyAddress[1]" w:storeItemID="{55AF091B-3C7A-41E3-B477-F2FDAA23CFDA}"/>
+                            <w:text/>
+                          </w:sdtPr>
+                          <w:sdtContent>
+                            <w:r>
+                              <w:rPr>
+                                <w:color w:val="FFFFFF" w:themeColor="background1"/>
+                              </w:rPr>
+                              <w:t>Hofsteeweg 3</w:t>
+                            </w:r>
+                          </w:sdtContent>
+                        </w:sdt>
+                      </w:p>
+                    </w:txbxContent>
+                  </v:textbox>
+                </v:rect>
+                <v:shapetype id="_x0000_t202" coordsize="21600,21600" o:spt="202" path="m,l,21600r21600,l21600,xe">
+                  <v:stroke joinstyle="miter"/>
+                  <v:path gradientshapeok="t" o:connecttype="rect"/>
+                </v:shapetype>
+                <v:shape id="Tekstvak 196" o:spid="_x0000_s1029" type="#_x0000_t202" style="position:absolute;left:68;top:13716;width:68580;height:27227;visibility:visible;mso-wrap-style:square;v-text-anchor:middle" o:gfxdata="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" fillcolor="white [3212]" stroked="f" strokeweight=".5pt">
+                  <v:textbox inset="36pt,7.2pt,36pt,7.2pt">
+                    <w:txbxContent>
+                      <w:sdt>
+                        <w:sdtPr>
+                          <w:rPr>
+                            <w:rFonts w:asciiTheme="majorHAnsi" w:eastAsiaTheme="majorEastAsia" w:hAnsiTheme="majorHAnsi" w:cstheme="majorBidi"/>
+                            <w:caps/>
+                            <w:color w:val="052F61" w:themeColor="accent1"/>
+                            <w:sz w:val="72"/>
+                            <w:szCs w:val="72"/>
+                          </w:rPr>
+                          <w:alias w:val="Titel"/>
+                          <w:tag w:val=""/>
+                          <w:id w:val="-9991715"/>
+                          <w:dataBinding w:prefixMappings="xmlns:ns0='http://purl.org/dc/elements/1.1/' xmlns:ns1='http://schemas.openxmlformats.org/package/2006/metadata/core-properties' " w:xpath="/ns1:coreProperties[1]/ns0:title[1]" w:storeItemID="{6C3C8BC8-F283-45AE-878A-BAB7291924A1}"/>
+                          <w:text/>
+                        </w:sdtPr>
+                        <w:sdtContent>
+                          <w:p>
+                            <w:pPr>
+                              <w:pStyle w:val="Geenafstand"/>
+                              <w:jc w:val="center"/>
                               <w:rPr>
                                 <w:rFonts w:asciiTheme="majorHAnsi" w:eastAsiaTheme="majorEastAsia" w:hAnsiTheme="majorHAnsi" w:cstheme="majorBidi"/>
                                 <w:caps/>
@@ -452,66 +150,46 @@
                                 <w:sz w:val="72"/>
                                 <w:szCs w:val="72"/>
                               </w:rPr>
-                              <w:alias w:val="Titel"/>
-                              <w:tag w:val=""/>
-                              <w:id w:val="-9991715"/>
-                              <w:dataBinding w:prefixMappings="xmlns:ns0='http://purl.org/dc/elements/1.1/' xmlns:ns1='http://schemas.openxmlformats.org/package/2006/metadata/core-properties' " w:xpath="/ns1:coreProperties[1]/ns0:title[1]" w:storeItemID="{6C3C8BC8-F283-45AE-878A-BAB7291924A1}"/>
-                              <w:text/>
-                            </w:sdtPr>
-                            <w:sdtContent>
-                              <w:p>
-                                <w:pPr>
-                                  <w:pStyle w:val="Geenafstand"/>
-                                  <w:jc w:val="center"/>
-                                  <w:rPr>
-                                    <w:rFonts w:asciiTheme="majorHAnsi" w:eastAsiaTheme="majorEastAsia" w:hAnsiTheme="majorHAnsi" w:cstheme="majorBidi"/>
-                                    <w:caps/>
-                                    <w:color w:val="052F61" w:themeColor="accent1"/>
-                                    <w:sz w:val="72"/>
-                                    <w:szCs w:val="72"/>
-                                  </w:rPr>
-                                </w:pPr>
-                                <w:r>
-                                  <w:rPr>
-                                    <w:rFonts w:asciiTheme="majorHAnsi" w:eastAsiaTheme="majorEastAsia" w:hAnsiTheme="majorHAnsi" w:cstheme="majorBidi"/>
-                                    <w:caps/>
-                                    <w:color w:val="052F61" w:themeColor="accent1"/>
-                                    <w:sz w:val="72"/>
-                                    <w:szCs w:val="72"/>
-                                  </w:rPr>
-                                  <w:t>Ind</w:t>
-                                </w:r>
-                                <w:r>
-                                  <w:rPr>
-                                    <w:rFonts w:asciiTheme="majorHAnsi" w:eastAsiaTheme="majorEastAsia" w:hAnsiTheme="majorHAnsi" w:cstheme="majorBidi"/>
-                                    <w:caps/>
-                                    <w:color w:val="052F61" w:themeColor="accent1"/>
-                                    <w:sz w:val="72"/>
-                                    <w:szCs w:val="72"/>
-                                  </w:rPr>
-                                  <w:t>i</w:t>
-                                </w:r>
-                                <w:r>
-                                  <w:rPr>
-                                    <w:rFonts w:asciiTheme="majorHAnsi" w:eastAsiaTheme="majorEastAsia" w:hAnsiTheme="majorHAnsi" w:cstheme="majorBidi"/>
-                                    <w:caps/>
-                                    <w:color w:val="052F61" w:themeColor="accent1"/>
-                                    <w:sz w:val="72"/>
-                                    <w:szCs w:val="72"/>
-                                  </w:rPr>
-                                  <w:t>vidueel Project</w:t>
-                                </w:r>
-                              </w:p>
-                            </w:sdtContent>
-                          </w:sdt>
-                        </w:txbxContent>
-                      </v:textbox>
-                    </v:shape>
-                    <w10:wrap anchorx="page" anchory="page"/>
-                  </v:group>
-                </w:pict>
-              </mc:Fallback>
-            </mc:AlternateContent>
+                            </w:pPr>
+                            <w:r>
+                              <w:rPr>
+                                <w:rFonts w:asciiTheme="majorHAnsi" w:eastAsiaTheme="majorEastAsia" w:hAnsiTheme="majorHAnsi" w:cstheme="majorBidi"/>
+                                <w:caps/>
+                                <w:color w:val="052F61" w:themeColor="accent1"/>
+                                <w:sz w:val="72"/>
+                                <w:szCs w:val="72"/>
+                              </w:rPr>
+                              <w:t>Ind</w:t>
+                            </w:r>
+                            <w:r>
+                              <w:rPr>
+                                <w:rFonts w:asciiTheme="majorHAnsi" w:eastAsiaTheme="majorEastAsia" w:hAnsiTheme="majorHAnsi" w:cstheme="majorBidi"/>
+                                <w:caps/>
+                                <w:color w:val="052F61" w:themeColor="accent1"/>
+                                <w:sz w:val="72"/>
+                                <w:szCs w:val="72"/>
+                              </w:rPr>
+                              <w:t>i</w:t>
+                            </w:r>
+                            <w:r>
+                              <w:rPr>
+                                <w:rFonts w:asciiTheme="majorHAnsi" w:eastAsiaTheme="majorEastAsia" w:hAnsiTheme="majorHAnsi" w:cstheme="majorBidi"/>
+                                <w:caps/>
+                                <w:color w:val="052F61" w:themeColor="accent1"/>
+                                <w:sz w:val="72"/>
+                                <w:szCs w:val="72"/>
+                              </w:rPr>
+                              <w:t>vidueel Project</w:t>
+                            </w:r>
+                          </w:p>
+                        </w:sdtContent>
+                      </w:sdt>
+                    </w:txbxContent>
+                  </v:textbox>
+                </v:shape>
+                <w10:wrap anchorx="page" anchory="page"/>
+              </v:group>
+            </w:pict>
           </w:r>
         </w:p>
         <w:p>
@@ -563,7 +241,6 @@
               <w:sz w:val="22"/>
               <w:szCs w:val="22"/>
               <w:lang w:eastAsia="nl-NL"/>
-              <w14:ligatures w14:val="standardContextual"/>
             </w:rPr>
           </w:pPr>
           <w:r>
@@ -645,7 +322,6 @@
               <w:sz w:val="22"/>
               <w:szCs w:val="22"/>
               <w:lang w:eastAsia="nl-NL"/>
-              <w14:ligatures w14:val="standardContextual"/>
             </w:rPr>
           </w:pPr>
           <w:hyperlink w:anchor="_Toc146197313" w:history="1">
@@ -718,7 +394,6 @@
               <w:sz w:val="22"/>
               <w:szCs w:val="22"/>
               <w:lang w:eastAsia="nl-NL"/>
-              <w14:ligatures w14:val="standardContextual"/>
             </w:rPr>
           </w:pPr>
           <w:hyperlink w:anchor="_Toc146197314" w:history="1">
@@ -791,7 +466,6 @@
               <w:sz w:val="22"/>
               <w:szCs w:val="22"/>
               <w:lang w:eastAsia="nl-NL"/>
-              <w14:ligatures w14:val="standardContextual"/>
             </w:rPr>
           </w:pPr>
           <w:hyperlink w:anchor="_Toc146197315" w:history="1">
@@ -865,7 +539,6 @@
               <w:sz w:val="22"/>
               <w:szCs w:val="22"/>
               <w:lang w:eastAsia="nl-NL"/>
-              <w14:ligatures w14:val="standardContextual"/>
             </w:rPr>
           </w:pPr>
           <w:hyperlink w:anchor="_Toc146197316" w:history="1">
@@ -939,7 +612,6 @@
               <w:sz w:val="22"/>
               <w:szCs w:val="22"/>
               <w:lang w:eastAsia="nl-NL"/>
-              <w14:ligatures w14:val="standardContextual"/>
             </w:rPr>
           </w:pPr>
           <w:hyperlink w:anchor="_Toc146197317" w:history="1">
@@ -1013,7 +685,6 @@
               <w:sz w:val="22"/>
               <w:szCs w:val="22"/>
               <w:lang w:eastAsia="nl-NL"/>
-              <w14:ligatures w14:val="standardContextual"/>
             </w:rPr>
           </w:pPr>
           <w:hyperlink w:anchor="_Toc146197318" w:history="1">
@@ -1087,7 +758,6 @@
               <w:sz w:val="22"/>
               <w:szCs w:val="22"/>
               <w:lang w:eastAsia="nl-NL"/>
-              <w14:ligatures w14:val="standardContextual"/>
             </w:rPr>
           </w:pPr>
           <w:hyperlink w:anchor="_Toc146197319" w:history="1">
@@ -1161,7 +831,6 @@
               <w:sz w:val="22"/>
               <w:szCs w:val="22"/>
               <w:lang w:eastAsia="nl-NL"/>
-              <w14:ligatures w14:val="standardContextual"/>
             </w:rPr>
           </w:pPr>
           <w:hyperlink w:anchor="_Toc146197320" w:history="1">
@@ -1235,7 +904,6 @@
               <w:sz w:val="22"/>
               <w:szCs w:val="22"/>
               <w:lang w:eastAsia="nl-NL"/>
-              <w14:ligatures w14:val="standardContextual"/>
             </w:rPr>
           </w:pPr>
           <w:hyperlink w:anchor="_Toc146197321" w:history="1">
@@ -2215,6 +1883,33 @@
           <w:szCs w:val="22"/>
         </w:rPr>
       </w:pPr>
+      <w:r>
+        <w:rPr>
+          <w:sz w:val="22"/>
+          <w:szCs w:val="22"/>
+        </w:rPr>
+        <w:t>Gebruiker moet zijn wachtwoord kunnen resetten.</w:t>
+      </w:r>
+    </w:p>
+    <w:p>
+      <w:pPr>
+        <w:pStyle w:val="Lijstalinea"/>
+        <w:numPr>
+          <w:ilvl w:val="0"/>
+          <w:numId w:val="1"/>
+        </w:numPr>
+        <w:rPr>
+          <w:sz w:val="22"/>
+          <w:szCs w:val="22"/>
+        </w:rPr>
+      </w:pPr>
+      <w:r>
+        <w:rPr>
+          <w:sz w:val="22"/>
+          <w:szCs w:val="22"/>
+        </w:rPr>
+        <w:t>Iets met wachtwoorden</w:t>
+      </w:r>
     </w:p>
     <w:p/>
     <w:p>
@@ -2333,6 +2028,66 @@
           <w:lang w:val="en-US"/>
         </w:rPr>
       </w:pPr>
+      <w:r>
+        <w:rPr>
+          <w:lang w:val="en-US"/>
+        </w:rPr>
+        <w:t>Bestelling bevat:</w:t>
+      </w:r>
+    </w:p>
+    <w:p>
+      <w:pPr>
+        <w:pStyle w:val="Lijstalinea"/>
+        <w:numPr>
+          <w:ilvl w:val="0"/>
+          <w:numId w:val="1"/>
+        </w:numPr>
+        <w:rPr>
+          <w:lang w:val="en-US"/>
+        </w:rPr>
+      </w:pPr>
+      <w:r>
+        <w:rPr>
+          <w:lang w:val="en-US"/>
+        </w:rPr>
+        <w:t>Wat bestelt (pakketnummer)</w:t>
+      </w:r>
+    </w:p>
+    <w:p>
+      <w:pPr>
+        <w:pStyle w:val="Lijstalinea"/>
+        <w:numPr>
+          <w:ilvl w:val="0"/>
+          <w:numId w:val="1"/>
+        </w:numPr>
+        <w:rPr>
+          <w:lang w:val="en-US"/>
+        </w:rPr>
+      </w:pPr>
+      <w:r>
+        <w:rPr>
+          <w:lang w:val="en-US"/>
+        </w:rPr>
+        <w:t>Door wie</w:t>
+      </w:r>
+    </w:p>
+    <w:p>
+      <w:pPr>
+        <w:pStyle w:val="Lijstalinea"/>
+        <w:numPr>
+          <w:ilvl w:val="0"/>
+          <w:numId w:val="1"/>
+        </w:numPr>
+        <w:rPr>
+          <w:lang w:val="en-US"/>
+        </w:rPr>
+      </w:pPr>
+      <w:r>
+        <w:rPr>
+          <w:lang w:val="en-US"/>
+        </w:rPr>
+        <w:t>Is er betaalt?</w:t>
+      </w:r>
     </w:p>
     <w:p>
       <w:pPr>

--- a/Induvidueel Project.docx
+++ b/Induvidueel Project.docx
@@ -1191,7 +1191,25 @@
           <w:sz w:val="22"/>
           <w:szCs w:val="22"/>
         </w:rPr>
-        <w:t xml:space="preserve"> regelmatig updates delen via social media </w:t>
+        <w:t xml:space="preserve"> regelmatig updates delen via </w:t>
+      </w:r>
+      <w:proofErr w:type="spellStart"/>
+      <w:r>
+        <w:rPr>
+          <w:rFonts w:asciiTheme="minorHAnsi" w:hAnsiTheme="minorHAnsi"/>
+          <w:sz w:val="22"/>
+          <w:szCs w:val="22"/>
+        </w:rPr>
+        <w:t>social</w:t>
+      </w:r>
+      <w:proofErr w:type="spellEnd"/>
+      <w:r>
+        <w:rPr>
+          <w:rFonts w:asciiTheme="minorHAnsi" w:hAnsiTheme="minorHAnsi"/>
+          <w:sz w:val="22"/>
+          <w:szCs w:val="22"/>
+        </w:rPr>
+        <w:t xml:space="preserve"> media </w:t>
       </w:r>
       <w:r>
         <w:rPr>
@@ -1487,24 +1505,326 @@
           <w:szCs w:val="22"/>
         </w:rPr>
       </w:pPr>
-      <w:r>
-        <w:rPr>
-          <w:rStyle w:val="Zwaar"/>
-          <w:rFonts w:asciiTheme="minorHAnsi" w:hAnsiTheme="minorHAnsi"/>
-          <w:sz w:val="22"/>
-          <w:szCs w:val="22"/>
-        </w:rPr>
-        <w:t>Titel:</w:t>
-      </w:r>
-      <w:r>
-        <w:rPr>
-          <w:rFonts w:asciiTheme="minorHAnsi" w:hAnsiTheme="minorHAnsi"/>
-          <w:sz w:val="22"/>
-          <w:szCs w:val="22"/>
-        </w:rPr>
-        <w:t xml:space="preserve"> Vleespakket Verkoop </w:t>
-      </w:r>
     </w:p>
+    <w:tbl>
+      <w:tblPr>
+        <w:tblStyle w:val="Tabelraster"/>
+        <w:tblW w:w="0" w:type="auto"/>
+        <w:tblLook w:val="04A0" w:firstRow="1" w:lastRow="0" w:firstColumn="1" w:lastColumn="0" w:noHBand="0" w:noVBand="1"/>
+      </w:tblPr>
+      <w:tblGrid>
+        <w:gridCol w:w="2376"/>
+        <w:gridCol w:w="6836"/>
+      </w:tblGrid>
+      <w:tr>
+        <w:tc>
+          <w:tcPr>
+            <w:tcW w:w="2376" w:type="dxa"/>
+          </w:tcPr>
+          <w:p>
+            <w:pPr>
+              <w:pStyle w:val="Normaalweb"/>
+              <w:rPr>
+                <w:rFonts w:asciiTheme="minorHAnsi" w:hAnsiTheme="minorHAnsi"/>
+                <w:b/>
+                <w:bCs/>
+                <w:sz w:val="22"/>
+                <w:szCs w:val="22"/>
+              </w:rPr>
+            </w:pPr>
+            <w:r>
+              <w:rPr>
+                <w:rFonts w:asciiTheme="minorHAnsi" w:hAnsiTheme="minorHAnsi"/>
+                <w:b/>
+                <w:bCs/>
+                <w:sz w:val="22"/>
+                <w:szCs w:val="22"/>
+              </w:rPr>
+              <w:t>Titel</w:t>
+            </w:r>
+          </w:p>
+        </w:tc>
+        <w:tc>
+          <w:tcPr>
+            <w:tcW w:w="6836" w:type="dxa"/>
+          </w:tcPr>
+          <w:p>
+            <w:pPr>
+              <w:pStyle w:val="Normaalweb"/>
+              <w:rPr>
+                <w:rFonts w:asciiTheme="minorHAnsi" w:hAnsiTheme="minorHAnsi"/>
+                <w:sz w:val="22"/>
+                <w:szCs w:val="22"/>
+              </w:rPr>
+            </w:pPr>
+            <w:r>
+              <w:rPr>
+                <w:rFonts w:asciiTheme="minorHAnsi" w:hAnsiTheme="minorHAnsi"/>
+                <w:sz w:val="22"/>
+                <w:szCs w:val="22"/>
+              </w:rPr>
+              <w:t xml:space="preserve">Statistieken </w:t>
+            </w:r>
+            <w:r>
+              <w:rPr>
+                <w:rFonts w:asciiTheme="minorHAnsi" w:hAnsiTheme="minorHAnsi"/>
+                <w:sz w:val="22"/>
+                <w:szCs w:val="22"/>
+              </w:rPr>
+              <w:t>verloop</w:t>
+            </w:r>
+          </w:p>
+        </w:tc>
+      </w:tr>
+      <w:tr>
+        <w:tc>
+          <w:tcPr>
+            <w:tcW w:w="2376" w:type="dxa"/>
+          </w:tcPr>
+          <w:p>
+            <w:pPr>
+              <w:pStyle w:val="Normaalweb"/>
+              <w:rPr>
+                <w:rFonts w:asciiTheme="minorHAnsi" w:hAnsiTheme="minorHAnsi"/>
+                <w:b/>
+                <w:bCs/>
+                <w:sz w:val="22"/>
+                <w:szCs w:val="22"/>
+              </w:rPr>
+            </w:pPr>
+            <w:r>
+              <w:rPr>
+                <w:rFonts w:asciiTheme="minorHAnsi" w:hAnsiTheme="minorHAnsi"/>
+                <w:b/>
+                <w:bCs/>
+                <w:sz w:val="22"/>
+                <w:szCs w:val="22"/>
+              </w:rPr>
+              <w:t>Als</w:t>
+            </w:r>
+          </w:p>
+        </w:tc>
+        <w:tc>
+          <w:tcPr>
+            <w:tcW w:w="6836" w:type="dxa"/>
+          </w:tcPr>
+          <w:p>
+            <w:pPr>
+              <w:pStyle w:val="Normaalweb"/>
+              <w:rPr>
+                <w:rFonts w:asciiTheme="minorHAnsi" w:hAnsiTheme="minorHAnsi"/>
+                <w:sz w:val="22"/>
+                <w:szCs w:val="22"/>
+              </w:rPr>
+            </w:pPr>
+            <w:r>
+              <w:rPr>
+                <w:rFonts w:asciiTheme="minorHAnsi" w:hAnsiTheme="minorHAnsi"/>
+                <w:sz w:val="22"/>
+                <w:szCs w:val="22"/>
+              </w:rPr>
+              <w:t>organisator</w:t>
+            </w:r>
+            <w:r>
+              <w:rPr>
+                <w:rFonts w:asciiTheme="minorHAnsi" w:hAnsiTheme="minorHAnsi"/>
+                <w:sz w:val="22"/>
+                <w:szCs w:val="22"/>
+              </w:rPr>
+              <w:t xml:space="preserve"> </w:t>
+            </w:r>
+            <w:r>
+              <w:rPr>
+                <w:rFonts w:asciiTheme="minorHAnsi" w:hAnsiTheme="minorHAnsi"/>
+                <w:sz w:val="22"/>
+                <w:szCs w:val="22"/>
+              </w:rPr>
+              <w:t xml:space="preserve">van een </w:t>
+            </w:r>
+            <w:r>
+              <w:rPr>
+                <w:rFonts w:asciiTheme="minorHAnsi" w:hAnsiTheme="minorHAnsi"/>
+                <w:sz w:val="22"/>
+                <w:szCs w:val="22"/>
+              </w:rPr>
+              <w:t>goede doelenactie,</w:t>
+            </w:r>
+          </w:p>
+        </w:tc>
+      </w:tr>
+      <w:tr>
+        <w:tc>
+          <w:tcPr>
+            <w:tcW w:w="2376" w:type="dxa"/>
+          </w:tcPr>
+          <w:p>
+            <w:pPr>
+              <w:pStyle w:val="Normaalweb"/>
+              <w:rPr>
+                <w:rFonts w:asciiTheme="minorHAnsi" w:hAnsiTheme="minorHAnsi"/>
+                <w:b/>
+                <w:bCs/>
+                <w:sz w:val="22"/>
+                <w:szCs w:val="22"/>
+              </w:rPr>
+            </w:pPr>
+            <w:r>
+              <w:rPr>
+                <w:rFonts w:asciiTheme="minorHAnsi" w:hAnsiTheme="minorHAnsi"/>
+                <w:b/>
+                <w:bCs/>
+                <w:sz w:val="22"/>
+                <w:szCs w:val="22"/>
+              </w:rPr>
+              <w:t>Wil ik</w:t>
+            </w:r>
+          </w:p>
+        </w:tc>
+        <w:tc>
+          <w:tcPr>
+            <w:tcW w:w="6836" w:type="dxa"/>
+          </w:tcPr>
+          <w:p>
+            <w:pPr>
+              <w:pStyle w:val="Normaalweb"/>
+              <w:rPr>
+                <w:rFonts w:asciiTheme="minorHAnsi" w:hAnsiTheme="minorHAnsi"/>
+                <w:sz w:val="22"/>
+                <w:szCs w:val="22"/>
+              </w:rPr>
+            </w:pPr>
+            <w:r>
+              <w:rPr>
+                <w:rFonts w:asciiTheme="minorHAnsi" w:hAnsiTheme="minorHAnsi"/>
+                <w:sz w:val="22"/>
+                <w:szCs w:val="22"/>
+              </w:rPr>
+              <w:t>zien hoeveel pakketten er verkocht worden in een bepaalde periode</w:t>
+            </w:r>
+          </w:p>
+        </w:tc>
+      </w:tr>
+      <w:tr>
+        <w:tc>
+          <w:tcPr>
+            <w:tcW w:w="2376" w:type="dxa"/>
+          </w:tcPr>
+          <w:p>
+            <w:pPr>
+              <w:pStyle w:val="Normaalweb"/>
+              <w:rPr>
+                <w:rFonts w:asciiTheme="minorHAnsi" w:hAnsiTheme="minorHAnsi"/>
+                <w:b/>
+                <w:bCs/>
+                <w:sz w:val="22"/>
+                <w:szCs w:val="22"/>
+              </w:rPr>
+            </w:pPr>
+            <w:r>
+              <w:rPr>
+                <w:rFonts w:asciiTheme="minorHAnsi" w:hAnsiTheme="minorHAnsi"/>
+                <w:b/>
+                <w:bCs/>
+                <w:sz w:val="22"/>
+                <w:szCs w:val="22"/>
+              </w:rPr>
+              <w:t>Zodat</w:t>
+            </w:r>
+          </w:p>
+        </w:tc>
+        <w:tc>
+          <w:tcPr>
+            <w:tcW w:w="6836" w:type="dxa"/>
+          </w:tcPr>
+          <w:p>
+            <w:pPr>
+              <w:pStyle w:val="Normaalweb"/>
+              <w:rPr>
+                <w:rFonts w:asciiTheme="minorHAnsi" w:hAnsiTheme="minorHAnsi"/>
+                <w:sz w:val="22"/>
+                <w:szCs w:val="22"/>
+              </w:rPr>
+            </w:pPr>
+            <w:r>
+              <w:rPr>
+                <w:rFonts w:asciiTheme="minorHAnsi" w:hAnsiTheme="minorHAnsi"/>
+                <w:sz w:val="22"/>
+                <w:szCs w:val="22"/>
+              </w:rPr>
+              <w:t xml:space="preserve">Ik </w:t>
+            </w:r>
+            <w:r>
+              <w:rPr>
+                <w:rFonts w:asciiTheme="minorHAnsi" w:hAnsiTheme="minorHAnsi"/>
+                <w:sz w:val="22"/>
+                <w:szCs w:val="22"/>
+              </w:rPr>
+              <w:t>bij kan houden hoe de actie verloopt</w:t>
+            </w:r>
+          </w:p>
+        </w:tc>
+      </w:tr>
+      <w:tr>
+        <w:tc>
+          <w:tcPr>
+            <w:tcW w:w="2376" w:type="dxa"/>
+          </w:tcPr>
+          <w:p>
+            <w:pPr>
+              <w:pStyle w:val="Normaalweb"/>
+              <w:rPr>
+                <w:rFonts w:asciiTheme="minorHAnsi" w:hAnsiTheme="minorHAnsi"/>
+                <w:b/>
+                <w:bCs/>
+                <w:sz w:val="22"/>
+                <w:szCs w:val="22"/>
+              </w:rPr>
+            </w:pPr>
+            <w:r>
+              <w:rPr>
+                <w:rFonts w:asciiTheme="minorHAnsi" w:hAnsiTheme="minorHAnsi"/>
+                <w:b/>
+                <w:bCs/>
+                <w:sz w:val="22"/>
+                <w:szCs w:val="22"/>
+              </w:rPr>
+              <w:t>Acceptatie Criteria</w:t>
+            </w:r>
+          </w:p>
+        </w:tc>
+        <w:tc>
+          <w:tcPr>
+            <w:tcW w:w="6836" w:type="dxa"/>
+          </w:tcPr>
+          <w:p>
+            <w:pPr>
+              <w:pStyle w:val="Normaalweb"/>
+              <w:rPr>
+                <w:rFonts w:asciiTheme="minorHAnsi" w:hAnsiTheme="minorHAnsi"/>
+                <w:sz w:val="22"/>
+                <w:szCs w:val="22"/>
+              </w:rPr>
+            </w:pPr>
+            <w:r>
+              <w:rPr>
+                <w:rFonts w:asciiTheme="minorHAnsi" w:hAnsiTheme="minorHAnsi"/>
+                <w:sz w:val="22"/>
+                <w:szCs w:val="22"/>
+              </w:rPr>
+              <w:t>- haalt alle b</w:t>
+            </w:r>
+            <w:r>
+              <w:rPr>
+                <w:rFonts w:asciiTheme="minorHAnsi" w:hAnsiTheme="minorHAnsi"/>
+                <w:sz w:val="22"/>
+                <w:szCs w:val="22"/>
+              </w:rPr>
+              <w:t>estellingen op van de afgelopen periode</w:t>
+            </w:r>
+          </w:p>
+        </w:tc>
+      </w:tr>
+    </w:tbl>
     <w:p>
       <w:pPr>
         <w:pStyle w:val="Normaalweb"/>
@@ -1514,56 +1834,310 @@
           <w:szCs w:val="22"/>
         </w:rPr>
       </w:pPr>
-      <w:r>
-        <w:rPr>
-          <w:rStyle w:val="Zwaar"/>
-          <w:rFonts w:asciiTheme="minorHAnsi" w:hAnsiTheme="minorHAnsi"/>
-          <w:sz w:val="22"/>
-          <w:szCs w:val="22"/>
-        </w:rPr>
-        <w:t>Als</w:t>
-      </w:r>
-      <w:r>
-        <w:rPr>
-          <w:rFonts w:asciiTheme="minorHAnsi" w:hAnsiTheme="minorHAnsi"/>
-          <w:sz w:val="22"/>
-          <w:szCs w:val="22"/>
-        </w:rPr>
-        <w:t xml:space="preserve"> </w:t>
-      </w:r>
-      <w:r>
-        <w:rPr>
-          <w:rFonts w:asciiTheme="minorHAnsi" w:hAnsiTheme="minorHAnsi"/>
-          <w:sz w:val="22"/>
-          <w:szCs w:val="22"/>
-        </w:rPr>
-        <w:t>organisator</w:t>
-      </w:r>
-      <w:r>
-        <w:rPr>
-          <w:rFonts w:asciiTheme="minorHAnsi" w:hAnsiTheme="minorHAnsi"/>
-          <w:sz w:val="22"/>
-          <w:szCs w:val="22"/>
-        </w:rPr>
-        <w:t xml:space="preserve"> </w:t>
-      </w:r>
-      <w:r>
-        <w:rPr>
-          <w:rFonts w:asciiTheme="minorHAnsi" w:hAnsiTheme="minorHAnsi"/>
-          <w:sz w:val="22"/>
-          <w:szCs w:val="22"/>
-        </w:rPr>
-        <w:t xml:space="preserve">van een </w:t>
-      </w:r>
-      <w:r>
-        <w:rPr>
-          <w:rFonts w:asciiTheme="minorHAnsi" w:hAnsiTheme="minorHAnsi"/>
-          <w:sz w:val="22"/>
-          <w:szCs w:val="22"/>
-        </w:rPr>
-        <w:t>goede doelenactie,</w:t>
-      </w:r>
     </w:p>
+    <w:tbl>
+      <w:tblPr>
+        <w:tblStyle w:val="Tabelraster"/>
+        <w:tblW w:w="0" w:type="auto"/>
+        <w:tblLook w:val="04A0" w:firstRow="1" w:lastRow="0" w:firstColumn="1" w:lastColumn="0" w:noHBand="0" w:noVBand="1"/>
+      </w:tblPr>
+      <w:tblGrid>
+        <w:gridCol w:w="2376"/>
+        <w:gridCol w:w="6836"/>
+      </w:tblGrid>
+      <w:tr>
+        <w:tc>
+          <w:tcPr>
+            <w:tcW w:w="2376" w:type="dxa"/>
+          </w:tcPr>
+          <w:p>
+            <w:pPr>
+              <w:pStyle w:val="Normaalweb"/>
+              <w:rPr>
+                <w:rFonts w:asciiTheme="minorHAnsi" w:hAnsiTheme="minorHAnsi"/>
+                <w:b/>
+                <w:bCs/>
+                <w:sz w:val="22"/>
+                <w:szCs w:val="22"/>
+              </w:rPr>
+            </w:pPr>
+            <w:r>
+              <w:rPr>
+                <w:rFonts w:asciiTheme="minorHAnsi" w:hAnsiTheme="minorHAnsi"/>
+                <w:b/>
+                <w:bCs/>
+                <w:sz w:val="22"/>
+                <w:szCs w:val="22"/>
+              </w:rPr>
+              <w:t>Titel</w:t>
+            </w:r>
+          </w:p>
+        </w:tc>
+        <w:tc>
+          <w:tcPr>
+            <w:tcW w:w="6836" w:type="dxa"/>
+          </w:tcPr>
+          <w:p>
+            <w:pPr>
+              <w:pStyle w:val="Normaalweb"/>
+              <w:rPr>
+                <w:rFonts w:asciiTheme="minorHAnsi" w:hAnsiTheme="minorHAnsi"/>
+                <w:sz w:val="22"/>
+                <w:szCs w:val="22"/>
+              </w:rPr>
+            </w:pPr>
+            <w:r>
+              <w:rPr>
+                <w:rFonts w:asciiTheme="minorHAnsi" w:hAnsiTheme="minorHAnsi"/>
+                <w:sz w:val="22"/>
+                <w:szCs w:val="22"/>
+              </w:rPr>
+              <w:t>Vleespakket</w:t>
+            </w:r>
+            <w:r>
+              <w:rPr>
+                <w:rFonts w:asciiTheme="minorHAnsi" w:hAnsiTheme="minorHAnsi"/>
+                <w:sz w:val="22"/>
+                <w:szCs w:val="22"/>
+              </w:rPr>
+              <w:t xml:space="preserve"> verkoop</w:t>
+            </w:r>
+          </w:p>
+        </w:tc>
+      </w:tr>
+      <w:tr>
+        <w:tc>
+          <w:tcPr>
+            <w:tcW w:w="2376" w:type="dxa"/>
+          </w:tcPr>
+          <w:p>
+            <w:pPr>
+              <w:pStyle w:val="Normaalweb"/>
+              <w:rPr>
+                <w:rFonts w:asciiTheme="minorHAnsi" w:hAnsiTheme="minorHAnsi"/>
+                <w:b/>
+                <w:bCs/>
+                <w:sz w:val="22"/>
+                <w:szCs w:val="22"/>
+              </w:rPr>
+            </w:pPr>
+            <w:r>
+              <w:rPr>
+                <w:rFonts w:asciiTheme="minorHAnsi" w:hAnsiTheme="minorHAnsi"/>
+                <w:b/>
+                <w:bCs/>
+                <w:sz w:val="22"/>
+                <w:szCs w:val="22"/>
+              </w:rPr>
+              <w:t>Als</w:t>
+            </w:r>
+          </w:p>
+        </w:tc>
+        <w:tc>
+          <w:tcPr>
+            <w:tcW w:w="6836" w:type="dxa"/>
+          </w:tcPr>
+          <w:p>
+            <w:pPr>
+              <w:pStyle w:val="Normaalweb"/>
+              <w:rPr>
+                <w:rFonts w:asciiTheme="minorHAnsi" w:hAnsiTheme="minorHAnsi"/>
+                <w:sz w:val="22"/>
+                <w:szCs w:val="22"/>
+              </w:rPr>
+            </w:pPr>
+            <w:r>
+              <w:rPr>
+                <w:rFonts w:asciiTheme="minorHAnsi" w:hAnsiTheme="minorHAnsi"/>
+                <w:sz w:val="22"/>
+                <w:szCs w:val="22"/>
+              </w:rPr>
+              <w:t>Sponsor van de goede</w:t>
+            </w:r>
+            <w:r>
+              <w:rPr>
+                <w:rFonts w:asciiTheme="minorHAnsi" w:hAnsiTheme="minorHAnsi"/>
+                <w:sz w:val="22"/>
+                <w:szCs w:val="22"/>
+              </w:rPr>
+              <w:t xml:space="preserve"> doelenactie,</w:t>
+            </w:r>
+          </w:p>
+        </w:tc>
+      </w:tr>
+      <w:tr>
+        <w:tc>
+          <w:tcPr>
+            <w:tcW w:w="2376" w:type="dxa"/>
+          </w:tcPr>
+          <w:p>
+            <w:pPr>
+              <w:pStyle w:val="Normaalweb"/>
+              <w:rPr>
+                <w:rFonts w:asciiTheme="minorHAnsi" w:hAnsiTheme="minorHAnsi"/>
+                <w:b/>
+                <w:bCs/>
+                <w:sz w:val="22"/>
+                <w:szCs w:val="22"/>
+              </w:rPr>
+            </w:pPr>
+            <w:r>
+              <w:rPr>
+                <w:rFonts w:asciiTheme="minorHAnsi" w:hAnsiTheme="minorHAnsi"/>
+                <w:b/>
+                <w:bCs/>
+                <w:sz w:val="22"/>
+                <w:szCs w:val="22"/>
+              </w:rPr>
+              <w:t>Wil ik</w:t>
+            </w:r>
+          </w:p>
+        </w:tc>
+        <w:tc>
+          <w:tcPr>
+            <w:tcW w:w="6836" w:type="dxa"/>
+          </w:tcPr>
+          <w:p>
+            <w:pPr>
+              <w:pStyle w:val="Normaalweb"/>
+              <w:rPr>
+                <w:rFonts w:asciiTheme="minorHAnsi" w:hAnsiTheme="minorHAnsi"/>
+                <w:sz w:val="22"/>
+                <w:szCs w:val="22"/>
+              </w:rPr>
+            </w:pPr>
+            <w:r>
+              <w:rPr>
+                <w:rFonts w:asciiTheme="minorHAnsi" w:hAnsiTheme="minorHAnsi"/>
+                <w:sz w:val="22"/>
+                <w:szCs w:val="22"/>
+              </w:rPr>
+              <w:t xml:space="preserve">zien </w:t>
+            </w:r>
+            <w:r>
+              <w:rPr>
+                <w:rFonts w:asciiTheme="minorHAnsi" w:hAnsiTheme="minorHAnsi"/>
+                <w:sz w:val="22"/>
+                <w:szCs w:val="22"/>
+              </w:rPr>
+              <w:t>wat ik kan kopen</w:t>
+            </w:r>
+          </w:p>
+        </w:tc>
+      </w:tr>
+      <w:tr>
+        <w:tc>
+          <w:tcPr>
+            <w:tcW w:w="2376" w:type="dxa"/>
+          </w:tcPr>
+          <w:p>
+            <w:pPr>
+              <w:pStyle w:val="Normaalweb"/>
+              <w:rPr>
+                <w:rFonts w:asciiTheme="minorHAnsi" w:hAnsiTheme="minorHAnsi"/>
+                <w:b/>
+                <w:bCs/>
+                <w:sz w:val="22"/>
+                <w:szCs w:val="22"/>
+              </w:rPr>
+            </w:pPr>
+            <w:r>
+              <w:rPr>
+                <w:rFonts w:asciiTheme="minorHAnsi" w:hAnsiTheme="minorHAnsi"/>
+                <w:b/>
+                <w:bCs/>
+                <w:sz w:val="22"/>
+                <w:szCs w:val="22"/>
+              </w:rPr>
+              <w:t>Zodat</w:t>
+            </w:r>
+          </w:p>
+        </w:tc>
+        <w:tc>
+          <w:tcPr>
+            <w:tcW w:w="6836" w:type="dxa"/>
+          </w:tcPr>
+          <w:p>
+            <w:pPr>
+              <w:pStyle w:val="Normaalweb"/>
+              <w:rPr>
+                <w:rFonts w:asciiTheme="minorHAnsi" w:hAnsiTheme="minorHAnsi"/>
+                <w:sz w:val="22"/>
+                <w:szCs w:val="22"/>
+              </w:rPr>
+            </w:pPr>
+            <w:r>
+              <w:rPr>
+                <w:rFonts w:asciiTheme="minorHAnsi" w:hAnsiTheme="minorHAnsi"/>
+                <w:sz w:val="22"/>
+                <w:szCs w:val="22"/>
+              </w:rPr>
+              <w:t>De actie van helpen</w:t>
+            </w:r>
+          </w:p>
+        </w:tc>
+      </w:tr>
+      <w:tr>
+        <w:tc>
+          <w:tcPr>
+            <w:tcW w:w="2376" w:type="dxa"/>
+          </w:tcPr>
+          <w:p>
+            <w:pPr>
+              <w:pStyle w:val="Normaalweb"/>
+              <w:rPr>
+                <w:rFonts w:asciiTheme="minorHAnsi" w:hAnsiTheme="minorHAnsi"/>
+                <w:b/>
+                <w:bCs/>
+                <w:sz w:val="22"/>
+                <w:szCs w:val="22"/>
+              </w:rPr>
+            </w:pPr>
+            <w:r>
+              <w:rPr>
+                <w:rFonts w:asciiTheme="minorHAnsi" w:hAnsiTheme="minorHAnsi"/>
+                <w:b/>
+                <w:bCs/>
+                <w:sz w:val="22"/>
+                <w:szCs w:val="22"/>
+              </w:rPr>
+              <w:t>Acceptatie Criteria</w:t>
+            </w:r>
+          </w:p>
+        </w:tc>
+        <w:tc>
+          <w:tcPr>
+            <w:tcW w:w="6836" w:type="dxa"/>
+          </w:tcPr>
+          <w:p>
+            <w:pPr>
+              <w:pStyle w:val="Normaalweb"/>
+              <w:rPr>
+                <w:rFonts w:asciiTheme="minorHAnsi" w:hAnsiTheme="minorHAnsi"/>
+                <w:sz w:val="22"/>
+                <w:szCs w:val="22"/>
+              </w:rPr>
+            </w:pPr>
+            <w:r>
+              <w:rPr>
+                <w:rFonts w:asciiTheme="minorHAnsi" w:hAnsiTheme="minorHAnsi"/>
+                <w:sz w:val="22"/>
+                <w:szCs w:val="22"/>
+              </w:rPr>
+              <w:t xml:space="preserve">- haalt alle </w:t>
+            </w:r>
+            <w:r>
+              <w:rPr>
+                <w:rFonts w:asciiTheme="minorHAnsi" w:hAnsiTheme="minorHAnsi"/>
+                <w:sz w:val="22"/>
+                <w:szCs w:val="22"/>
+              </w:rPr>
+              <w:t>producten en sponsor mogelijkheden op</w:t>
+            </w:r>
+          </w:p>
+        </w:tc>
+      </w:tr>
+    </w:tbl>
     <w:p>
       <w:pPr>
         <w:pStyle w:val="Normaalweb"/>
@@ -1573,32 +2147,322 @@
           <w:szCs w:val="22"/>
         </w:rPr>
       </w:pPr>
-      <w:r>
-        <w:rPr>
-          <w:rStyle w:val="Zwaar"/>
-          <w:rFonts w:asciiTheme="minorHAnsi" w:hAnsiTheme="minorHAnsi"/>
-          <w:sz w:val="22"/>
-          <w:szCs w:val="22"/>
-        </w:rPr>
-        <w:t>Wil ik</w:t>
-      </w:r>
-      <w:r>
-        <w:rPr>
-          <w:rFonts w:asciiTheme="minorHAnsi" w:hAnsiTheme="minorHAnsi"/>
-          <w:sz w:val="22"/>
-          <w:szCs w:val="22"/>
-        </w:rPr>
-        <w:t xml:space="preserve"> </w:t>
-      </w:r>
-      <w:r>
-        <w:rPr>
-          <w:rFonts w:asciiTheme="minorHAnsi" w:hAnsiTheme="minorHAnsi"/>
-          <w:sz w:val="22"/>
-          <w:szCs w:val="22"/>
-        </w:rPr>
-        <w:t>zien hoeveel pakketten er verkocht worden in een bepaalde periode</w:t>
-      </w:r>
     </w:p>
+    <w:tbl>
+      <w:tblPr>
+        <w:tblStyle w:val="Tabelraster"/>
+        <w:tblW w:w="0" w:type="auto"/>
+        <w:tblLook w:val="04A0" w:firstRow="1" w:lastRow="0" w:firstColumn="1" w:lastColumn="0" w:noHBand="0" w:noVBand="1"/>
+      </w:tblPr>
+      <w:tblGrid>
+        <w:gridCol w:w="2376"/>
+        <w:gridCol w:w="6836"/>
+      </w:tblGrid>
+      <w:tr>
+        <w:tc>
+          <w:tcPr>
+            <w:tcW w:w="2376" w:type="dxa"/>
+          </w:tcPr>
+          <w:p>
+            <w:pPr>
+              <w:pStyle w:val="Normaalweb"/>
+              <w:rPr>
+                <w:rFonts w:asciiTheme="minorHAnsi" w:hAnsiTheme="minorHAnsi"/>
+                <w:b/>
+                <w:bCs/>
+                <w:sz w:val="22"/>
+                <w:szCs w:val="22"/>
+              </w:rPr>
+            </w:pPr>
+            <w:r>
+              <w:rPr>
+                <w:rFonts w:asciiTheme="minorHAnsi" w:hAnsiTheme="minorHAnsi"/>
+                <w:b/>
+                <w:bCs/>
+                <w:sz w:val="22"/>
+                <w:szCs w:val="22"/>
+              </w:rPr>
+              <w:t>Titel</w:t>
+            </w:r>
+          </w:p>
+        </w:tc>
+        <w:tc>
+          <w:tcPr>
+            <w:tcW w:w="6836" w:type="dxa"/>
+          </w:tcPr>
+          <w:p>
+            <w:pPr>
+              <w:pStyle w:val="Normaalweb"/>
+              <w:rPr>
+                <w:rFonts w:asciiTheme="minorHAnsi" w:hAnsiTheme="minorHAnsi"/>
+                <w:sz w:val="22"/>
+                <w:szCs w:val="22"/>
+              </w:rPr>
+            </w:pPr>
+            <w:r>
+              <w:rPr>
+                <w:rFonts w:asciiTheme="minorHAnsi" w:hAnsiTheme="minorHAnsi"/>
+                <w:sz w:val="22"/>
+                <w:szCs w:val="22"/>
+              </w:rPr>
+              <w:t xml:space="preserve">Varkens </w:t>
+            </w:r>
+            <w:proofErr w:type="spellStart"/>
+            <w:r>
+              <w:rPr>
+                <w:rFonts w:asciiTheme="minorHAnsi" w:hAnsiTheme="minorHAnsi"/>
+                <w:sz w:val="22"/>
+                <w:szCs w:val="22"/>
+              </w:rPr>
+              <w:t>welbeing</w:t>
+            </w:r>
+            <w:proofErr w:type="spellEnd"/>
+          </w:p>
+        </w:tc>
+      </w:tr>
+      <w:tr>
+        <w:tc>
+          <w:tcPr>
+            <w:tcW w:w="2376" w:type="dxa"/>
+          </w:tcPr>
+          <w:p>
+            <w:pPr>
+              <w:pStyle w:val="Normaalweb"/>
+              <w:rPr>
+                <w:rFonts w:asciiTheme="minorHAnsi" w:hAnsiTheme="minorHAnsi"/>
+                <w:b/>
+                <w:bCs/>
+                <w:sz w:val="22"/>
+                <w:szCs w:val="22"/>
+              </w:rPr>
+            </w:pPr>
+            <w:r>
+              <w:rPr>
+                <w:rFonts w:asciiTheme="minorHAnsi" w:hAnsiTheme="minorHAnsi"/>
+                <w:b/>
+                <w:bCs/>
+                <w:sz w:val="22"/>
+                <w:szCs w:val="22"/>
+              </w:rPr>
+              <w:t>Als</w:t>
+            </w:r>
+          </w:p>
+        </w:tc>
+        <w:tc>
+          <w:tcPr>
+            <w:tcW w:w="6836" w:type="dxa"/>
+          </w:tcPr>
+          <w:p>
+            <w:pPr>
+              <w:pStyle w:val="Normaalweb"/>
+              <w:rPr>
+                <w:rFonts w:asciiTheme="minorHAnsi" w:hAnsiTheme="minorHAnsi"/>
+                <w:sz w:val="22"/>
+                <w:szCs w:val="22"/>
+              </w:rPr>
+            </w:pPr>
+            <w:r>
+              <w:rPr>
+                <w:rFonts w:asciiTheme="minorHAnsi" w:hAnsiTheme="minorHAnsi"/>
+                <w:sz w:val="22"/>
+                <w:szCs w:val="22"/>
+              </w:rPr>
+              <w:t>sponsor</w:t>
+            </w:r>
+          </w:p>
+        </w:tc>
+      </w:tr>
+      <w:tr>
+        <w:tc>
+          <w:tcPr>
+            <w:tcW w:w="2376" w:type="dxa"/>
+          </w:tcPr>
+          <w:p>
+            <w:pPr>
+              <w:pStyle w:val="Normaalweb"/>
+              <w:rPr>
+                <w:rFonts w:asciiTheme="minorHAnsi" w:hAnsiTheme="minorHAnsi"/>
+                <w:b/>
+                <w:bCs/>
+                <w:sz w:val="22"/>
+                <w:szCs w:val="22"/>
+              </w:rPr>
+            </w:pPr>
+            <w:r>
+              <w:rPr>
+                <w:rFonts w:asciiTheme="minorHAnsi" w:hAnsiTheme="minorHAnsi"/>
+                <w:b/>
+                <w:bCs/>
+                <w:sz w:val="22"/>
+                <w:szCs w:val="22"/>
+              </w:rPr>
+              <w:t>Wil ik</w:t>
+            </w:r>
+          </w:p>
+        </w:tc>
+        <w:tc>
+          <w:tcPr>
+            <w:tcW w:w="6836" w:type="dxa"/>
+          </w:tcPr>
+          <w:p>
+            <w:pPr>
+              <w:pStyle w:val="Normaalweb"/>
+              <w:rPr>
+                <w:rFonts w:asciiTheme="minorHAnsi" w:hAnsiTheme="minorHAnsi"/>
+                <w:sz w:val="22"/>
+                <w:szCs w:val="22"/>
+              </w:rPr>
+            </w:pPr>
+            <w:r>
+              <w:rPr>
+                <w:rFonts w:asciiTheme="minorHAnsi" w:hAnsiTheme="minorHAnsi"/>
+                <w:sz w:val="22"/>
+                <w:szCs w:val="22"/>
+              </w:rPr>
+              <w:t>zien hoe</w:t>
+            </w:r>
+            <w:r>
+              <w:rPr>
+                <w:rFonts w:asciiTheme="minorHAnsi" w:hAnsiTheme="minorHAnsi"/>
+                <w:sz w:val="22"/>
+                <w:szCs w:val="22"/>
+              </w:rPr>
+              <w:t xml:space="preserve"> het gaat met de varkens</w:t>
+            </w:r>
+          </w:p>
+        </w:tc>
+      </w:tr>
+      <w:tr>
+        <w:tc>
+          <w:tcPr>
+            <w:tcW w:w="2376" w:type="dxa"/>
+          </w:tcPr>
+          <w:p>
+            <w:pPr>
+              <w:pStyle w:val="Normaalweb"/>
+              <w:rPr>
+                <w:rFonts w:asciiTheme="minorHAnsi" w:hAnsiTheme="minorHAnsi"/>
+                <w:b/>
+                <w:bCs/>
+                <w:sz w:val="22"/>
+                <w:szCs w:val="22"/>
+              </w:rPr>
+            </w:pPr>
+            <w:r>
+              <w:rPr>
+                <w:rFonts w:asciiTheme="minorHAnsi" w:hAnsiTheme="minorHAnsi"/>
+                <w:b/>
+                <w:bCs/>
+                <w:sz w:val="22"/>
+                <w:szCs w:val="22"/>
+              </w:rPr>
+              <w:t>Zodat</w:t>
+            </w:r>
+          </w:p>
+        </w:tc>
+        <w:tc>
+          <w:tcPr>
+            <w:tcW w:w="6836" w:type="dxa"/>
+          </w:tcPr>
+          <w:p>
+            <w:pPr>
+              <w:pStyle w:val="Normaalweb"/>
+              <w:rPr>
+                <w:rFonts w:asciiTheme="minorHAnsi" w:hAnsiTheme="minorHAnsi"/>
+                <w:sz w:val="22"/>
+                <w:szCs w:val="22"/>
+              </w:rPr>
+            </w:pPr>
+            <w:r>
+              <w:rPr>
+                <w:rFonts w:asciiTheme="minorHAnsi" w:hAnsiTheme="minorHAnsi"/>
+                <w:sz w:val="22"/>
+                <w:szCs w:val="22"/>
+              </w:rPr>
+              <w:t xml:space="preserve">Weet dat ik weet waar het vlees vandaan komt </w:t>
+            </w:r>
+          </w:p>
+        </w:tc>
+      </w:tr>
+      <w:tr>
+        <w:tc>
+          <w:tcPr>
+            <w:tcW w:w="2376" w:type="dxa"/>
+          </w:tcPr>
+          <w:p>
+            <w:pPr>
+              <w:pStyle w:val="Normaalweb"/>
+              <w:rPr>
+                <w:rFonts w:asciiTheme="minorHAnsi" w:hAnsiTheme="minorHAnsi"/>
+                <w:b/>
+                <w:bCs/>
+                <w:sz w:val="22"/>
+                <w:szCs w:val="22"/>
+              </w:rPr>
+            </w:pPr>
+            <w:r>
+              <w:rPr>
+                <w:rFonts w:asciiTheme="minorHAnsi" w:hAnsiTheme="minorHAnsi"/>
+                <w:b/>
+                <w:bCs/>
+                <w:sz w:val="22"/>
+                <w:szCs w:val="22"/>
+              </w:rPr>
+              <w:t>Acceptatie Criteria</w:t>
+            </w:r>
+          </w:p>
+        </w:tc>
+        <w:tc>
+          <w:tcPr>
+            <w:tcW w:w="6836" w:type="dxa"/>
+          </w:tcPr>
+          <w:p>
+            <w:pPr>
+              <w:pStyle w:val="Normaalweb"/>
+              <w:rPr>
+                <w:rFonts w:asciiTheme="minorHAnsi" w:hAnsiTheme="minorHAnsi"/>
+                <w:sz w:val="22"/>
+                <w:szCs w:val="22"/>
+              </w:rPr>
+            </w:pPr>
+            <w:r>
+              <w:rPr>
+                <w:rFonts w:asciiTheme="minorHAnsi" w:hAnsiTheme="minorHAnsi"/>
+                <w:sz w:val="22"/>
+                <w:szCs w:val="22"/>
+              </w:rPr>
+              <w:t xml:space="preserve">- </w:t>
+            </w:r>
+            <w:r>
+              <w:rPr>
+                <w:rFonts w:asciiTheme="minorHAnsi" w:hAnsiTheme="minorHAnsi"/>
+                <w:sz w:val="22"/>
+                <w:szCs w:val="22"/>
+              </w:rPr>
+              <w:t xml:space="preserve">door links naar de </w:t>
+            </w:r>
+            <w:proofErr w:type="spellStart"/>
+            <w:r>
+              <w:rPr>
+                <w:rFonts w:asciiTheme="minorHAnsi" w:hAnsiTheme="minorHAnsi"/>
+                <w:sz w:val="22"/>
+                <w:szCs w:val="22"/>
+              </w:rPr>
+              <w:t>social</w:t>
+            </w:r>
+            <w:proofErr w:type="spellEnd"/>
+            <w:r>
+              <w:rPr>
+                <w:rFonts w:asciiTheme="minorHAnsi" w:hAnsiTheme="minorHAnsi"/>
+                <w:sz w:val="22"/>
+                <w:szCs w:val="22"/>
+              </w:rPr>
+              <w:t xml:space="preserve"> media pagina  </w:t>
+            </w:r>
+          </w:p>
+        </w:tc>
+      </w:tr>
+    </w:tbl>
     <w:p>
       <w:pPr>
         <w:pStyle w:val="Normaalweb"/>
@@ -1608,66 +2472,6 @@
           <w:szCs w:val="22"/>
         </w:rPr>
       </w:pPr>
-      <w:r>
-        <w:rPr>
-          <w:rStyle w:val="Zwaar"/>
-          <w:rFonts w:asciiTheme="minorHAnsi" w:hAnsiTheme="minorHAnsi"/>
-          <w:sz w:val="22"/>
-          <w:szCs w:val="22"/>
-        </w:rPr>
-        <w:t>Zodat</w:t>
-      </w:r>
-      <w:r>
-        <w:rPr>
-          <w:rFonts w:asciiTheme="minorHAnsi" w:hAnsiTheme="minorHAnsi"/>
-          <w:sz w:val="22"/>
-          <w:szCs w:val="22"/>
-        </w:rPr>
-        <w:t xml:space="preserve"> </w:t>
-      </w:r>
-      <w:r>
-        <w:rPr>
-          <w:rFonts w:asciiTheme="minorHAnsi" w:hAnsiTheme="minorHAnsi"/>
-          <w:sz w:val="22"/>
-          <w:szCs w:val="22"/>
-        </w:rPr>
-        <w:t>bij kan houden hoe de actie verloopt</w:t>
-      </w:r>
-    </w:p>
-    <w:p>
-      <w:pPr>
-        <w:pStyle w:val="Normaalweb"/>
-        <w:rPr>
-          <w:rFonts w:asciiTheme="minorHAnsi" w:hAnsiTheme="minorHAnsi"/>
-          <w:sz w:val="22"/>
-          <w:szCs w:val="22"/>
-        </w:rPr>
-      </w:pPr>
-      <w:r>
-        <w:rPr>
-          <w:rFonts w:asciiTheme="minorHAnsi" w:hAnsiTheme="minorHAnsi"/>
-          <w:sz w:val="22"/>
-          <w:szCs w:val="22"/>
-        </w:rPr>
-        <w:t>Acceptie Criteria:</w:t>
-      </w:r>
-      <w:r>
-        <w:rPr>
-          <w:rFonts w:asciiTheme="minorHAnsi" w:hAnsiTheme="minorHAnsi"/>
-          <w:sz w:val="22"/>
-          <w:szCs w:val="22"/>
-        </w:rPr>
-        <w:br/>
-        <w:t>- haalt alle b</w:t>
-      </w:r>
-      <w:r>
-        <w:rPr>
-          <w:rFonts w:asciiTheme="minorHAnsi" w:hAnsiTheme="minorHAnsi"/>
-          <w:sz w:val="22"/>
-          <w:szCs w:val="22"/>
-        </w:rPr>
-        <w:t>estellingen op van de afgelopen periode</w:t>
-      </w:r>
     </w:p>
     <w:p>
       <w:pPr>
@@ -1938,7 +2742,6 @@
         <w:rPr>
           <w:noProof/>
         </w:rPr>
-        <w:lastRenderedPageBreak/>
         <w:drawing>
           <wp:inline distT="0" distB="0" distL="0" distR="0" wp14:anchorId="480EA045" wp14:editId="30B1CDAA">
             <wp:extent cx="5760720" cy="2937510"/>
@@ -2028,11 +2831,33 @@
           <w:lang w:val="en-US"/>
         </w:rPr>
       </w:pPr>
+      <w:proofErr w:type="spellStart"/>
       <w:r>
         <w:rPr>
           <w:lang w:val="en-US"/>
         </w:rPr>
-        <w:t>Bestelling bevat:</w:t>
+        <w:t>Bestelling</w:t>
+      </w:r>
+      <w:proofErr w:type="spellEnd"/>
+      <w:r>
+        <w:rPr>
+          <w:lang w:val="en-US"/>
+        </w:rPr>
+        <w:t xml:space="preserve"> </w:t>
+      </w:r>
+      <w:proofErr w:type="spellStart"/>
+      <w:r>
+        <w:rPr>
+          <w:lang w:val="en-US"/>
+        </w:rPr>
+        <w:t>bevat</w:t>
+      </w:r>
+      <w:proofErr w:type="spellEnd"/>
+      <w:r>
+        <w:rPr>
+          <w:lang w:val="en-US"/>
+        </w:rPr>
+        <w:t>:</w:t>
       </w:r>
     </w:p>
     <w:p>
@@ -2050,7 +2875,35 @@
         <w:rPr>
           <w:lang w:val="en-US"/>
         </w:rPr>
-        <w:t>Wat bestelt (pakketnummer)</w:t>
+        <w:t xml:space="preserve">Wat </w:t>
+      </w:r>
+      <w:proofErr w:type="spellStart"/>
+      <w:r>
+        <w:rPr>
+          <w:lang w:val="en-US"/>
+        </w:rPr>
+        <w:t>bestelt</w:t>
+      </w:r>
+      <w:proofErr w:type="spellEnd"/>
+      <w:r>
+        <w:rPr>
+          <w:lang w:val="en-US"/>
+        </w:rPr>
+        <w:t xml:space="preserve"> (</w:t>
+      </w:r>
+      <w:proofErr w:type="spellStart"/>
+      <w:r>
+        <w:rPr>
+          <w:lang w:val="en-US"/>
+        </w:rPr>
+        <w:t>pakketnummer</w:t>
+      </w:r>
+      <w:proofErr w:type="spellEnd"/>
+      <w:r>
+        <w:rPr>
+          <w:lang w:val="en-US"/>
+        </w:rPr>
+        <w:t>)</w:t>
       </w:r>
     </w:p>
     <w:p>
@@ -2068,8 +2921,16 @@
         <w:rPr>
           <w:lang w:val="en-US"/>
         </w:rPr>
-        <w:t>Door wie</w:t>
-      </w:r>
+        <w:t xml:space="preserve">Door </w:t>
+      </w:r>
+      <w:proofErr w:type="spellStart"/>
+      <w:r>
+        <w:rPr>
+          <w:lang w:val="en-US"/>
+        </w:rPr>
+        <w:t>wie</w:t>
+      </w:r>
+      <w:proofErr w:type="spellEnd"/>
     </w:p>
     <w:p>
       <w:pPr>
@@ -2086,7 +2947,21 @@
         <w:rPr>
           <w:lang w:val="en-US"/>
         </w:rPr>
-        <w:t>Is er betaalt?</w:t>
+        <w:t xml:space="preserve">Is er </w:t>
+      </w:r>
+      <w:proofErr w:type="spellStart"/>
+      <w:r>
+        <w:rPr>
+          <w:lang w:val="en-US"/>
+        </w:rPr>
+        <w:t>betaalt</w:t>
+      </w:r>
+      <w:proofErr w:type="spellEnd"/>
+      <w:r>
+        <w:rPr>
+          <w:lang w:val="en-US"/>
+        </w:rPr>
+        <w:t>?</w:t>
       </w:r>
     </w:p>
     <w:p>
@@ -3385,6 +4260,25 @@
       <w:contextualSpacing/>
     </w:pPr>
   </w:style>
+  <w:style w:type="table" w:styleId="Tabelraster">
+    <w:name w:val="Table Grid"/>
+    <w:basedOn w:val="Standaardtabel"/>
+    <w:uiPriority w:val="39"/>
+    <w:rsid w:val="00595262"/>
+    <w:pPr>
+      <w:spacing w:before="0" w:after="0" w:line="240" w:lineRule="auto"/>
+    </w:pPr>
+    <w:tblPr>
+      <w:tblBorders>
+        <w:top w:val="single" w:sz="4" w:space="0" w:color="auto"/>
+        <w:left w:val="single" w:sz="4" w:space="0" w:color="auto"/>
+        <w:bottom w:val="single" w:sz="4" w:space="0" w:color="auto"/>
+        <w:right w:val="single" w:sz="4" w:space="0" w:color="auto"/>
+        <w:insideH w:val="single" w:sz="4" w:space="0" w:color="auto"/>
+        <w:insideV w:val="single" w:sz="4" w:space="0" w:color="auto"/>
+      </w:tblBorders>
+    </w:tblPr>
+  </w:style>
 </w:styles>
 </file>
 

--- a/Induvidueel Project.docx
+++ b/Induvidueel Project.docx
@@ -241,6 +241,7 @@
               <w:sz w:val="22"/>
               <w:szCs w:val="22"/>
               <w:lang w:eastAsia="nl-NL"/>
+              <w14:ligatures w14:val="standardContextual"/>
             </w:rPr>
           </w:pPr>
           <w:r>
@@ -252,7 +253,7 @@
           <w:r>
             <w:fldChar w:fldCharType="separate"/>
           </w:r>
-          <w:hyperlink w:anchor="_Toc146197312" w:history="1">
+          <w:hyperlink w:anchor="_Toc149219971" w:history="1">
             <w:r>
               <w:rPr>
                 <w:rStyle w:val="Hyperlink"/>
@@ -279,7 +280,7 @@
                 <w:noProof/>
                 <w:webHidden/>
               </w:rPr>
-              <w:instrText xml:space="preserve"> PAGEREF _Toc146197312 \h </w:instrText>
+              <w:instrText xml:space="preserve"> PAGEREF _Toc149219971 \h </w:instrText>
             </w:r>
             <w:r>
               <w:rPr>
@@ -322,9 +323,10 @@
               <w:sz w:val="22"/>
               <w:szCs w:val="22"/>
               <w:lang w:eastAsia="nl-NL"/>
+              <w14:ligatures w14:val="standardContextual"/>
             </w:rPr>
           </w:pPr>
-          <w:hyperlink w:anchor="_Toc146197313" w:history="1">
+          <w:hyperlink w:anchor="_Toc149219972" w:history="1">
             <w:r>
               <w:rPr>
                 <w:rStyle w:val="Hyperlink"/>
@@ -351,7 +353,7 @@
                 <w:noProof/>
                 <w:webHidden/>
               </w:rPr>
-              <w:instrText xml:space="preserve"> PAGEREF _Toc146197313 \h </w:instrText>
+              <w:instrText xml:space="preserve"> PAGEREF _Toc149219972 \h </w:instrText>
             </w:r>
             <w:r>
               <w:rPr>
@@ -394,9 +396,10 @@
               <w:sz w:val="22"/>
               <w:szCs w:val="22"/>
               <w:lang w:eastAsia="nl-NL"/>
+              <w14:ligatures w14:val="standardContextual"/>
             </w:rPr>
           </w:pPr>
-          <w:hyperlink w:anchor="_Toc146197314" w:history="1">
+          <w:hyperlink w:anchor="_Toc149219973" w:history="1">
             <w:r>
               <w:rPr>
                 <w:rStyle w:val="Hyperlink"/>
@@ -423,7 +426,7 @@
                 <w:noProof/>
                 <w:webHidden/>
               </w:rPr>
-              <w:instrText xml:space="preserve"> PAGEREF _Toc146197314 \h </w:instrText>
+              <w:instrText xml:space="preserve"> PAGEREF _Toc149219973 \h </w:instrText>
             </w:r>
             <w:r>
               <w:rPr>
@@ -466,9 +469,10 @@
               <w:sz w:val="22"/>
               <w:szCs w:val="22"/>
               <w:lang w:eastAsia="nl-NL"/>
+              <w14:ligatures w14:val="standardContextual"/>
             </w:rPr>
           </w:pPr>
-          <w:hyperlink w:anchor="_Toc146197315" w:history="1">
+          <w:hyperlink w:anchor="_Toc149219974" w:history="1">
             <w:r>
               <w:rPr>
                 <w:rStyle w:val="Hyperlink"/>
@@ -496,7 +500,7 @@
                 <w:noProof/>
                 <w:webHidden/>
               </w:rPr>
-              <w:instrText xml:space="preserve"> PAGEREF _Toc146197315 \h </w:instrText>
+              <w:instrText xml:space="preserve"> PAGEREF _Toc149219974 \h </w:instrText>
             </w:r>
             <w:r>
               <w:rPr>
@@ -539,9 +543,10 @@
               <w:sz w:val="22"/>
               <w:szCs w:val="22"/>
               <w:lang w:eastAsia="nl-NL"/>
+              <w14:ligatures w14:val="standardContextual"/>
             </w:rPr>
           </w:pPr>
-          <w:hyperlink w:anchor="_Toc146197316" w:history="1">
+          <w:hyperlink w:anchor="_Toc149219975" w:history="1">
             <w:r>
               <w:rPr>
                 <w:rStyle w:val="Hyperlink"/>
@@ -569,7 +574,7 @@
                 <w:noProof/>
                 <w:webHidden/>
               </w:rPr>
-              <w:instrText xml:space="preserve"> PAGEREF _Toc146197316 \h </w:instrText>
+              <w:instrText xml:space="preserve"> PAGEREF _Toc149219975 \h </w:instrText>
             </w:r>
             <w:r>
               <w:rPr>
@@ -589,7 +594,7 @@
                 <w:noProof/>
                 <w:webHidden/>
               </w:rPr>
-              <w:t>3</w:t>
+              <w:t>4</w:t>
             </w:r>
             <w:r>
               <w:rPr>
@@ -612,16 +617,17 @@
               <w:sz w:val="22"/>
               <w:szCs w:val="22"/>
               <w:lang w:eastAsia="nl-NL"/>
+              <w14:ligatures w14:val="standardContextual"/>
             </w:rPr>
           </w:pPr>
-          <w:hyperlink w:anchor="_Toc146197317" w:history="1">
+          <w:hyperlink w:anchor="_Toc149219976" w:history="1">
             <w:r>
               <w:rPr>
                 <w:rStyle w:val="Hyperlink"/>
                 <w:noProof/>
                 <w:lang w:val="en-US"/>
               </w:rPr>
-              <w:t>Team</w:t>
+              <w:t>Design</w:t>
             </w:r>
             <w:r>
               <w:rPr>
@@ -642,80 +648,7 @@
                 <w:noProof/>
                 <w:webHidden/>
               </w:rPr>
-              <w:instrText xml:space="preserve"> PAGEREF _Toc146197317 \h </w:instrText>
-            </w:r>
-            <w:r>
-              <w:rPr>
-                <w:noProof/>
-                <w:webHidden/>
-              </w:rPr>
-            </w:r>
-            <w:r>
-              <w:rPr>
-                <w:noProof/>
-                <w:webHidden/>
-              </w:rPr>
-              <w:fldChar w:fldCharType="separate"/>
-            </w:r>
-            <w:r>
-              <w:rPr>
-                <w:noProof/>
-                <w:webHidden/>
-              </w:rPr>
-              <w:t>4</w:t>
-            </w:r>
-            <w:r>
-              <w:rPr>
-                <w:noProof/>
-                <w:webHidden/>
-              </w:rPr>
-              <w:fldChar w:fldCharType="end"/>
-            </w:r>
-          </w:hyperlink>
-        </w:p>
-        <w:p>
-          <w:pPr>
-            <w:pStyle w:val="Inhopg1"/>
-            <w:tabs>
-              <w:tab w:val="right" w:leader="dot" w:pos="9062"/>
-            </w:tabs>
-            <w:rPr>
-              <w:noProof/>
-              <w:kern w:val="2"/>
-              <w:sz w:val="22"/>
-              <w:szCs w:val="22"/>
-              <w:lang w:eastAsia="nl-NL"/>
-            </w:rPr>
-          </w:pPr>
-          <w:hyperlink w:anchor="_Toc146197318" w:history="1">
-            <w:r>
-              <w:rPr>
-                <w:rStyle w:val="Hyperlink"/>
-                <w:noProof/>
-                <w:lang w:val="en-US"/>
-              </w:rPr>
-              <w:t>Design</w:t>
-            </w:r>
-            <w:r>
-              <w:rPr>
-                <w:noProof/>
-                <w:webHidden/>
-              </w:rPr>
-              <w:tab/>
-            </w:r>
-            <w:r>
-              <w:rPr>
-                <w:noProof/>
-                <w:webHidden/>
-              </w:rPr>
-              <w:fldChar w:fldCharType="begin"/>
-            </w:r>
-            <w:r>
-              <w:rPr>
-                <w:noProof/>
-                <w:webHidden/>
-              </w:rPr>
-              <w:instrText xml:space="preserve"> PAGEREF _Toc146197318 \h </w:instrText>
+              <w:instrText xml:space="preserve"> PAGEREF _Toc149219976 \h </w:instrText>
             </w:r>
             <w:r>
               <w:rPr>
@@ -758,9 +691,10 @@
               <w:sz w:val="22"/>
               <w:szCs w:val="22"/>
               <w:lang w:eastAsia="nl-NL"/>
+              <w14:ligatures w14:val="standardContextual"/>
             </w:rPr>
           </w:pPr>
-          <w:hyperlink w:anchor="_Toc146197319" w:history="1">
+          <w:hyperlink w:anchor="_Toc149219977" w:history="1">
             <w:r>
               <w:rPr>
                 <w:rStyle w:val="Hyperlink"/>
@@ -788,7 +722,7 @@
                 <w:noProof/>
                 <w:webHidden/>
               </w:rPr>
-              <w:instrText xml:space="preserve"> PAGEREF _Toc146197319 \h </w:instrText>
+              <w:instrText xml:space="preserve"> PAGEREF _Toc149219977 \h </w:instrText>
             </w:r>
             <w:r>
               <w:rPr>
@@ -831,9 +765,10 @@
               <w:sz w:val="22"/>
               <w:szCs w:val="22"/>
               <w:lang w:eastAsia="nl-NL"/>
+              <w14:ligatures w14:val="standardContextual"/>
             </w:rPr>
           </w:pPr>
-          <w:hyperlink w:anchor="_Toc146197320" w:history="1">
+          <w:hyperlink w:anchor="_Toc149219978" w:history="1">
             <w:r>
               <w:rPr>
                 <w:rStyle w:val="Hyperlink"/>
@@ -861,7 +796,7 @@
                 <w:noProof/>
                 <w:webHidden/>
               </w:rPr>
-              <w:instrText xml:space="preserve"> PAGEREF _Toc146197320 \h </w:instrText>
+              <w:instrText xml:space="preserve"> PAGEREF _Toc149219978 \h </w:instrText>
             </w:r>
             <w:r>
               <w:rPr>
@@ -904,9 +839,10 @@
               <w:sz w:val="22"/>
               <w:szCs w:val="22"/>
               <w:lang w:eastAsia="nl-NL"/>
+              <w14:ligatures w14:val="standardContextual"/>
             </w:rPr>
           </w:pPr>
-          <w:hyperlink w:anchor="_Toc146197321" w:history="1">
+          <w:hyperlink w:anchor="_Toc149219979" w:history="1">
             <w:r>
               <w:rPr>
                 <w:rStyle w:val="Hyperlink"/>
@@ -934,7 +870,7 @@
                 <w:noProof/>
                 <w:webHidden/>
               </w:rPr>
-              <w:instrText xml:space="preserve"> PAGEREF _Toc146197321 \h </w:instrText>
+              <w:instrText xml:space="preserve"> PAGEREF _Toc149219979 \h </w:instrText>
             </w:r>
             <w:r>
               <w:rPr>
@@ -985,7 +921,7 @@
       <w:pPr>
         <w:pStyle w:val="Kop1"/>
       </w:pPr>
-      <w:bookmarkStart w:id="0" w:name="_Toc146197312"/>
+      <w:bookmarkStart w:id="0" w:name="_Toc149219971"/>
       <w:r>
         <w:lastRenderedPageBreak/>
         <w:t>Inleiding</w:t>
@@ -1328,7 +1264,7 @@
       <w:pPr>
         <w:pStyle w:val="Kop1"/>
       </w:pPr>
-      <w:bookmarkStart w:id="1" w:name="_Toc146197313"/>
+      <w:bookmarkStart w:id="1" w:name="_Toc149219972"/>
       <w:r>
         <w:lastRenderedPageBreak/>
         <w:t>Doel</w:t>
@@ -1490,7 +1426,7 @@
       <w:pPr>
         <w:pStyle w:val="Kop1"/>
       </w:pPr>
-      <w:bookmarkStart w:id="2" w:name="_Toc146197314"/>
+      <w:bookmarkStart w:id="2" w:name="_Toc149219973"/>
       <w:r>
         <w:t>User Story</w:t>
       </w:r>
@@ -2480,7 +2416,7 @@
           <w:lang w:val="en-US"/>
         </w:rPr>
       </w:pPr>
-      <w:bookmarkStart w:id="3" w:name="_Toc146197315"/>
+      <w:bookmarkStart w:id="3" w:name="_Toc149219974"/>
       <w:r>
         <w:rPr>
           <w:lang w:val="en-US"/>
@@ -2723,7 +2659,7 @@
           <w:lang w:val="en-US"/>
         </w:rPr>
       </w:pPr>
-      <w:bookmarkStart w:id="4" w:name="_Toc146197316"/>
+      <w:bookmarkStart w:id="4" w:name="_Toc149219975"/>
       <w:r>
         <w:rPr>
           <w:lang w:val="en-US"/>
@@ -2793,37 +2729,14 @@
           <w:lang w:val="en-US"/>
         </w:rPr>
       </w:pPr>
-      <w:bookmarkStart w:id="5" w:name="_Toc146197317"/>
+      <w:bookmarkStart w:id="5" w:name="_Toc149219976"/>
       <w:r>
         <w:rPr>
           <w:lang w:val="en-US"/>
         </w:rPr>
-        <w:t>Team</w:t>
+        <w:t>Design</w:t>
       </w:r>
       <w:bookmarkEnd w:id="5"/>
-    </w:p>
-    <w:p>
-      <w:pPr>
-        <w:rPr>
-          <w:lang w:val="en-US"/>
-        </w:rPr>
-      </w:pPr>
-    </w:p>
-    <w:p>
-      <w:pPr>
-        <w:pStyle w:val="Kop1"/>
-        <w:rPr>
-          <w:lang w:val="en-US"/>
-        </w:rPr>
-      </w:pPr>
-      <w:bookmarkStart w:id="6" w:name="_Toc146197318"/>
-      <w:r>
-        <w:rPr>
-          <w:lang w:val="en-US"/>
-        </w:rPr>
-        <w:t>Design</w:t>
-      </w:r>
-      <w:bookmarkEnd w:id="6"/>
     </w:p>
     <w:p>
       <w:pPr>
@@ -2971,12 +2884,35 @@
           <w:lang w:val="en-US"/>
         </w:rPr>
       </w:pPr>
-      <w:bookmarkStart w:id="7" w:name="_Toc146197319"/>
+      <w:bookmarkStart w:id="6" w:name="_Toc149219977"/>
       <w:r>
         <w:rPr>
           <w:lang w:val="en-US"/>
         </w:rPr>
         <w:t>Database</w:t>
+      </w:r>
+      <w:bookmarkEnd w:id="6"/>
+    </w:p>
+    <w:p>
+      <w:pPr>
+        <w:rPr>
+          <w:lang w:val="en-US"/>
+        </w:rPr>
+      </w:pPr>
+    </w:p>
+    <w:p>
+      <w:pPr>
+        <w:pStyle w:val="Kop2"/>
+        <w:rPr>
+          <w:lang w:val="en-US"/>
+        </w:rPr>
+      </w:pPr>
+      <w:bookmarkStart w:id="7" w:name="_Toc149219978"/>
+      <w:r>
+        <w:rPr>
+          <w:lang w:val="en-US"/>
+        </w:rPr>
+        <w:t>Front-end</w:t>
       </w:r>
       <w:bookmarkEnd w:id="7"/>
     </w:p>
@@ -2994,12 +2930,12 @@
           <w:lang w:val="en-US"/>
         </w:rPr>
       </w:pPr>
-      <w:bookmarkStart w:id="8" w:name="_Toc146197320"/>
+      <w:bookmarkStart w:id="8" w:name="_Toc149219979"/>
       <w:r>
         <w:rPr>
           <w:lang w:val="en-US"/>
         </w:rPr>
-        <w:t>Front-end</w:t>
+        <w:t>Back-end</w:t>
       </w:r>
       <w:bookmarkEnd w:id="8"/>
     </w:p>
@@ -3009,22 +2945,15 @@
           <w:lang w:val="en-US"/>
         </w:rPr>
       </w:pPr>
-    </w:p>
-    <w:p>
-      <w:pPr>
-        <w:pStyle w:val="Kop2"/>
-        <w:rPr>
-          <w:lang w:val="en-US"/>
-        </w:rPr>
-      </w:pPr>
-      <w:bookmarkStart w:id="9" w:name="_Toc146197321"/>
-      <w:r>
-        <w:rPr>
-          <w:lang w:val="en-US"/>
-        </w:rPr>
-        <w:t>Back-end</w:t>
-      </w:r>
-      <w:bookmarkEnd w:id="9"/>
+      <w:hyperlink r:id="rId8" w:history="1">
+        <w:r>
+          <w:rPr>
+            <w:rStyle w:val="Hyperlink"/>
+            <w:lang w:val="en-US"/>
+          </w:rPr>
+          <w:t>https://spring.io/guides/tutorials/spring-boot-oauth2/</w:t>
+        </w:r>
+      </w:hyperlink>
     </w:p>
     <w:p>
       <w:pPr>
@@ -4279,6 +4208,18 @@
       </w:tblBorders>
     </w:tblPr>
   </w:style>
+  <w:style w:type="character" w:styleId="Onopgelostemelding">
+    <w:name w:val="Unresolved Mention"/>
+    <w:basedOn w:val="Standaardalinea-lettertype"/>
+    <w:uiPriority w:val="99"/>
+    <w:semiHidden/>
+    <w:unhideWhenUsed/>
+    <w:rsid w:val="005D7690"/>
+    <w:rPr>
+      <w:color w:val="605E5C"/>
+      <w:shd w:val="clear" w:color="auto" w:fill="E1DFDD"/>
+    </w:rPr>
+  </w:style>
 </w:styles>
 </file>
 

--- a/Induvidueel Project.docx
+++ b/Induvidueel Project.docx
@@ -2945,6 +2945,38 @@
           <w:lang w:val="en-US"/>
         </w:rPr>
       </w:pPr>
+      <w:proofErr w:type="spellStart"/>
+      <w:r>
+        <w:rPr>
+          <w:lang w:val="en-US"/>
+        </w:rPr>
+        <w:t>O</w:t>
+      </w:r>
+      <w:r>
+        <w:rPr>
+          <w:lang w:val="en-US"/>
+        </w:rPr>
+        <w:t>auth</w:t>
+      </w:r>
+      <w:proofErr w:type="spellEnd"/>
+      <w:r>
+        <w:rPr>
+          <w:lang w:val="en-US"/>
+        </w:rPr>
+        <w:t xml:space="preserve"> 2</w:t>
+      </w:r>
+      <w:r>
+        <w:rPr>
+          <w:lang w:val="en-US"/>
+        </w:rPr>
+        <w:br/>
+      </w:r>
+      <w:r>
+        <w:rPr>
+          <w:lang w:val="en-US"/>
+        </w:rPr>
+        <w:br/>
+      </w:r>
       <w:hyperlink r:id="rId8" w:history="1">
         <w:r>
           <w:rPr>

--- a/Induvidueel Project.docx
+++ b/Induvidueel Project.docx
@@ -849,23 +849,7 @@
                 <w:noProof/>
                 <w:lang w:val="en-US"/>
               </w:rPr>
-              <w:t>Back-e</w:t>
-            </w:r>
-            <w:r>
-              <w:rPr>
-                <w:rStyle w:val="Hyperlink"/>
-                <w:noProof/>
-                <w:lang w:val="en-US"/>
-              </w:rPr>
-              <w:t>n</w:t>
-            </w:r>
-            <w:r>
-              <w:rPr>
-                <w:rStyle w:val="Hyperlink"/>
-                <w:noProof/>
-                <w:lang w:val="en-US"/>
-              </w:rPr>
-              <w:t>d</w:t>
+              <w:t>Back-end</w:t>
             </w:r>
             <w:r>
               <w:rPr>
@@ -3081,7 +3065,7 @@
           <w:noProof/>
         </w:rPr>
         <w:drawing>
-          <wp:inline distT="0" distB="0" distL="0" distR="0" wp14:anchorId="27E3A03A" wp14:editId="5941BE35">
+          <wp:inline distT="0" distB="0" distL="0" distR="0" wp14:anchorId="5725F2F6" wp14:editId="1640C4CF">
             <wp:extent cx="5760720" cy="2519045"/>
             <wp:effectExtent l="0" t="0" r="0" b="0"/>
             <wp:docPr id="236509003" name="Afbeelding 1" descr="Afbeelding met tekst, schermopname, diagram, nummer&#10;&#10;Automatisch gegenereerde beschrijving"/>
@@ -3116,6 +3100,12 @@
           </wp:inline>
         </w:drawing>
       </w:r>
+      <w:r>
+        <w:rPr>
+          <w:lang w:val="en-US"/>
+        </w:rPr>
+        <w:br w:type="page"/>
+      </w:r>
     </w:p>
     <w:p>
       <w:pPr>
@@ -3129,29 +3119,140 @@
         <w:rPr>
           <w:lang w:val="en-US"/>
         </w:rPr>
+        <w:lastRenderedPageBreak/>
         <w:t>Front-end</w:t>
       </w:r>
       <w:bookmarkEnd w:id="7"/>
     </w:p>
     <w:p>
       <w:pPr>
+        <w:pStyle w:val="Kop3"/>
+      </w:pPr>
+      <w:r>
+        <w:t>Thymeleaf</w:t>
+      </w:r>
+    </w:p>
+    <w:p>
+      <w:r>
+        <w:t>Aan de v</w:t>
+      </w:r>
+      <w:r>
+        <w:t>oorkant wordt er gebruik</w:t>
+      </w:r>
+      <w:r>
+        <w:t xml:space="preserve"> gemaakt</w:t>
+      </w:r>
+      <w:r>
+        <w:t xml:space="preserve"> van een templating systeem genaamd Thymeleaf. </w:t>
+      </w:r>
+      <w:r>
         <w:rPr>
           <w:lang w:val="en-US"/>
         </w:rPr>
+        <w:t xml:space="preserve">With modules for Spring Framework, a host of integrations with your </w:t>
+      </w:r>
+      <w:proofErr w:type="spellStart"/>
+      <w:r>
+        <w:rPr>
+          <w:lang w:val="en-US"/>
+        </w:rPr>
+        <w:t>favourite</w:t>
+      </w:r>
+      <w:proofErr w:type="spellEnd"/>
+      <w:r>
+        <w:rPr>
+          <w:lang w:val="en-US"/>
+        </w:rPr>
+        <w:t xml:space="preserve"> tools, and the ability to plug in your own functionality, Thymeleaf is ideal for modern-day HTML5 JVM web development</w:t>
+      </w:r>
+      <w:r>
+        <w:rPr>
+          <w:lang w:val="en-US"/>
+        </w:rPr>
+        <w:t xml:space="preserve"> </w:t>
+      </w:r>
+      <w:sdt>
+        <w:sdtPr>
+          <w:rPr>
+            <w:lang w:val="en-US"/>
+          </w:rPr>
+          <w:id w:val="-1976903533"/>
+          <w:citation/>
+        </w:sdtPr>
+        <w:sdtContent>
+          <w:r>
+            <w:rPr>
+              <w:lang w:val="en-US"/>
+            </w:rPr>
+            <w:fldChar w:fldCharType="begin"/>
+          </w:r>
+          <w:r>
+            <w:rPr>
+              <w:lang w:val="en-US"/>
+            </w:rPr>
+            <w:instrText xml:space="preserve">CITATION The23 \l 1043 </w:instrText>
+          </w:r>
+          <w:r>
+            <w:rPr>
+              <w:lang w:val="en-US"/>
+            </w:rPr>
+            <w:fldChar w:fldCharType="separate"/>
+          </w:r>
+          <w:r>
+            <w:rPr>
+              <w:noProof/>
+              <w:lang w:val="en-US"/>
+            </w:rPr>
+            <w:t>(TheThymeleafTeam, 2023)</w:t>
+          </w:r>
+          <w:r>
+            <w:rPr>
+              <w:lang w:val="en-US"/>
+            </w:rPr>
+            <w:fldChar w:fldCharType="end"/>
+          </w:r>
+        </w:sdtContent>
+      </w:sdt>
+      <w:r>
+        <w:rPr>
+          <w:lang w:val="en-US"/>
+        </w:rPr>
+        <w:t xml:space="preserve">.  </w:t>
+      </w:r>
+      <w:r>
+        <w:t xml:space="preserve">Deze keuze is gemaakt met verschillende reden. Thymeleaf is simpel te integreren in een spring boot applicatie. De documentatie van Thymeleaf in combinatie met spring boot is uitgebreid en makkelijk te begrijpen. </w:t>
+      </w:r>
+    </w:p>
+    <w:p>
+      <w:pPr>
+        <w:pStyle w:val="Kop3"/>
       </w:pPr>
+      <w:r>
+        <w:t>React-native</w:t>
+      </w:r>
+    </w:p>
+    <w:p>
+      <w:r>
+        <w:t>Door externe van</w:t>
+      </w:r>
+      <w:r>
+        <w:t xml:space="preserve"> dit project wordt het verzoek ingediend om ook te kijken naar </w:t>
+      </w:r>
+      <w:proofErr w:type="spellStart"/>
+      <w:r>
+        <w:t>React</w:t>
+      </w:r>
+      <w:proofErr w:type="spellEnd"/>
+      <w:r>
+        <w:t>-native</w:t>
+      </w:r>
     </w:p>
     <w:p>
       <w:pPr>
         <w:pStyle w:val="Kop2"/>
-        <w:rPr>
-          <w:lang w:val="en-US"/>
-        </w:rPr>
       </w:pPr>
       <w:bookmarkStart w:id="8" w:name="_Toc150522220"/>
       <w:r>
-        <w:rPr>
-          <w:lang w:val="en-US"/>
-        </w:rPr>
         <w:t>Back-end</w:t>
       </w:r>
       <w:bookmarkEnd w:id="8"/>
@@ -3168,7 +3269,6 @@
         <w:rPr>
           <w:lang w:val="en-US"/>
         </w:rPr>
-        <w:lastRenderedPageBreak/>
         <w:t>Springboot</w:t>
       </w:r>
       <w:bookmarkEnd w:id="9"/>
@@ -3317,82 +3417,40 @@
         <w:t xml:space="preserve"> is belangrijk voor de ontwikkeling het project. Dit zorgt er namelijk voor dat er geen fouten zijn in de code door middel van het runnen van Unit-Testen voor het uploaden. </w:t>
       </w:r>
       <w:r>
-        <w:t xml:space="preserve">De video hieronder laat goed zien hoe je een Spring Boot applicatie kan laten runnen met </w:t>
-      </w:r>
-      <w:r>
-        <w:t xml:space="preserve">CI-CD </w:t>
-      </w:r>
-      <w:r>
-        <w:t>in GitHub.</w:t>
+        <w:t>De video hieronder laat goed zien hoe je een Spring Boot applicatie kan laten runnen met CI-CD in GitHub.</w:t>
       </w:r>
     </w:p>
     <w:p>
-      <w:pPr>
-        <w:rPr>
-          <w:lang w:val="en-US"/>
-        </w:rPr>
-      </w:pPr>
       <w:hyperlink r:id="rId10" w:history="1">
         <w:r>
           <w:rPr>
             <w:rStyle w:val="Hyperlink"/>
-            <w:lang w:val="en-US"/>
           </w:rPr>
-          <w:t>https://www.yo</w:t>
-        </w:r>
-        <w:r>
-          <w:rPr>
-            <w:rStyle w:val="Hyperlink"/>
-            <w:lang w:val="en-US"/>
-          </w:rPr>
-          <w:t>u</w:t>
-        </w:r>
-        <w:r>
-          <w:rPr>
-            <w:rStyle w:val="Hyperlink"/>
-            <w:lang w:val="en-US"/>
-          </w:rPr>
-          <w:t>tube.com/watch?v=6vavl15ZbFo</w:t>
+          <w:t>https://www.youtube.com/watch?v=6vavl15ZbFo</w:t>
         </w:r>
       </w:hyperlink>
     </w:p>
+    <w:p/>
     <w:p>
-      <w:pPr>
-        <w:rPr>
-          <w:lang w:val="en-US"/>
-        </w:rPr>
-      </w:pPr>
-    </w:p>
-    <w:p>
-      <w:pPr>
-        <w:rPr>
-          <w:lang w:val="en-US"/>
-        </w:rPr>
-      </w:pPr>
-      <w:r>
-        <w:rPr>
-          <w:lang w:val="en-US"/>
-        </w:rPr>
+      <w:r>
         <w:br w:type="page"/>
       </w:r>
     </w:p>
     <w:sdt>
       <w:sdtPr>
+        <w:rPr>
+          <w:caps w:val="0"/>
+          <w:color w:val="auto"/>
+          <w:spacing w:val="0"/>
+          <w:sz w:val="20"/>
+          <w:szCs w:val="20"/>
+        </w:rPr>
         <w:id w:val="-1204015193"/>
         <w:docPartObj>
           <w:docPartGallery w:val="Bibliographies"/>
           <w:docPartUnique/>
         </w:docPartObj>
       </w:sdtPr>
-      <w:sdtEndPr>
-        <w:rPr>
-          <w:caps w:val="0"/>
-          <w:color w:val="auto"/>
-          <w:spacing w:val="0"/>
-          <w:sz w:val="20"/>
-          <w:szCs w:val="20"/>
-        </w:rPr>
-      </w:sdtEndPr>
       <w:sdtContent>
         <w:p>
           <w:pPr>
@@ -5065,7 +5123,7 @@
     <b:Title>Oauth2</b:Title>
     <b:InternetSiteTitle>Oauth2</b:InternetSiteTitle>
     <b:URL>https://oauth.net/2/</b:URL>
-    <b:RefOrder>2</b:RefOrder>
+    <b:RefOrder>3</b:RefOrder>
   </b:Source>
   <b:Source>
     <b:Tag>VMw</b:Tag>
@@ -5083,6 +5141,27 @@
     <b:Title>spring.io</b:Title>
     <b:InternetSiteTitle>spring.io</b:InternetSiteTitle>
     <b:URL>https://spring.io/</b:URL>
+    <b:RefOrder>2</b:RefOrder>
+  </b:Source>
+  <b:Source>
+    <b:Tag>The23</b:Tag>
+    <b:SourceType>InternetSite</b:SourceType>
+    <b:Guid>{8BC5BDF1-3AEF-4E8C-8459-92888F447DB7}</b:Guid>
+    <b:Title>Thymeleaf</b:Title>
+    <b:Year>2023</b:Year>
+    <b:Author>
+      <b:Author>
+        <b:NameList>
+          <b:Person>
+            <b:Last>TheThymeleafTeam</b:Last>
+          </b:Person>
+        </b:NameList>
+      </b:Author>
+    </b:Author>
+    <b:InternetSiteTitle>Thymeleaf</b:InternetSiteTitle>
+    <b:Month>07</b:Month>
+    <b:Day>30</b:Day>
+    <b:URL>https://www.thymeleaf.org/</b:URL>
     <b:RefOrder>1</b:RefOrder>
   </b:Source>
 </b:Sources>
@@ -5097,7 +5176,7 @@
 </file>
 
 <file path=customXml/itemProps2.xml><?xml version="1.0" encoding="utf-8"?>
-<ds:datastoreItem xmlns:ds="http://schemas.openxmlformats.org/officeDocument/2006/customXml" ds:itemID="{2E2EF3F6-4587-4B86-B7DC-0E916653CB03}">
+<ds:datastoreItem xmlns:ds="http://schemas.openxmlformats.org/officeDocument/2006/customXml" ds:itemID="{E30A8EB9-9F02-49C2-B4A9-5993A8F84B87}">
   <ds:schemaRefs>
     <ds:schemaRef ds:uri="http://schemas.openxmlformats.org/officeDocument/2006/bibliography"/>
   </ds:schemaRefs>

--- a/Induvidueel Project.docx
+++ b/Induvidueel Project.docx
@@ -3110,15 +3110,9 @@
     <w:p>
       <w:pPr>
         <w:pStyle w:val="Kop2"/>
-        <w:rPr>
-          <w:lang w:val="en-US"/>
-        </w:rPr>
       </w:pPr>
       <w:bookmarkStart w:id="7" w:name="_Toc150522219"/>
       <w:r>
-        <w:rPr>
-          <w:lang w:val="en-US"/>
-        </w:rPr>
         <w:lastRenderedPageBreak/>
         <w:t>Front-end</w:t>
       </w:r>
@@ -3228,25 +3222,190 @@
         <w:pStyle w:val="Kop3"/>
       </w:pPr>
       <w:r>
-        <w:t>React-native</w:t>
+        <w:t>React</w:t>
       </w:r>
     </w:p>
     <w:p>
-      <w:r>
-        <w:t>Door externe van</w:t>
-      </w:r>
-      <w:r>
-        <w:t xml:space="preserve"> dit project wordt het verzoek ingediend om ook te kijken naar </w:t>
+      <w:pPr>
+        <w:pStyle w:val="Normaalweb"/>
+        <w:rPr>
+          <w:rFonts w:asciiTheme="minorHAnsi" w:hAnsiTheme="minorHAnsi"/>
+          <w:sz w:val="20"/>
+          <w:szCs w:val="20"/>
+        </w:rPr>
+      </w:pPr>
+      <w:r>
+        <w:rPr>
+          <w:rFonts w:asciiTheme="minorHAnsi" w:hAnsiTheme="minorHAnsi"/>
+          <w:sz w:val="20"/>
+          <w:szCs w:val="20"/>
+        </w:rPr>
+        <w:t xml:space="preserve">Door externe van dit project wordt het verzoek ingediend om ook te kijken naar </w:t>
       </w:r>
       <w:proofErr w:type="spellStart"/>
       <w:r>
+        <w:rPr>
+          <w:rFonts w:asciiTheme="minorHAnsi" w:hAnsiTheme="minorHAnsi"/>
+          <w:sz w:val="20"/>
+          <w:szCs w:val="20"/>
+        </w:rPr>
         <w:t>React</w:t>
       </w:r>
       <w:proofErr w:type="spellEnd"/>
       <w:r>
-        <w:t>-native</w:t>
+        <w:rPr>
+          <w:rFonts w:asciiTheme="minorHAnsi" w:hAnsiTheme="minorHAnsi"/>
+          <w:sz w:val="20"/>
+          <w:szCs w:val="20"/>
+        </w:rPr>
+        <w:t xml:space="preserve">. </w:t>
+      </w:r>
+      <w:proofErr w:type="spellStart"/>
+      <w:r>
+        <w:rPr>
+          <w:rFonts w:asciiTheme="minorHAnsi" w:hAnsiTheme="minorHAnsi"/>
+          <w:sz w:val="20"/>
+          <w:szCs w:val="20"/>
+        </w:rPr>
+        <w:t>React</w:t>
+      </w:r>
+      <w:proofErr w:type="spellEnd"/>
+      <w:r>
+        <w:rPr>
+          <w:rFonts w:asciiTheme="minorHAnsi" w:hAnsiTheme="minorHAnsi"/>
+          <w:sz w:val="20"/>
+          <w:szCs w:val="20"/>
+        </w:rPr>
+        <w:t xml:space="preserve"> is een krachtige </w:t>
+      </w:r>
+      <w:proofErr w:type="spellStart"/>
+      <w:r>
+        <w:rPr>
+          <w:rFonts w:asciiTheme="minorHAnsi" w:hAnsiTheme="minorHAnsi"/>
+          <w:sz w:val="20"/>
+          <w:szCs w:val="20"/>
+        </w:rPr>
+        <w:t>JavaScript</w:t>
+      </w:r>
+      <w:proofErr w:type="spellEnd"/>
+      <w:r>
+        <w:rPr>
+          <w:rFonts w:asciiTheme="minorHAnsi" w:hAnsiTheme="minorHAnsi"/>
+          <w:sz w:val="20"/>
+          <w:szCs w:val="20"/>
+        </w:rPr>
+        <w:t xml:space="preserve">-bibliotheek die wordt gebruikt voor het ontwikkelen van dynamische webapplicaties. Met </w:t>
+      </w:r>
+      <w:proofErr w:type="spellStart"/>
+      <w:r>
+        <w:rPr>
+          <w:rFonts w:asciiTheme="minorHAnsi" w:hAnsiTheme="minorHAnsi"/>
+          <w:sz w:val="20"/>
+          <w:szCs w:val="20"/>
+        </w:rPr>
+        <w:t>React</w:t>
+      </w:r>
+      <w:proofErr w:type="spellEnd"/>
+      <w:r>
+        <w:rPr>
+          <w:rFonts w:asciiTheme="minorHAnsi" w:hAnsiTheme="minorHAnsi"/>
+          <w:sz w:val="20"/>
+          <w:szCs w:val="20"/>
+        </w:rPr>
+        <w:t xml:space="preserve"> kunnen ontwikkelaars de gebruikersinterface in kleine, herbruikbare onderdelen verdelen, waardoor de code overzichtelijk en gemakkelijk te onderhouden is. Het maakt gebruik van een Virtual DOM om efficiënt wijzigingen in de gebruikersinterface door te voeren, waardoor de prestaties worden geoptimaliseerd. Vaak gecombineerd met tools zoals </w:t>
+      </w:r>
+      <w:proofErr w:type="spellStart"/>
+      <w:r>
+        <w:rPr>
+          <w:rFonts w:asciiTheme="minorHAnsi" w:hAnsiTheme="minorHAnsi"/>
+          <w:sz w:val="20"/>
+          <w:szCs w:val="20"/>
+        </w:rPr>
+        <w:t>Redux</w:t>
+      </w:r>
+      <w:proofErr w:type="spellEnd"/>
+      <w:r>
+        <w:rPr>
+          <w:rFonts w:asciiTheme="minorHAnsi" w:hAnsiTheme="minorHAnsi"/>
+          <w:sz w:val="20"/>
+          <w:szCs w:val="20"/>
+        </w:rPr>
+        <w:t xml:space="preserve">, stelt </w:t>
+      </w:r>
+      <w:proofErr w:type="spellStart"/>
+      <w:r>
+        <w:rPr>
+          <w:rFonts w:asciiTheme="minorHAnsi" w:hAnsiTheme="minorHAnsi"/>
+          <w:sz w:val="20"/>
+          <w:szCs w:val="20"/>
+        </w:rPr>
+        <w:t>React</w:t>
+      </w:r>
+      <w:proofErr w:type="spellEnd"/>
+      <w:r>
+        <w:rPr>
+          <w:rFonts w:asciiTheme="minorHAnsi" w:hAnsiTheme="minorHAnsi"/>
+          <w:sz w:val="20"/>
+          <w:szCs w:val="20"/>
+        </w:rPr>
+        <w:t xml:space="preserve"> ontwikkelaars in staat om complexe applicaties te bouwen met soepele gebruikerservaringen. In de wereld van </w:t>
+      </w:r>
+      <w:proofErr w:type="spellStart"/>
+      <w:r>
+        <w:rPr>
+          <w:rFonts w:asciiTheme="minorHAnsi" w:hAnsiTheme="minorHAnsi"/>
+          <w:sz w:val="20"/>
+          <w:szCs w:val="20"/>
+        </w:rPr>
+        <w:t>webontwikkeling</w:t>
+      </w:r>
+      <w:proofErr w:type="spellEnd"/>
+      <w:r>
+        <w:rPr>
+          <w:rFonts w:asciiTheme="minorHAnsi" w:hAnsiTheme="minorHAnsi"/>
+          <w:sz w:val="20"/>
+          <w:szCs w:val="20"/>
+        </w:rPr>
+        <w:t xml:space="preserve"> blijft </w:t>
+      </w:r>
+      <w:proofErr w:type="spellStart"/>
+      <w:r>
+        <w:rPr>
+          <w:rFonts w:asciiTheme="minorHAnsi" w:hAnsiTheme="minorHAnsi"/>
+          <w:sz w:val="20"/>
+          <w:szCs w:val="20"/>
+        </w:rPr>
+        <w:t>React</w:t>
+      </w:r>
+      <w:proofErr w:type="spellEnd"/>
+      <w:r>
+        <w:rPr>
+          <w:rFonts w:asciiTheme="minorHAnsi" w:hAnsiTheme="minorHAnsi"/>
+          <w:sz w:val="20"/>
+          <w:szCs w:val="20"/>
+        </w:rPr>
+        <w:t xml:space="preserve"> een centrale rol spelen, voortdurend evoluerend om aan de eisen van moderne </w:t>
+      </w:r>
+      <w:proofErr w:type="spellStart"/>
+      <w:r>
+        <w:rPr>
+          <w:rFonts w:asciiTheme="minorHAnsi" w:hAnsiTheme="minorHAnsi"/>
+          <w:sz w:val="20"/>
+          <w:szCs w:val="20"/>
+        </w:rPr>
+        <w:t>applicatie-ontwikkeling</w:t>
+      </w:r>
+      <w:proofErr w:type="spellEnd"/>
+      <w:r>
+        <w:rPr>
+          <w:rFonts w:asciiTheme="minorHAnsi" w:hAnsiTheme="minorHAnsi"/>
+          <w:sz w:val="20"/>
+          <w:szCs w:val="20"/>
+        </w:rPr>
+        <w:t xml:space="preserve"> te voldoen.</w:t>
       </w:r>
     </w:p>
+    <w:p/>
     <w:p>
       <w:pPr>
         <w:pStyle w:val="Kop2"/>
@@ -3260,15 +3419,9 @@
     <w:p>
       <w:pPr>
         <w:pStyle w:val="Kop3"/>
-        <w:rPr>
-          <w:lang w:val="en-US"/>
-        </w:rPr>
       </w:pPr>
       <w:bookmarkStart w:id="9" w:name="_Toc150522221"/>
       <w:r>
-        <w:rPr>
-          <w:lang w:val="en-US"/>
-        </w:rPr>
         <w:t>Springboot</w:t>
       </w:r>
       <w:bookmarkEnd w:id="9"/>
@@ -3405,6 +3558,7 @@
     </w:p>
     <w:p>
       <w:r>
+        <w:lastRenderedPageBreak/>
         <w:t>CI</w:t>
       </w:r>
       <w:r>

--- a/Induvidueel Project.docx
+++ b/Induvidueel Project.docx
@@ -2885,174 +2885,19 @@
     </w:p>
     <w:p>
       <w:pPr>
-        <w:pStyle w:val="Kop1"/>
+        <w:pStyle w:val="Kop2"/>
         <w:rPr>
           <w:lang w:val="en-US"/>
         </w:rPr>
       </w:pPr>
-      <w:bookmarkStart w:id="5" w:name="_Toc150522217"/>
+      <w:bookmarkStart w:id="5" w:name="_Toc150522218"/>
       <w:r>
         <w:rPr>
           <w:lang w:val="en-US"/>
         </w:rPr>
-        <w:t>Design</w:t>
+        <w:t>Database</w:t>
       </w:r>
       <w:bookmarkEnd w:id="5"/>
-    </w:p>
-    <w:p>
-      <w:pPr>
-        <w:rPr>
-          <w:lang w:val="en-US"/>
-        </w:rPr>
-      </w:pPr>
-      <w:proofErr w:type="spellStart"/>
-      <w:r>
-        <w:rPr>
-          <w:lang w:val="en-US"/>
-        </w:rPr>
-        <w:t>Bestelling</w:t>
-      </w:r>
-      <w:proofErr w:type="spellEnd"/>
-      <w:r>
-        <w:rPr>
-          <w:lang w:val="en-US"/>
-        </w:rPr>
-        <w:t xml:space="preserve"> </w:t>
-      </w:r>
-      <w:proofErr w:type="spellStart"/>
-      <w:r>
-        <w:rPr>
-          <w:lang w:val="en-US"/>
-        </w:rPr>
-        <w:t>bevat</w:t>
-      </w:r>
-      <w:proofErr w:type="spellEnd"/>
-      <w:r>
-        <w:rPr>
-          <w:lang w:val="en-US"/>
-        </w:rPr>
-        <w:t>:</w:t>
-      </w:r>
-    </w:p>
-    <w:p>
-      <w:pPr>
-        <w:pStyle w:val="Lijstalinea"/>
-        <w:numPr>
-          <w:ilvl w:val="0"/>
-          <w:numId w:val="1"/>
-        </w:numPr>
-        <w:rPr>
-          <w:lang w:val="en-US"/>
-        </w:rPr>
-      </w:pPr>
-      <w:r>
-        <w:rPr>
-          <w:lang w:val="en-US"/>
-        </w:rPr>
-        <w:t xml:space="preserve">Wat </w:t>
-      </w:r>
-      <w:proofErr w:type="spellStart"/>
-      <w:r>
-        <w:rPr>
-          <w:lang w:val="en-US"/>
-        </w:rPr>
-        <w:t>bestelt</w:t>
-      </w:r>
-      <w:proofErr w:type="spellEnd"/>
-      <w:r>
-        <w:rPr>
-          <w:lang w:val="en-US"/>
-        </w:rPr>
-        <w:t xml:space="preserve"> (</w:t>
-      </w:r>
-      <w:proofErr w:type="spellStart"/>
-      <w:r>
-        <w:rPr>
-          <w:lang w:val="en-US"/>
-        </w:rPr>
-        <w:t>pakketnummer</w:t>
-      </w:r>
-      <w:proofErr w:type="spellEnd"/>
-      <w:r>
-        <w:rPr>
-          <w:lang w:val="en-US"/>
-        </w:rPr>
-        <w:t>)</w:t>
-      </w:r>
-    </w:p>
-    <w:p>
-      <w:pPr>
-        <w:pStyle w:val="Lijstalinea"/>
-        <w:numPr>
-          <w:ilvl w:val="0"/>
-          <w:numId w:val="1"/>
-        </w:numPr>
-        <w:rPr>
-          <w:lang w:val="en-US"/>
-        </w:rPr>
-      </w:pPr>
-      <w:r>
-        <w:rPr>
-          <w:lang w:val="en-US"/>
-        </w:rPr>
-        <w:t xml:space="preserve">Door </w:t>
-      </w:r>
-      <w:proofErr w:type="spellStart"/>
-      <w:r>
-        <w:rPr>
-          <w:lang w:val="en-US"/>
-        </w:rPr>
-        <w:t>wie</w:t>
-      </w:r>
-      <w:proofErr w:type="spellEnd"/>
-    </w:p>
-    <w:p>
-      <w:pPr>
-        <w:pStyle w:val="Lijstalinea"/>
-        <w:numPr>
-          <w:ilvl w:val="0"/>
-          <w:numId w:val="1"/>
-        </w:numPr>
-        <w:rPr>
-          <w:lang w:val="en-US"/>
-        </w:rPr>
-      </w:pPr>
-      <w:r>
-        <w:rPr>
-          <w:lang w:val="en-US"/>
-        </w:rPr>
-        <w:t xml:space="preserve">Is er </w:t>
-      </w:r>
-      <w:proofErr w:type="spellStart"/>
-      <w:r>
-        <w:rPr>
-          <w:lang w:val="en-US"/>
-        </w:rPr>
-        <w:t>betaalt</w:t>
-      </w:r>
-      <w:proofErr w:type="spellEnd"/>
-      <w:r>
-        <w:rPr>
-          <w:lang w:val="en-US"/>
-        </w:rPr>
-        <w:t>?</w:t>
-      </w:r>
-    </w:p>
-    <w:p>
-      <w:pPr>
-        <w:pStyle w:val="Kop2"/>
-        <w:rPr>
-          <w:lang w:val="en-US"/>
-        </w:rPr>
-      </w:pPr>
-      <w:bookmarkStart w:id="6" w:name="_Toc150522218"/>
-      <w:r>
-        <w:rPr>
-          <w:lang w:val="en-US"/>
-        </w:rPr>
-        <w:t>Database</w:t>
-      </w:r>
-      <w:bookmarkEnd w:id="6"/>
     </w:p>
     <w:p>
       <w:pPr>
@@ -3111,12 +2956,12 @@
       <w:pPr>
         <w:pStyle w:val="Kop2"/>
       </w:pPr>
-      <w:bookmarkStart w:id="7" w:name="_Toc150522219"/>
+      <w:bookmarkStart w:id="6" w:name="_Toc150522219"/>
       <w:r>
         <w:lastRenderedPageBreak/>
         <w:t>Front-end</w:t>
       </w:r>
-      <w:bookmarkEnd w:id="7"/>
+      <w:bookmarkEnd w:id="6"/>
     </w:p>
     <w:p>
       <w:pPr>
@@ -3410,21 +3255,21 @@
       <w:pPr>
         <w:pStyle w:val="Kop2"/>
       </w:pPr>
-      <w:bookmarkStart w:id="8" w:name="_Toc150522220"/>
+      <w:bookmarkStart w:id="7" w:name="_Toc150522220"/>
       <w:r>
         <w:t>Back-end</w:t>
       </w:r>
-      <w:bookmarkEnd w:id="8"/>
+      <w:bookmarkEnd w:id="7"/>
     </w:p>
     <w:p>
       <w:pPr>
         <w:pStyle w:val="Kop3"/>
       </w:pPr>
-      <w:bookmarkStart w:id="9" w:name="_Toc150522221"/>
+      <w:bookmarkStart w:id="8" w:name="_Toc150522221"/>
       <w:r>
         <w:t>Springboot</w:t>
       </w:r>
-      <w:bookmarkEnd w:id="9"/>
+      <w:bookmarkEnd w:id="8"/>
     </w:p>
     <w:p>
       <w:r>
@@ -3468,11 +3313,11 @@
       <w:pPr>
         <w:pStyle w:val="Kop3"/>
       </w:pPr>
-      <w:bookmarkStart w:id="10" w:name="_Toc150522222"/>
+      <w:bookmarkStart w:id="9" w:name="_Toc150522222"/>
       <w:r>
         <w:t>OAuth 2</w:t>
       </w:r>
-      <w:bookmarkEnd w:id="10"/>
+      <w:bookmarkEnd w:id="9"/>
     </w:p>
     <w:p/>
     <w:p>
@@ -3550,11 +3395,11 @@
       <w:pPr>
         <w:pStyle w:val="Kop3"/>
       </w:pPr>
-      <w:bookmarkStart w:id="11" w:name="_Toc150522223"/>
+      <w:bookmarkStart w:id="10" w:name="_Toc150522223"/>
       <w:r>
         <w:t>Ci Cd</w:t>
       </w:r>
-      <w:bookmarkEnd w:id="11"/>
+      <w:bookmarkEnd w:id="10"/>
     </w:p>
     <w:p>
       <w:r>
@@ -3658,6 +3503,35 @@
                   <w:noProof/>
                 </w:rPr>
                 <w:t>. Opgehaald van Oauth2: https://oauth.net/2/</w:t>
+              </w:r>
+            </w:p>
+            <w:p>
+              <w:pPr>
+                <w:pStyle w:val="Bibliografie"/>
+                <w:ind w:left="720" w:hanging="720"/>
+                <w:rPr>
+                  <w:noProof/>
+                </w:rPr>
+              </w:pPr>
+              <w:r>
+                <w:rPr>
+                  <w:noProof/>
+                </w:rPr>
+                <w:t xml:space="preserve">TheThymeleafTeam. (2023, 07 30). </w:t>
+              </w:r>
+              <w:r>
+                <w:rPr>
+                  <w:i/>
+                  <w:iCs/>
+                  <w:noProof/>
+                </w:rPr>
+                <w:t>Thymeleaf</w:t>
+              </w:r>
+              <w:r>
+                <w:rPr>
+                  <w:noProof/>
+                </w:rPr>
+                <w:t>. Opgehaald van Thymeleaf: https://www.thymeleaf.org/</w:t>
               </w:r>
             </w:p>
             <w:p>

--- a/Induvidueel Project.docx
+++ b/Induvidueel Project.docx
@@ -1332,25 +1332,7 @@
           <w:sz w:val="22"/>
           <w:szCs w:val="22"/>
         </w:rPr>
-        <w:t xml:space="preserve"> regelmatig updates delen via </w:t>
-      </w:r>
-      <w:proofErr w:type="spellStart"/>
-      <w:r>
-        <w:rPr>
-          <w:rFonts w:asciiTheme="minorHAnsi" w:hAnsiTheme="minorHAnsi"/>
-          <w:sz w:val="22"/>
-          <w:szCs w:val="22"/>
-        </w:rPr>
-        <w:t>social</w:t>
-      </w:r>
-      <w:proofErr w:type="spellEnd"/>
-      <w:r>
-        <w:rPr>
-          <w:rFonts w:asciiTheme="minorHAnsi" w:hAnsiTheme="minorHAnsi"/>
-          <w:sz w:val="22"/>
-          <w:szCs w:val="22"/>
-        </w:rPr>
-        <w:t xml:space="preserve"> media </w:t>
+        <w:t xml:space="preserve"> regelmatig updates delen via social media </w:t>
       </w:r>
       <w:r>
         <w:rPr>
@@ -2346,18 +2328,8 @@
                 <w:sz w:val="22"/>
                 <w:szCs w:val="22"/>
               </w:rPr>
-              <w:t xml:space="preserve">Varkens </w:t>
-            </w:r>
-            <w:proofErr w:type="spellStart"/>
-            <w:r>
-              <w:rPr>
-                <w:rFonts w:asciiTheme="minorHAnsi" w:hAnsiTheme="minorHAnsi"/>
-                <w:sz w:val="22"/>
-                <w:szCs w:val="22"/>
-              </w:rPr>
-              <w:t>welbeing</w:t>
-            </w:r>
-            <w:proofErr w:type="spellEnd"/>
+              <w:t>Varkens welbeing</w:t>
+            </w:r>
           </w:p>
         </w:tc>
       </w:tr>
@@ -2580,25 +2552,7 @@
                 <w:sz w:val="22"/>
                 <w:szCs w:val="22"/>
               </w:rPr>
-              <w:t xml:space="preserve">door links naar de </w:t>
-            </w:r>
-            <w:proofErr w:type="spellStart"/>
-            <w:r>
-              <w:rPr>
-                <w:rFonts w:asciiTheme="minorHAnsi" w:hAnsiTheme="minorHAnsi"/>
-                <w:sz w:val="22"/>
-                <w:szCs w:val="22"/>
-              </w:rPr>
-              <w:t>social</w:t>
-            </w:r>
-            <w:proofErr w:type="spellEnd"/>
-            <w:r>
-              <w:rPr>
-                <w:rFonts w:asciiTheme="minorHAnsi" w:hAnsiTheme="minorHAnsi"/>
-                <w:sz w:val="22"/>
-                <w:szCs w:val="22"/>
-              </w:rPr>
-              <w:t xml:space="preserve"> media pagina  </w:t>
+              <w:t xml:space="preserve">door links naar de social media pagina  </w:t>
             </w:r>
           </w:p>
         </w:tc>
@@ -2988,21 +2942,7 @@
         <w:rPr>
           <w:lang w:val="en-US"/>
         </w:rPr>
-        <w:t xml:space="preserve">With modules for Spring Framework, a host of integrations with your </w:t>
-      </w:r>
-      <w:proofErr w:type="spellStart"/>
-      <w:r>
-        <w:rPr>
-          <w:lang w:val="en-US"/>
-        </w:rPr>
-        <w:t>favourite</w:t>
-      </w:r>
-      <w:proofErr w:type="spellEnd"/>
-      <w:r>
-        <w:rPr>
-          <w:lang w:val="en-US"/>
-        </w:rPr>
-        <w:t xml:space="preserve"> tools, and the ability to plug in your own functionality, Thymeleaf is ideal for modern-day HTML5 JVM web development</w:t>
+        <w:t>With modules for Spring Framework, a host of integrations with your favourite tools, and the ability to plug in your own functionality, Thymeleaf is ideal for modern-day HTML5 JVM web development</w:t>
       </w:r>
       <w:r>
         <w:rPr>
@@ -3085,169 +3025,15 @@
           <w:sz w:val="20"/>
           <w:szCs w:val="20"/>
         </w:rPr>
-        <w:t xml:space="preserve">Door externe van dit project wordt het verzoek ingediend om ook te kijken naar </w:t>
-      </w:r>
-      <w:proofErr w:type="spellStart"/>
+        <w:t>Door externe van dit project wordt het verzoek ingediend om ook te kijken naar React</w:t>
+      </w:r>
       <w:r>
         <w:rPr>
           <w:rFonts w:asciiTheme="minorHAnsi" w:hAnsiTheme="minorHAnsi"/>
           <w:sz w:val="20"/>
           <w:szCs w:val="20"/>
         </w:rPr>
-        <w:t>React</w:t>
-      </w:r>
-      <w:proofErr w:type="spellEnd"/>
-      <w:r>
-        <w:rPr>
-          <w:rFonts w:asciiTheme="minorHAnsi" w:hAnsiTheme="minorHAnsi"/>
-          <w:sz w:val="20"/>
-          <w:szCs w:val="20"/>
-        </w:rPr>
-        <w:t xml:space="preserve">. </w:t>
-      </w:r>
-      <w:proofErr w:type="spellStart"/>
-      <w:r>
-        <w:rPr>
-          <w:rFonts w:asciiTheme="minorHAnsi" w:hAnsiTheme="minorHAnsi"/>
-          <w:sz w:val="20"/>
-          <w:szCs w:val="20"/>
-        </w:rPr>
-        <w:t>React</w:t>
-      </w:r>
-      <w:proofErr w:type="spellEnd"/>
-      <w:r>
-        <w:rPr>
-          <w:rFonts w:asciiTheme="minorHAnsi" w:hAnsiTheme="minorHAnsi"/>
-          <w:sz w:val="20"/>
-          <w:szCs w:val="20"/>
-        </w:rPr>
-        <w:t xml:space="preserve"> is een krachtige </w:t>
-      </w:r>
-      <w:proofErr w:type="spellStart"/>
-      <w:r>
-        <w:rPr>
-          <w:rFonts w:asciiTheme="minorHAnsi" w:hAnsiTheme="minorHAnsi"/>
-          <w:sz w:val="20"/>
-          <w:szCs w:val="20"/>
-        </w:rPr>
-        <w:t>JavaScript</w:t>
-      </w:r>
-      <w:proofErr w:type="spellEnd"/>
-      <w:r>
-        <w:rPr>
-          <w:rFonts w:asciiTheme="minorHAnsi" w:hAnsiTheme="minorHAnsi"/>
-          <w:sz w:val="20"/>
-          <w:szCs w:val="20"/>
-        </w:rPr>
-        <w:t xml:space="preserve">-bibliotheek die wordt gebruikt voor het ontwikkelen van dynamische webapplicaties. Met </w:t>
-      </w:r>
-      <w:proofErr w:type="spellStart"/>
-      <w:r>
-        <w:rPr>
-          <w:rFonts w:asciiTheme="minorHAnsi" w:hAnsiTheme="minorHAnsi"/>
-          <w:sz w:val="20"/>
-          <w:szCs w:val="20"/>
-        </w:rPr>
-        <w:t>React</w:t>
-      </w:r>
-      <w:proofErr w:type="spellEnd"/>
-      <w:r>
-        <w:rPr>
-          <w:rFonts w:asciiTheme="minorHAnsi" w:hAnsiTheme="minorHAnsi"/>
-          <w:sz w:val="20"/>
-          <w:szCs w:val="20"/>
-        </w:rPr>
-        <w:t xml:space="preserve"> kunnen ontwikkelaars de gebruikersinterface in kleine, herbruikbare onderdelen verdelen, waardoor de code overzichtelijk en gemakkelijk te onderhouden is. Het maakt gebruik van een Virtual DOM om efficiënt wijzigingen in de gebruikersinterface door te voeren, waardoor de prestaties worden geoptimaliseerd. Vaak gecombineerd met tools zoals </w:t>
-      </w:r>
-      <w:proofErr w:type="spellStart"/>
-      <w:r>
-        <w:rPr>
-          <w:rFonts w:asciiTheme="minorHAnsi" w:hAnsiTheme="minorHAnsi"/>
-          <w:sz w:val="20"/>
-          <w:szCs w:val="20"/>
-        </w:rPr>
-        <w:t>Redux</w:t>
-      </w:r>
-      <w:proofErr w:type="spellEnd"/>
-      <w:r>
-        <w:rPr>
-          <w:rFonts w:asciiTheme="minorHAnsi" w:hAnsiTheme="minorHAnsi"/>
-          <w:sz w:val="20"/>
-          <w:szCs w:val="20"/>
-        </w:rPr>
-        <w:t xml:space="preserve">, stelt </w:t>
-      </w:r>
-      <w:proofErr w:type="spellStart"/>
-      <w:r>
-        <w:rPr>
-          <w:rFonts w:asciiTheme="minorHAnsi" w:hAnsiTheme="minorHAnsi"/>
-          <w:sz w:val="20"/>
-          <w:szCs w:val="20"/>
-        </w:rPr>
-        <w:t>React</w:t>
-      </w:r>
-      <w:proofErr w:type="spellEnd"/>
-      <w:r>
-        <w:rPr>
-          <w:rFonts w:asciiTheme="minorHAnsi" w:hAnsiTheme="minorHAnsi"/>
-          <w:sz w:val="20"/>
-          <w:szCs w:val="20"/>
-        </w:rPr>
-        <w:t xml:space="preserve"> ontwikkelaars in staat om complexe applicaties te bouwen met soepele gebruikerservaringen. In de wereld van </w:t>
-      </w:r>
-      <w:proofErr w:type="spellStart"/>
-      <w:r>
-        <w:rPr>
-          <w:rFonts w:asciiTheme="minorHAnsi" w:hAnsiTheme="minorHAnsi"/>
-          <w:sz w:val="20"/>
-          <w:szCs w:val="20"/>
-        </w:rPr>
-        <w:t>webontwikkeling</w:t>
-      </w:r>
-      <w:proofErr w:type="spellEnd"/>
-      <w:r>
-        <w:rPr>
-          <w:rFonts w:asciiTheme="minorHAnsi" w:hAnsiTheme="minorHAnsi"/>
-          <w:sz w:val="20"/>
-          <w:szCs w:val="20"/>
-        </w:rPr>
-        <w:t xml:space="preserve"> blijft </w:t>
-      </w:r>
-      <w:proofErr w:type="spellStart"/>
-      <w:r>
-        <w:rPr>
-          <w:rFonts w:asciiTheme="minorHAnsi" w:hAnsiTheme="minorHAnsi"/>
-          <w:sz w:val="20"/>
-          <w:szCs w:val="20"/>
-        </w:rPr>
-        <w:t>React</w:t>
-      </w:r>
-      <w:proofErr w:type="spellEnd"/>
-      <w:r>
-        <w:rPr>
-          <w:rFonts w:asciiTheme="minorHAnsi" w:hAnsiTheme="minorHAnsi"/>
-          <w:sz w:val="20"/>
-          <w:szCs w:val="20"/>
-        </w:rPr>
-        <w:t xml:space="preserve"> een centrale rol spelen, voortdurend evoluerend om aan de eisen van moderne </w:t>
-      </w:r>
-      <w:proofErr w:type="spellStart"/>
-      <w:r>
-        <w:rPr>
-          <w:rFonts w:asciiTheme="minorHAnsi" w:hAnsiTheme="minorHAnsi"/>
-          <w:sz w:val="20"/>
-          <w:szCs w:val="20"/>
-        </w:rPr>
-        <w:t>applicatie-ontwikkeling</w:t>
-      </w:r>
-      <w:proofErr w:type="spellEnd"/>
-      <w:r>
-        <w:rPr>
-          <w:rFonts w:asciiTheme="minorHAnsi" w:hAnsiTheme="minorHAnsi"/>
-          <w:sz w:val="20"/>
-          <w:szCs w:val="20"/>
-        </w:rPr>
-        <w:t xml:space="preserve"> te voldoen.</w:t>
+        <w:t>. React is een krachtige JavaScript-bibliotheek die wordt gebruikt voor het ontwikkelen van dynamische webapplicaties. Met React kunnen ontwikkelaars de gebruikersinterface in kleine, herbruikbare onderdelen verdelen, waardoor de code overzichtelijk en gemakkelijk te onderhouden is. Het maakt gebruik van een Virtual DOM om efficiënt wijzigingen in de gebruikersinterface door te voeren, waardoor de prestaties worden geoptimaliseerd. Vaak gecombineerd met tools zoals Redux, stelt React ontwikkelaars in staat om complexe applicaties te bouwen met soepele gebruikerservaringen. In de wereld van webontwikkeling blijft React een centrale rol spelen, voortdurend evoluerend om aan de eisen van moderne applicatie-ontwikkeling te voldoen.</w:t>
       </w:r>
     </w:p>
     <w:p/>
@@ -3428,6 +3214,103 @@
           <w:t>https://www.youtube.com/watch?v=6vavl15ZbFo</w:t>
         </w:r>
       </w:hyperlink>
+    </w:p>
+    <w:p>
+      <w:pPr>
+        <w:pStyle w:val="Kop1"/>
+      </w:pPr>
+      <w:r>
+        <w:t>Code quality</w:t>
+      </w:r>
+    </w:p>
+    <w:p>
+      <w:r>
+        <w:t xml:space="preserve">Om de code te blijven verbeteren word er gebruik gemaakt van jacoco </w:t>
+      </w:r>
+      <w:sdt>
+        <w:sdtPr>
+          <w:id w:val="-711105806"/>
+          <w:citation/>
+        </w:sdtPr>
+        <w:sdtContent>
+          <w:r>
+            <w:fldChar w:fldCharType="begin"/>
+          </w:r>
+          <w:r>
+            <w:instrText xml:space="preserve"> CITATION Sla23 \l 1043 </w:instrText>
+          </w:r>
+          <w:r>
+            <w:fldChar w:fldCharType="separate"/>
+          </w:r>
+          <w:r>
+            <w:rPr>
+              <w:noProof/>
+            </w:rPr>
+            <w:t>(Avramović, 2023)</w:t>
+          </w:r>
+          <w:r>
+            <w:fldChar w:fldCharType="end"/>
+          </w:r>
+        </w:sdtContent>
+      </w:sdt>
+      <w:r>
+        <w:t>.</w:t>
+      </w:r>
+    </w:p>
+    <w:p>
+      <w:r>
+        <w:t>De eerste poging van controle zag het er zo uit:</w:t>
+      </w:r>
+      <w:r>
+        <w:br/>
+      </w:r>
+      <w:r>
+        <w:rPr>
+          <w:noProof/>
+        </w:rPr>
+        <w:drawing>
+          <wp:inline distT="0" distB="0" distL="0" distR="0" wp14:anchorId="14B55303" wp14:editId="40762336">
+            <wp:extent cx="5797072" cy="733425"/>
+            <wp:effectExtent l="0" t="0" r="0" b="0"/>
+            <wp:docPr id="339425782" name="Afbeelding 1"/>
+            <wp:cNvGraphicFramePr>
+              <a:graphicFrameLocks xmlns:a="http://schemas.openxmlformats.org/drawingml/2006/main" noChangeAspect="1"/>
+            </wp:cNvGraphicFramePr>
+            <a:graphic xmlns:a="http://schemas.openxmlformats.org/drawingml/2006/main">
+              <a:graphicData uri="http://schemas.openxmlformats.org/drawingml/2006/picture">
+                <pic:pic xmlns:pic="http://schemas.openxmlformats.org/drawingml/2006/picture">
+                  <pic:nvPicPr>
+                    <pic:cNvPr id="339425782" name=""/>
+                    <pic:cNvPicPr/>
+                  </pic:nvPicPr>
+                  <pic:blipFill rotWithShape="1">
+                    <a:blip r:embed="rId11"/>
+                    <a:srcRect r="4597"/>
+                    <a:stretch/>
+                  </pic:blipFill>
+                  <pic:spPr bwMode="auto">
+                    <a:xfrm>
+                      <a:off x="0" y="0"/>
+                      <a:ext cx="5803806" cy="734277"/>
+                    </a:xfrm>
+                    <a:prstGeom prst="rect">
+                      <a:avLst/>
+                    </a:prstGeom>
+                    <a:ln>
+                      <a:noFill/>
+                    </a:ln>
+                    <a:extLst>
+                      <a:ext uri="{53640926-AAD7-44D8-BBD7-CCE9431645EC}">
+                        <a14:shadowObscured xmlns:a14="http://schemas.microsoft.com/office/drawing/2010/main"/>
+                      </a:ext>
+                    </a:extLst>
+                  </pic:spPr>
+                </pic:pic>
+              </a:graphicData>
+            </a:graphic>
+          </wp:inline>
+        </w:drawing>
+      </w:r>
     </w:p>
     <w:p/>
     <w:p>
@@ -5192,6 +5075,28 @@
     <b:URL>https://www.thymeleaf.org/</b:URL>
     <b:RefOrder>1</b:RefOrder>
   </b:Source>
+  <b:Source>
+    <b:Tag>Sla23</b:Tag>
+    <b:SourceType>InternetSite</b:SourceType>
+    <b:Guid>{4AAF7348-C1BB-443E-B6E3-4D38FECE8663}</b:Guid>
+    <b:Title>Jacoco</b:Title>
+    <b:Year>2023</b:Year>
+    <b:Author>
+      <b:Author>
+        <b:NameList>
+          <b:Person>
+            <b:Last>Avramović</b:Last>
+            <b:First>Slaviša</b:First>
+          </b:Person>
+        </b:NameList>
+      </b:Author>
+    </b:Author>
+    <b:InternetSiteTitle>Baeldung</b:InternetSiteTitle>
+    <b:Month>1</b:Month>
+    <b:Day>9</b:Day>
+    <b:URL>https://www.baeldung.com/jacoco</b:URL>
+    <b:RefOrder>4</b:RefOrder>
+  </b:Source>
 </b:Sources>
 </file>
 
@@ -5204,7 +5109,7 @@
 </file>
 
 <file path=customXml/itemProps2.xml><?xml version="1.0" encoding="utf-8"?>
-<ds:datastoreItem xmlns:ds="http://schemas.openxmlformats.org/officeDocument/2006/customXml" ds:itemID="{E30A8EB9-9F02-49C2-B4A9-5993A8F84B87}">
+<ds:datastoreItem xmlns:ds="http://schemas.openxmlformats.org/officeDocument/2006/customXml" ds:itemID="{CA0912EF-AC1E-4D75-9383-6243DE094613}">
   <ds:schemaRefs>
     <ds:schemaRef ds:uri="http://schemas.openxmlformats.org/officeDocument/2006/bibliography"/>
   </ds:schemaRefs>

--- a/Induvidueel Project.docx
+++ b/Induvidueel Project.docx
@@ -3312,7 +3312,53 @@
         </w:drawing>
       </w:r>
     </w:p>
-    <w:p/>
+    <w:p>
+      <w:r>
+        <w:t>Na een test toevoegen ziet het er zo uit</w:t>
+      </w:r>
+    </w:p>
+    <w:p>
+      <w:r>
+        <w:rPr>
+          <w:noProof/>
+        </w:rPr>
+        <w:drawing>
+          <wp:inline distT="0" distB="0" distL="0" distR="0" wp14:anchorId="30D2F369" wp14:editId="6F1B855C">
+            <wp:extent cx="5760720" cy="911225"/>
+            <wp:effectExtent l="0" t="0" r="0" b="0"/>
+            <wp:docPr id="403104702" name="Afbeelding 1" descr="Afbeelding met tekst, nummer, Lettertype, lijn&#10;&#10;Automatisch gegenereerde beschrijving"/>
+            <wp:cNvGraphicFramePr>
+              <a:graphicFrameLocks xmlns:a="http://schemas.openxmlformats.org/drawingml/2006/main" noChangeAspect="1"/>
+            </wp:cNvGraphicFramePr>
+            <a:graphic xmlns:a="http://schemas.openxmlformats.org/drawingml/2006/main">
+              <a:graphicData uri="http://schemas.openxmlformats.org/drawingml/2006/picture">
+                <pic:pic xmlns:pic="http://schemas.openxmlformats.org/drawingml/2006/picture">
+                  <pic:nvPicPr>
+                    <pic:cNvPr id="403104702" name="Afbeelding 1" descr="Afbeelding met tekst, nummer, Lettertype, lijn&#10;&#10;Automatisch gegenereerde beschrijving"/>
+                    <pic:cNvPicPr/>
+                  </pic:nvPicPr>
+                  <pic:blipFill>
+                    <a:blip r:embed="rId12"/>
+                    <a:stretch>
+                      <a:fillRect/>
+                    </a:stretch>
+                  </pic:blipFill>
+                  <pic:spPr>
+                    <a:xfrm>
+                      <a:off x="0" y="0"/>
+                      <a:ext cx="5760720" cy="911225"/>
+                    </a:xfrm>
+                    <a:prstGeom prst="rect">
+                      <a:avLst/>
+                    </a:prstGeom>
+                  </pic:spPr>
+                </pic:pic>
+              </a:graphicData>
+            </a:graphic>
+          </wp:inline>
+        </w:drawing>
+      </w:r>
+    </w:p>
     <w:p>
       <w:r>
         <w:br w:type="page"/>
